--- a/info/COMP 3612 Assignment 2.docx
+++ b/info/COMP 3612 Assignment 2.docx
@@ -1,6 +1,6 @@
 
 <file path=word/document.xml><?xml version="1.0" encoding="utf-8"?>
-<w:document xmlns:wpc="http://schemas.microsoft.com/office/word/2010/wordprocessingCanvas" xmlns:cx="http://schemas.microsoft.com/office/drawing/2014/chartex" xmlns:cx1="http://schemas.microsoft.com/office/drawing/2015/9/8/chartex" xmlns:cx2="http://schemas.microsoft.com/office/drawing/2015/10/21/chartex" xmlns:cx3="http://schemas.microsoft.com/office/drawing/2016/5/9/chartex" xmlns:cx4="http://schemas.microsoft.com/office/drawing/2016/5/10/chartex" xmlns:cx5="http://schemas.microsoft.com/office/drawing/2016/5/11/chartex" xmlns:cx6="http://schemas.microsoft.com/office/drawing/2016/5/12/chartex" xmlns:cx7="http://schemas.microsoft.com/office/drawing/2016/5/13/chartex" xmlns:cx8="http://schemas.microsoft.com/office/drawing/2016/5/14/chartex" xmlns:mc="http://schemas.openxmlformats.org/markup-compatibility/2006" xmlns:aink="http://schemas.microsoft.com/office/drawing/2016/ink" xmlns:am3d="http://schemas.microsoft.com/office/drawing/2017/model3d" xmlns:o="urn:schemas-microsoft-com:office:office" xmlns:r="http://schemas.openxmlformats.org/officeDocument/2006/relationships" xmlns:m="http://schemas.openxmlformats.org/officeDocument/2006/math" xmlns:v="urn:schemas-microsoft-com:vml" xmlns:wp14="http://schemas.microsoft.com/office/word/2010/wordprocessingDrawing" xmlns:wp="http://schemas.openxmlformats.org/drawingml/2006/wordprocessingDrawing" xmlns:w10="urn:schemas-microsoft-com:office:word" xmlns:w="http://schemas.openxmlformats.org/wordprocessingml/2006/main" xmlns:w14="http://schemas.microsoft.com/office/word/2010/wordml" xmlns:w15="http://schemas.microsoft.com/office/word/2012/wordml" xmlns:w16cex="http://schemas.microsoft.com/office/word/2018/wordml/cex" xmlns:w16cid="http://schemas.microsoft.com/office/word/2016/wordml/cid" xmlns:w16="http://schemas.microsoft.com/office/word/2018/wordml" xmlns:w16sdtdh="http://schemas.microsoft.com/office/word/2020/wordml/sdtdatahash" xmlns:w16se="http://schemas.microsoft.com/office/word/2015/wordml/symex" xmlns:wpg="http://schemas.microsoft.com/office/word/2010/wordprocessingGroup" xmlns:wpi="http://schemas.microsoft.com/office/word/2010/wordprocessingInk" xmlns:wne="http://schemas.microsoft.com/office/word/2006/wordml" xmlns:wps="http://schemas.microsoft.com/office/word/2010/wordprocessingShape" mc:Ignorable="w14 w15 w16se w16cid w16 w16cex w16sdtdh wp14">
+<w:document xmlns:wpc="http://schemas.microsoft.com/office/word/2010/wordprocessingCanvas" xmlns:cx="http://schemas.microsoft.com/office/drawing/2014/chartex" xmlns:cx1="http://schemas.microsoft.com/office/drawing/2015/9/8/chartex" xmlns:cx2="http://schemas.microsoft.com/office/drawing/2015/10/21/chartex" xmlns:cx3="http://schemas.microsoft.com/office/drawing/2016/5/9/chartex" xmlns:cx4="http://schemas.microsoft.com/office/drawing/2016/5/10/chartex" xmlns:cx5="http://schemas.microsoft.com/office/drawing/2016/5/11/chartex" xmlns:cx6="http://schemas.microsoft.com/office/drawing/2016/5/12/chartex" xmlns:cx7="http://schemas.microsoft.com/office/drawing/2016/5/13/chartex" xmlns:cx8="http://schemas.microsoft.com/office/drawing/2016/5/14/chartex" xmlns:mc="http://schemas.openxmlformats.org/markup-compatibility/2006" xmlns:aink="http://schemas.microsoft.com/office/drawing/2016/ink" xmlns:am3d="http://schemas.microsoft.com/office/drawing/2017/model3d" xmlns:o="urn:schemas-microsoft-com:office:office" xmlns:oel="http://schemas.microsoft.com/office/2019/extlst" xmlns:r="http://schemas.openxmlformats.org/officeDocument/2006/relationships" xmlns:m="http://schemas.openxmlformats.org/officeDocument/2006/math" xmlns:v="urn:schemas-microsoft-com:vml" xmlns:wp14="http://schemas.microsoft.com/office/word/2010/wordprocessingDrawing" xmlns:wp="http://schemas.openxmlformats.org/drawingml/2006/wordprocessingDrawing" xmlns:w10="urn:schemas-microsoft-com:office:word" xmlns:w="http://schemas.openxmlformats.org/wordprocessingml/2006/main" xmlns:w14="http://schemas.microsoft.com/office/word/2010/wordml" xmlns:w15="http://schemas.microsoft.com/office/word/2012/wordml" xmlns:w16cex="http://schemas.microsoft.com/office/word/2018/wordml/cex" xmlns:w16cid="http://schemas.microsoft.com/office/word/2016/wordml/cid" xmlns:w16="http://schemas.microsoft.com/office/word/2018/wordml" xmlns:w16du="http://schemas.microsoft.com/office/word/2023/wordml/word16du" xmlns:w16sdtdh="http://schemas.microsoft.com/office/word/2020/wordml/sdtdatahash" xmlns:w16se="http://schemas.microsoft.com/office/word/2015/wordml/symex" xmlns:wpg="http://schemas.microsoft.com/office/word/2010/wordprocessingGroup" xmlns:wpi="http://schemas.microsoft.com/office/word/2010/wordprocessingInk" xmlns:wne="http://schemas.microsoft.com/office/word/2006/wordml" xmlns:wps="http://schemas.microsoft.com/office/word/2010/wordprocessingShape" mc:Ignorable="w14 w15 w16se w16cid w16 w16cex w16sdtdh w16du wp14">
   <w:body>
     <w:p>
       <w:pPr>
@@ -87,7 +87,7 @@
         <w:rPr>
           <w:sz w:val="22"/>
         </w:rPr>
-        <w:t>1</w:t>
+        <w:t>2</w:t>
       </w:r>
       <w:r>
         <w:rPr>
@@ -111,7 +111,7 @@
         <w:rPr>
           <w:sz w:val="22"/>
         </w:rPr>
-        <w:t>3</w:t>
+        <w:t>5</w:t>
       </w:r>
       <w:r>
         <w:rPr>
@@ -123,13 +123,40 @@
         <w:rPr>
           <w:sz w:val="22"/>
         </w:rPr>
-        <w:t xml:space="preserve">4 </w:t>
+        <w:t>4</w:t>
+      </w:r>
+      <w:r>
+        <w:rPr>
+          <w:sz w:val="22"/>
+        </w:rPr>
+        <w:t xml:space="preserve">; changes in </w:t>
+      </w:r>
+      <w:r>
+        <w:rPr>
+          <w:sz w:val="22"/>
+          <w:highlight w:val="yellow"/>
+        </w:rPr>
+        <w:t>yellow</w:t>
       </w:r>
       <w:r>
         <w:rPr>
           <w:sz w:val="22"/>
         </w:rPr>
         <w:br/>
+        <w:t xml:space="preserve">Version 1.3 Nov 13, changes in </w:t>
+      </w:r>
+      <w:r>
+        <w:rPr>
+          <w:sz w:val="22"/>
+          <w:highlight w:val="magenta"/>
+        </w:rPr>
+        <w:t>magenta</w:t>
+      </w:r>
+      <w:r>
+        <w:rPr>
+          <w:sz w:val="22"/>
+        </w:rPr>
+        <w:br/>
       </w:r>
       <w:r>
         <w:rPr>
@@ -164,8 +191,15 @@
       <w:r>
         <w:rPr>
           <w:sz w:val="22"/>
-        </w:rPr>
-        <w:t>18, 2024</w:t>
+          <w:highlight w:val="magenta"/>
+        </w:rPr>
+        <w:t>25</w:t>
+      </w:r>
+      <w:r>
+        <w:rPr>
+          <w:sz w:val="22"/>
+        </w:rPr>
+        <w:t>, 2024</w:t>
       </w:r>
       <w:r>
         <w:rPr>
@@ -173,6 +207,7 @@
         </w:rPr>
         <w:t xml:space="preserve"> at </w:t>
       </w:r>
+      <w:proofErr w:type="spellStart"/>
       <w:r>
         <w:rPr>
           <w:sz w:val="22"/>
@@ -185,6 +220,7 @@
         </w:rPr>
         <w:t>ish</w:t>
       </w:r>
+      <w:proofErr w:type="spellEnd"/>
       <w:r>
         <w:rPr>
           <w:sz w:val="22"/>
@@ -409,8 +445,9 @@
           <w:rFonts w:ascii="Cambria" w:hAnsi="Cambria"/>
           <w:sz w:val="22"/>
           <w:szCs w:val="22"/>
-        </w:rPr>
-        <w:t>can</w:t>
+          <w:highlight w:val="yellow"/>
+        </w:rPr>
+        <w:t>are on D2L</w:t>
       </w:r>
       <w:r>
         <w:rPr>
@@ -418,15 +455,32 @@
           <w:sz w:val="22"/>
           <w:szCs w:val="22"/>
         </w:rPr>
-        <w:t xml:space="preserve"> be found </w:t>
+        <w:t xml:space="preserve"> </w:t>
       </w:r>
       <w:r>
         <w:rPr>
           <w:rFonts w:ascii="Cambria" w:hAnsi="Cambria"/>
           <w:sz w:val="22"/>
           <w:szCs w:val="22"/>
-        </w:rPr>
-        <w:t xml:space="preserve">(eventually) </w:t>
+          <w:highlight w:val="magenta"/>
+        </w:rPr>
+        <w:t>and are</w:t>
+      </w:r>
+      <w:r>
+        <w:rPr>
+          <w:rFonts w:ascii="Cambria" w:hAnsi="Cambria"/>
+          <w:sz w:val="22"/>
+          <w:szCs w:val="22"/>
+        </w:rPr>
+        <w:t xml:space="preserve"> </w:t>
+      </w:r>
+      <w:r>
+        <w:rPr>
+          <w:rFonts w:ascii="Cambria" w:hAnsi="Cambria"/>
+          <w:sz w:val="22"/>
+          <w:szCs w:val="22"/>
+        </w:rPr>
+        <w:t xml:space="preserve">also available </w:t>
       </w:r>
       <w:r>
         <w:rPr>
@@ -806,7 +860,23 @@
           <w:sz w:val="22"/>
           <w:szCs w:val="22"/>
         </w:rPr>
-        <w:t xml:space="preserve">Tailwind CSS is a great thing to have on your resume, but it does have a bit of a learning curve (Lab7b in your gumroad package can help you quickly learn its essentials). </w:t>
+        <w:t xml:space="preserve">Tailwind CSS is a great thing to have on your resume, but it does have a bit of a learning curve (Lab7b in your </w:t>
+      </w:r>
+      <w:proofErr w:type="spellStart"/>
+      <w:r>
+        <w:rPr>
+          <w:sz w:val="22"/>
+          <w:szCs w:val="22"/>
+        </w:rPr>
+        <w:t>gumroad</w:t>
+      </w:r>
+      <w:proofErr w:type="spellEnd"/>
+      <w:r>
+        <w:rPr>
+          <w:sz w:val="22"/>
+          <w:szCs w:val="22"/>
+        </w:rPr>
+        <w:t xml:space="preserve"> package can help you quickly learn its essentials). </w:t>
       </w:r>
       <w:r>
         <w:rPr>
@@ -1103,6 +1173,7 @@
         </w:rPr>
         <w:t xml:space="preserve"> </w:t>
       </w:r>
+      <w:proofErr w:type="gramStart"/>
       <w:r>
         <w:rPr>
           <w:b/>
@@ -1112,6 +1183,7 @@
         </w:rPr>
         <w:t>Home</w:t>
       </w:r>
+      <w:proofErr w:type="gramEnd"/>
       <w:r>
         <w:rPr>
           <w:sz w:val="22"/>
@@ -1284,6 +1356,7 @@
         </w:rPr>
         <w:t xml:space="preserve"> data in </w:t>
       </w:r>
+      <w:proofErr w:type="spellStart"/>
       <w:r>
         <w:rPr>
           <w:rFonts w:ascii="Consolas" w:hAnsi="Consolas"/>
@@ -1292,6 +1365,7 @@
         </w:rPr>
         <w:t>localstorage</w:t>
       </w:r>
+      <w:proofErr w:type="spellEnd"/>
       <w:r>
         <w:rPr>
           <w:sz w:val="22"/>
@@ -1306,6 +1380,7 @@
         </w:rPr>
         <w:t xml:space="preserve">Notice that you have to use </w:t>
       </w:r>
+      <w:proofErr w:type="spellStart"/>
       <w:r>
         <w:rPr>
           <w:rFonts w:ascii="Consolas" w:hAnsi="Consolas"/>
@@ -1314,6 +1389,7 @@
         </w:rPr>
         <w:t>JSON.stringify</w:t>
       </w:r>
+      <w:proofErr w:type="spellEnd"/>
       <w:r>
         <w:rPr>
           <w:sz w:val="22"/>
@@ -1321,6 +1397,7 @@
         </w:rPr>
         <w:t xml:space="preserve"> to create a JSON string version of the array and then saving that in </w:t>
       </w:r>
+      <w:proofErr w:type="spellStart"/>
       <w:r>
         <w:rPr>
           <w:rFonts w:ascii="Consolas" w:hAnsi="Consolas"/>
@@ -1329,6 +1406,7 @@
         </w:rPr>
         <w:t>localstorage</w:t>
       </w:r>
+      <w:proofErr w:type="spellEnd"/>
       <w:r>
         <w:rPr>
           <w:sz w:val="22"/>
@@ -1336,6 +1414,7 @@
         </w:rPr>
         <w:t xml:space="preserve">; similarly, after you retrieve it from </w:t>
       </w:r>
+      <w:proofErr w:type="spellStart"/>
       <w:r>
         <w:rPr>
           <w:rFonts w:ascii="Consolas" w:hAnsi="Consolas"/>
@@ -1344,6 +1423,7 @@
         </w:rPr>
         <w:t>localstorage</w:t>
       </w:r>
+      <w:proofErr w:type="spellEnd"/>
       <w:r>
         <w:rPr>
           <w:sz w:val="22"/>
@@ -1351,13 +1431,23 @@
         </w:rPr>
         <w:t xml:space="preserve">, you will need to uses </w:t>
       </w:r>
+      <w:proofErr w:type="spellStart"/>
       <w:r>
         <w:rPr>
           <w:rFonts w:ascii="Consolas" w:hAnsi="Consolas"/>
           <w:sz w:val="18"/>
           <w:szCs w:val="18"/>
         </w:rPr>
-        <w:t>JSON.parse()</w:t>
+        <w:t>JSON.parse</w:t>
+      </w:r>
+      <w:proofErr w:type="spellEnd"/>
+      <w:r>
+        <w:rPr>
+          <w:rFonts w:ascii="Consolas" w:hAnsi="Consolas"/>
+          <w:sz w:val="18"/>
+          <w:szCs w:val="18"/>
+        </w:rPr>
+        <w:t>()</w:t>
       </w:r>
       <w:r>
         <w:rPr>
@@ -1371,7 +1461,23 @@
           <w:sz w:val="22"/>
           <w:szCs w:val="22"/>
         </w:rPr>
-        <w:t>Your page should thus check if this play data is already saved in local storage: if it is then use local data, otherwise fetch it and store it in local storage. This approach improves initial performance by eliminating this first fetch in future uses of the application. Be sure to test that your application works when local storage is empty before submitting (you can empty local storage in Chrome via the Application tab in DevTools).</w:t>
+        <w:t xml:space="preserve">Your page should thus check if this play data is already saved in local storage: if it is then use local data, otherwise fetch it and store it in local storage. This approach improves initial performance by eliminating this first fetch in future uses of the application. Be sure to test that your application works when local storage is empty before submitting (you can empty local storage in Chrome via the Application tab in </w:t>
+      </w:r>
+      <w:proofErr w:type="spellStart"/>
+      <w:r>
+        <w:rPr>
+          <w:sz w:val="22"/>
+          <w:szCs w:val="22"/>
+        </w:rPr>
+        <w:t>DevTools</w:t>
+      </w:r>
+      <w:proofErr w:type="spellEnd"/>
+      <w:r>
+        <w:rPr>
+          <w:sz w:val="22"/>
+          <w:szCs w:val="22"/>
+        </w:rPr>
+        <w:t>).</w:t>
       </w:r>
       <w:r>
         <w:rPr>
@@ -1429,7 +1535,23 @@
           <w:sz w:val="22"/>
           <w:szCs w:val="22"/>
         </w:rPr>
-        <w:t xml:space="preserve">comments within your .js file. Failure to properly credit other people’s work in your JavaScript will result in a zero grade. Using antediluvian JavaScript found online will </w:t>
+        <w:t>comments within your .</w:t>
+      </w:r>
+      <w:proofErr w:type="spellStart"/>
+      <w:r>
+        <w:rPr>
+          <w:sz w:val="22"/>
+          <w:szCs w:val="22"/>
+        </w:rPr>
+        <w:t>js</w:t>
+      </w:r>
+      <w:proofErr w:type="spellEnd"/>
+      <w:r>
+        <w:rPr>
+          <w:sz w:val="22"/>
+          <w:szCs w:val="22"/>
+        </w:rPr>
+        <w:t xml:space="preserve"> file. Failure to properly credit other people’s work in your JavaScript will result in a zero grade. Using antediluvian JavaScript found online will </w:t>
       </w:r>
       <w:r>
         <w:rPr>
@@ -1935,6 +2057,197 @@
     </w:p>
     <w:p>
       <w:pPr>
+        <w:numPr>
+          <w:ilvl w:val="0"/>
+          <w:numId w:val="1"/>
+        </w:numPr>
+        <w:spacing w:before="120" w:line="252" w:lineRule="auto"/>
+        <w:rPr>
+          <w:sz w:val="22"/>
+          <w:szCs w:val="22"/>
+        </w:rPr>
+      </w:pPr>
+      <w:r>
+        <w:rPr>
+          <w:b/>
+          <w:bCs/>
+          <w:sz w:val="22"/>
+          <w:szCs w:val="22"/>
+        </w:rPr>
+        <w:t>Races</w:t>
+      </w:r>
+      <w:r>
+        <w:rPr>
+          <w:b/>
+          <w:bCs/>
+          <w:sz w:val="22"/>
+          <w:szCs w:val="22"/>
+        </w:rPr>
+        <w:t>/Browse</w:t>
+      </w:r>
+      <w:r>
+        <w:rPr>
+          <w:b/>
+          <w:bCs/>
+          <w:sz w:val="22"/>
+          <w:szCs w:val="22"/>
+        </w:rPr>
+        <w:t xml:space="preserve"> </w:t>
+      </w:r>
+      <w:r>
+        <w:rPr>
+          <w:b/>
+          <w:bCs/>
+          <w:sz w:val="22"/>
+          <w:szCs w:val="22"/>
+        </w:rPr>
+        <w:t>V</w:t>
+      </w:r>
+      <w:r>
+        <w:rPr>
+          <w:b/>
+          <w:bCs/>
+          <w:sz w:val="22"/>
+          <w:szCs w:val="22"/>
+        </w:rPr>
+        <w:t>iew</w:t>
+      </w:r>
+      <w:r>
+        <w:rPr>
+          <w:sz w:val="22"/>
+          <w:szCs w:val="22"/>
+        </w:rPr>
+        <w:t xml:space="preserve">. You will </w:t>
+      </w:r>
+      <w:r>
+        <w:rPr>
+          <w:sz w:val="22"/>
+          <w:szCs w:val="22"/>
+        </w:rPr>
+        <w:t xml:space="preserve">display the races </w:t>
+      </w:r>
+      <w:r>
+        <w:rPr>
+          <w:sz w:val="22"/>
+          <w:szCs w:val="22"/>
+        </w:rPr>
+        <w:t xml:space="preserve">(a </w:t>
+      </w:r>
+      <w:r>
+        <w:rPr>
+          <w:i/>
+          <w:iCs/>
+          <w:sz w:val="22"/>
+          <w:szCs w:val="22"/>
+        </w:rPr>
+        <w:t>race</w:t>
+      </w:r>
+      <w:r>
+        <w:rPr>
+          <w:sz w:val="22"/>
+          <w:szCs w:val="22"/>
+        </w:rPr>
+        <w:t xml:space="preserve"> is on a </w:t>
+      </w:r>
+      <w:r>
+        <w:rPr>
+          <w:i/>
+          <w:iCs/>
+          <w:sz w:val="22"/>
+          <w:szCs w:val="22"/>
+        </w:rPr>
+        <w:t>circuit</w:t>
+      </w:r>
+      <w:r>
+        <w:rPr>
+          <w:sz w:val="22"/>
+          <w:szCs w:val="22"/>
+        </w:rPr>
+        <w:t xml:space="preserve">) </w:t>
+      </w:r>
+      <w:r>
+        <w:rPr>
+          <w:sz w:val="22"/>
+          <w:szCs w:val="22"/>
+        </w:rPr>
+        <w:t>for the selected season/year sorted by the round.</w:t>
+      </w:r>
+      <w:r>
+        <w:rPr>
+          <w:sz w:val="22"/>
+          <w:szCs w:val="22"/>
+        </w:rPr>
+        <w:t xml:space="preserve"> </w:t>
+      </w:r>
+      <w:r>
+        <w:rPr>
+          <w:sz w:val="22"/>
+          <w:szCs w:val="22"/>
+        </w:rPr>
+        <w:t xml:space="preserve">Initially, this view will just display the races (perhaps display a message saying please select a race). When a race is selected, then display the qualifying results and race results. In the race itself, </w:t>
+      </w:r>
+      <w:r>
+        <w:rPr>
+          <w:sz w:val="22"/>
+          <w:szCs w:val="22"/>
+        </w:rPr>
+        <w:t>f</w:t>
+      </w:r>
+      <w:r>
+        <w:rPr>
+          <w:sz w:val="22"/>
+          <w:szCs w:val="22"/>
+        </w:rPr>
+        <w:t>inishing 1</w:t>
+      </w:r>
+      <w:r>
+        <w:rPr>
+          <w:sz w:val="22"/>
+          <w:szCs w:val="22"/>
+          <w:vertAlign w:val="superscript"/>
+        </w:rPr>
+        <w:t>st</w:t>
+      </w:r>
+      <w:r>
+        <w:rPr>
+          <w:sz w:val="22"/>
+          <w:szCs w:val="22"/>
+        </w:rPr>
+        <w:t>, 2</w:t>
+      </w:r>
+      <w:r>
+        <w:rPr>
+          <w:sz w:val="22"/>
+          <w:szCs w:val="22"/>
+          <w:vertAlign w:val="superscript"/>
+        </w:rPr>
+        <w:t>nd</w:t>
+      </w:r>
+      <w:r>
+        <w:rPr>
+          <w:sz w:val="22"/>
+          <w:szCs w:val="22"/>
+        </w:rPr>
+        <w:t>, or 3</w:t>
+      </w:r>
+      <w:r>
+        <w:rPr>
+          <w:sz w:val="22"/>
+          <w:szCs w:val="22"/>
+          <w:vertAlign w:val="superscript"/>
+        </w:rPr>
+        <w:t>rd</w:t>
+      </w:r>
+      <w:r>
+        <w:rPr>
+          <w:sz w:val="22"/>
+          <w:szCs w:val="22"/>
+        </w:rPr>
+        <w:t xml:space="preserve"> gives the most points, so you should display those positions more prominently. </w:t>
+      </w:r>
+    </w:p>
+    <w:p>
+      <w:pPr>
         <w:spacing w:before="120" w:line="252" w:lineRule="auto"/>
         <w:ind w:left="360"/>
         <w:rPr>
@@ -1947,7 +2260,76 @@
           <w:sz w:val="22"/>
           <w:szCs w:val="22"/>
         </w:rPr>
-        <w:t>This assignment requires swapping different views. You should implement each view in its own container, e.g.,</w:t>
+        <w:t>People who follow F1 typically have their favorite drivers</w:t>
+      </w:r>
+      <w:r>
+        <w:rPr>
+          <w:sz w:val="22"/>
+          <w:szCs w:val="22"/>
+        </w:rPr>
+        <w:t xml:space="preserve">, </w:t>
+      </w:r>
+      <w:r>
+        <w:rPr>
+          <w:sz w:val="22"/>
+          <w:szCs w:val="22"/>
+        </w:rPr>
+        <w:t>constructors</w:t>
+      </w:r>
+      <w:r>
+        <w:rPr>
+          <w:sz w:val="22"/>
+          <w:szCs w:val="22"/>
+        </w:rPr>
+        <w:t>, and Circuits</w:t>
+      </w:r>
+      <w:r>
+        <w:rPr>
+          <w:sz w:val="22"/>
+          <w:szCs w:val="22"/>
+        </w:rPr>
+        <w:t xml:space="preserve">. </w:t>
+      </w:r>
+      <w:r>
+        <w:rPr>
+          <w:sz w:val="22"/>
+          <w:szCs w:val="22"/>
+        </w:rPr>
+        <w:t xml:space="preserve">In the </w:t>
+      </w:r>
+      <w:r>
+        <w:rPr>
+          <w:b/>
+          <w:bCs/>
+          <w:sz w:val="22"/>
+          <w:szCs w:val="22"/>
+        </w:rPr>
+        <w:t xml:space="preserve">Driver, Constructor, and Circuit </w:t>
+      </w:r>
+      <w:r>
+        <w:rPr>
+          <w:b/>
+          <w:bCs/>
+          <w:sz w:val="22"/>
+          <w:szCs w:val="22"/>
+        </w:rPr>
+        <w:t>Popup</w:t>
+      </w:r>
+      <w:r>
+        <w:rPr>
+          <w:b/>
+          <w:bCs/>
+          <w:sz w:val="22"/>
+          <w:szCs w:val="22"/>
+        </w:rPr>
+        <w:t>s</w:t>
+      </w:r>
+      <w:r>
+        <w:rPr>
+          <w:sz w:val="22"/>
+          <w:szCs w:val="22"/>
+        </w:rPr>
+        <w:t xml:space="preserve"> (see below), the user can add a driver, constructor, or circuit to their favorites list. In the Races View please indicate somehow if one of these is favorited. In the diagram shown here, I’ve used a heart icon but you can do it however you’d like.</w:t>
       </w:r>
     </w:p>
     <w:p>
@@ -1961,13 +2343,98 @@
       </w:pPr>
       <w:r>
         <w:rPr>
+          <w:sz w:val="22"/>
+          <w:szCs w:val="22"/>
+        </w:rPr>
+        <w:t xml:space="preserve">Initially display the </w:t>
+      </w:r>
+      <w:r>
+        <w:rPr>
+          <w:sz w:val="22"/>
+          <w:szCs w:val="22"/>
+        </w:rPr>
+        <w:t xml:space="preserve">races </w:t>
+      </w:r>
+      <w:r>
+        <w:rPr>
+          <w:sz w:val="22"/>
+          <w:szCs w:val="22"/>
+        </w:rPr>
+        <w:t xml:space="preserve">sorted by </w:t>
+      </w:r>
+      <w:r>
+        <w:rPr>
+          <w:sz w:val="22"/>
+          <w:szCs w:val="22"/>
+        </w:rPr>
+        <w:t>round, and the qualifying and results sorted by position</w:t>
+      </w:r>
+      <w:r>
+        <w:rPr>
+          <w:sz w:val="22"/>
+          <w:szCs w:val="22"/>
+        </w:rPr>
+        <w:t xml:space="preserve">. If the user clicks on the column headings, sort the </w:t>
+      </w:r>
+      <w:r>
+        <w:rPr>
+          <w:sz w:val="22"/>
+          <w:szCs w:val="22"/>
+        </w:rPr>
+        <w:t xml:space="preserve">list on the clicked field. The list should refresh whenever the user changes the sort option. Provide some visual cue that a sort change has occurred, such as an icon or styling changing in the header. The list must be an unordered list; ideally, make the list scrollable by setting the </w:t>
+      </w:r>
+      <w:r>
+        <w:rPr>
+          <w:rFonts w:ascii="Consolas" w:hAnsi="Consolas"/>
+          <w:sz w:val="18"/>
+          <w:szCs w:val="18"/>
+        </w:rPr>
+        <w:t>overflow-y</w:t>
+      </w:r>
+      <w:r>
+        <w:rPr>
+          <w:sz w:val="22"/>
+          <w:szCs w:val="22"/>
+        </w:rPr>
+        <w:t xml:space="preserve"> property of the container to </w:t>
+      </w:r>
+      <w:r>
+        <w:rPr>
+          <w:rFonts w:ascii="Consolas" w:hAnsi="Consolas"/>
+          <w:sz w:val="18"/>
+          <w:szCs w:val="18"/>
+        </w:rPr>
+        <w:t>scroll</w:t>
+      </w:r>
+      <w:r>
+        <w:rPr>
+          <w:sz w:val="22"/>
+          <w:szCs w:val="22"/>
+        </w:rPr>
+        <w:t>.</w:t>
+      </w:r>
+    </w:p>
+    <w:p>
+      <w:pPr>
+        <w:spacing w:before="120" w:line="252" w:lineRule="auto"/>
+        <w:ind w:left="360"/>
+        <w:rPr>
+          <w:sz w:val="22"/>
+          <w:szCs w:val="22"/>
+        </w:rPr>
+      </w:pPr>
+      <w:r>
+        <w:rPr>
           <w:noProof/>
-        </w:rPr>
+          <w:sz w:val="22"/>
+          <w:szCs w:val="22"/>
+        </w:rPr>
+        <w:lastRenderedPageBreak/>
         <w:drawing>
-          <wp:inline distT="0" distB="0" distL="0" distR="0" wp14:anchorId="3C25A8E3" wp14:editId="0BCCE7E2">
-            <wp:extent cx="4710116" cy="3714750"/>
+          <wp:inline distT="0" distB="0" distL="0" distR="0" wp14:anchorId="6033CFA4" wp14:editId="5D4EF0EF">
+            <wp:extent cx="5943600" cy="3114040"/>
             <wp:effectExtent l="0" t="0" r="0" b="0"/>
-            <wp:docPr id="11" name="Picture 11"/>
+            <wp:docPr id="4" name="Picture 4"/>
             <wp:cNvGraphicFramePr>
               <a:graphicFrameLocks xmlns:a="http://schemas.openxmlformats.org/drawingml/2006/main" noChangeAspect="1"/>
             </wp:cNvGraphicFramePr>
@@ -1987,7 +2454,7 @@
                   <pic:spPr>
                     <a:xfrm>
                       <a:off x="0" y="0"/>
-                      <a:ext cx="4720070" cy="3722600"/>
+                      <a:ext cx="5943600" cy="3114040"/>
                     </a:xfrm>
                     <a:prstGeom prst="rect">
                       <a:avLst/>
@@ -2004,12 +2471,37 @@
       <w:pPr>
         <w:spacing w:after="200" w:line="276" w:lineRule="auto"/>
         <w:rPr>
-          <w:sz w:val="22"/>
-          <w:szCs w:val="22"/>
-        </w:rPr>
-      </w:pPr>
-      <w:r>
-        <w:rPr>
+          <w:b/>
+          <w:bCs/>
+          <w:sz w:val="22"/>
+          <w:szCs w:val="22"/>
+        </w:rPr>
+      </w:pPr>
+    </w:p>
+    <w:p>
+      <w:pPr>
+        <w:spacing w:after="200" w:line="276" w:lineRule="auto"/>
+        <w:rPr>
+          <w:b/>
+          <w:bCs/>
+          <w:sz w:val="22"/>
+          <w:szCs w:val="22"/>
+        </w:rPr>
+      </w:pPr>
+      <w:r>
+        <w:rPr>
+          <w:b/>
+          <w:bCs/>
+          <w:sz w:val="22"/>
+          <w:szCs w:val="22"/>
+          <w:highlight w:val="magenta"/>
+        </w:rPr>
+        <w:t>Note: while you don’t have to follow this layout, from a usability perspective, it is important that the user can see the qualifying results and race results together without having to scroll.</w:t>
+      </w:r>
+      <w:r>
+        <w:rPr>
+          <w:b/>
+          <w:bCs/>
           <w:sz w:val="22"/>
           <w:szCs w:val="22"/>
         </w:rPr>
@@ -2036,7 +2528,7 @@
           <w:szCs w:val="22"/>
         </w:rPr>
         <w:lastRenderedPageBreak/>
-        <w:t>Races</w:t>
+        <w:t>Constructor Popup</w:t>
       </w:r>
       <w:r>
         <w:rPr>
@@ -2045,12 +2537,10 @@
           <w:sz w:val="22"/>
           <w:szCs w:val="22"/>
         </w:rPr>
-        <w:t>/Browse</w:t>
-      </w:r>
-      <w:r>
-        <w:rPr>
-          <w:b/>
-          <w:bCs/>
+        <w:t>.</w:t>
+      </w:r>
+      <w:r>
+        <w:rPr>
           <w:sz w:val="22"/>
           <w:szCs w:val="22"/>
         </w:rPr>
@@ -2058,42 +2548,91 @@
       </w:r>
       <w:r>
         <w:rPr>
-          <w:b/>
-          <w:bCs/>
-          <w:sz w:val="22"/>
-          <w:szCs w:val="22"/>
-        </w:rPr>
-        <w:t>V</w:t>
-      </w:r>
-      <w:r>
-        <w:rPr>
-          <w:b/>
-          <w:bCs/>
-          <w:sz w:val="22"/>
-          <w:szCs w:val="22"/>
-        </w:rPr>
-        <w:t>iew</w:t>
-      </w:r>
-      <w:r>
-        <w:rPr>
-          <w:sz w:val="22"/>
-          <w:szCs w:val="22"/>
-        </w:rPr>
-        <w:t xml:space="preserve">. You will </w:t>
-      </w:r>
-      <w:r>
-        <w:rPr>
-          <w:sz w:val="22"/>
-          <w:szCs w:val="22"/>
-        </w:rPr>
-        <w:t xml:space="preserve">display the races </w:t>
-      </w:r>
-      <w:r>
-        <w:rPr>
-          <w:sz w:val="22"/>
-          <w:szCs w:val="22"/>
-        </w:rPr>
-        <w:t xml:space="preserve">(a </w:t>
+          <w:sz w:val="22"/>
+          <w:szCs w:val="22"/>
+        </w:rPr>
+        <w:t>Display details on the selected constructor in a modal-style popup. This typically involves displaying some type of element (div/aside/section/</w:t>
+      </w:r>
+      <w:proofErr w:type="spellStart"/>
+      <w:r>
+        <w:rPr>
+          <w:sz w:val="22"/>
+          <w:szCs w:val="22"/>
+        </w:rPr>
+        <w:t>etc</w:t>
+      </w:r>
+      <w:proofErr w:type="spellEnd"/>
+      <w:r>
+        <w:rPr>
+          <w:sz w:val="22"/>
+          <w:szCs w:val="22"/>
+        </w:rPr>
+        <w:t>) that was previously hidden. It will stay displayed until the user close</w:t>
+      </w:r>
+      <w:r>
+        <w:rPr>
+          <w:sz w:val="22"/>
+          <w:szCs w:val="22"/>
+        </w:rPr>
+        <w:t xml:space="preserve"> it (that is, it will become hidden again</w:t>
+      </w:r>
+      <w:r>
+        <w:rPr>
+          <w:sz w:val="22"/>
+          <w:szCs w:val="22"/>
+        </w:rPr>
+        <w:t>)</w:t>
+      </w:r>
+      <w:r>
+        <w:rPr>
+          <w:sz w:val="22"/>
+          <w:szCs w:val="22"/>
+        </w:rPr>
+        <w:t>.</w:t>
+      </w:r>
+      <w:r>
+        <w:rPr>
+          <w:sz w:val="22"/>
+          <w:szCs w:val="22"/>
+        </w:rPr>
+        <w:t xml:space="preserve"> You don’t have to worry about letting the user change the sort order of race data</w:t>
+      </w:r>
+      <w:r>
+        <w:rPr>
+          <w:sz w:val="22"/>
+          <w:szCs w:val="22"/>
+        </w:rPr>
+        <w:t xml:space="preserve"> in these popups</w:t>
+      </w:r>
+      <w:r>
+        <w:rPr>
+          <w:sz w:val="22"/>
+          <w:szCs w:val="22"/>
+        </w:rPr>
+        <w:t xml:space="preserve">: simply sort on </w:t>
+      </w:r>
+      <w:proofErr w:type="spellStart"/>
+      <w:r>
+        <w:rPr>
+          <w:sz w:val="22"/>
+          <w:szCs w:val="22"/>
+        </w:rPr>
+        <w:t>Rnd</w:t>
+      </w:r>
+      <w:proofErr w:type="spellEnd"/>
+      <w:r>
+        <w:rPr>
+          <w:sz w:val="22"/>
+          <w:szCs w:val="22"/>
+        </w:rPr>
+        <w:t xml:space="preserve"> (round).</w:t>
+      </w:r>
+      <w:r>
+        <w:rPr>
+          <w:sz w:val="22"/>
+          <w:szCs w:val="22"/>
+        </w:rPr>
+        <w:t xml:space="preserve"> The Add Favorites button/link/icon will add the current constructor to the favorites list. Be sure to provide some </w:t>
       </w:r>
       <w:r>
         <w:rPr>
@@ -2102,110 +2641,30 @@
           <w:sz w:val="22"/>
           <w:szCs w:val="22"/>
         </w:rPr>
-        <w:t>race</w:t>
-      </w:r>
-      <w:r>
-        <w:rPr>
-          <w:sz w:val="22"/>
-          <w:szCs w:val="22"/>
-        </w:rPr>
-        <w:t xml:space="preserve"> is on a </w:t>
-      </w:r>
-      <w:r>
-        <w:rPr>
-          <w:i/>
-          <w:iCs/>
-          <w:sz w:val="22"/>
-          <w:szCs w:val="22"/>
-        </w:rPr>
-        <w:t>circuit</w:t>
-      </w:r>
-      <w:r>
-        <w:rPr>
-          <w:sz w:val="22"/>
-          <w:szCs w:val="22"/>
-        </w:rPr>
-        <w:t xml:space="preserve">) </w:t>
-      </w:r>
-      <w:r>
-        <w:rPr>
-          <w:sz w:val="22"/>
-          <w:szCs w:val="22"/>
-        </w:rPr>
-        <w:t>for the selected season/year sorted by the round.</w:t>
-      </w:r>
-      <w:r>
-        <w:rPr>
-          <w:sz w:val="22"/>
-          <w:szCs w:val="22"/>
-        </w:rPr>
-        <w:t xml:space="preserve"> </w:t>
-      </w:r>
-      <w:r>
-        <w:rPr>
-          <w:sz w:val="22"/>
-          <w:szCs w:val="22"/>
-        </w:rPr>
-        <w:t xml:space="preserve">Initially, this view will just display the races (perhaps display a message saying please select a race). When a race is selected, then display the qualifying results and race results. In the race itself, </w:t>
-      </w:r>
-      <w:r>
-        <w:rPr>
-          <w:sz w:val="22"/>
-          <w:szCs w:val="22"/>
-        </w:rPr>
-        <w:t>f</w:t>
-      </w:r>
-      <w:r>
-        <w:rPr>
-          <w:sz w:val="22"/>
-          <w:szCs w:val="22"/>
-        </w:rPr>
-        <w:t>inishing 1</w:t>
-      </w:r>
-      <w:r>
-        <w:rPr>
-          <w:sz w:val="22"/>
-          <w:szCs w:val="22"/>
-          <w:vertAlign w:val="superscript"/>
-        </w:rPr>
-        <w:t>st</w:t>
-      </w:r>
-      <w:r>
-        <w:rPr>
-          <w:sz w:val="22"/>
-          <w:szCs w:val="22"/>
-        </w:rPr>
-        <w:t>, 2</w:t>
-      </w:r>
-      <w:r>
-        <w:rPr>
-          <w:sz w:val="22"/>
-          <w:szCs w:val="22"/>
-          <w:vertAlign w:val="superscript"/>
-        </w:rPr>
-        <w:t>nd</w:t>
-      </w:r>
-      <w:r>
-        <w:rPr>
-          <w:sz w:val="22"/>
-          <w:szCs w:val="22"/>
-        </w:rPr>
-        <w:t>, or 3</w:t>
-      </w:r>
-      <w:r>
-        <w:rPr>
-          <w:sz w:val="22"/>
-          <w:szCs w:val="22"/>
-          <w:vertAlign w:val="superscript"/>
-        </w:rPr>
-        <w:t>rd</w:t>
-      </w:r>
-      <w:r>
-        <w:rPr>
-          <w:sz w:val="22"/>
-          <w:szCs w:val="22"/>
-        </w:rPr>
-        <w:t xml:space="preserve"> gives the most points, so you should display those positions more prominently. </w:t>
+        <w:t>temporary</w:t>
+      </w:r>
+      <w:r>
+        <w:rPr>
+          <w:sz w:val="22"/>
+          <w:szCs w:val="22"/>
+        </w:rPr>
+        <w:t xml:space="preserve"> visual notification that an item has been added to the favorites, such as a toaster or even a temporary label. Don’t use </w:t>
+      </w:r>
+      <w:proofErr w:type="gramStart"/>
+      <w:r>
+        <w:rPr>
+          <w:sz w:val="22"/>
+          <w:szCs w:val="22"/>
+        </w:rPr>
+        <w:t>alert(</w:t>
+      </w:r>
+      <w:proofErr w:type="gramEnd"/>
+      <w:r>
+        <w:rPr>
+          <w:sz w:val="22"/>
+          <w:szCs w:val="22"/>
+        </w:rPr>
+        <w:t>) for this!!</w:t>
       </w:r>
     </w:p>
     <w:p>
@@ -2219,183 +2678,15 @@
       </w:pPr>
       <w:r>
         <w:rPr>
-          <w:sz w:val="22"/>
-          <w:szCs w:val="22"/>
-        </w:rPr>
-        <w:t>People who follow F1 typically have their favorite drivers</w:t>
-      </w:r>
-      <w:r>
-        <w:rPr>
-          <w:sz w:val="22"/>
-          <w:szCs w:val="22"/>
-        </w:rPr>
-        <w:t xml:space="preserve">, </w:t>
-      </w:r>
-      <w:r>
-        <w:rPr>
-          <w:sz w:val="22"/>
-          <w:szCs w:val="22"/>
-        </w:rPr>
-        <w:t>constructors</w:t>
-      </w:r>
-      <w:r>
-        <w:rPr>
-          <w:sz w:val="22"/>
-          <w:szCs w:val="22"/>
-        </w:rPr>
-        <w:t>, and Circuits</w:t>
-      </w:r>
-      <w:r>
-        <w:rPr>
-          <w:sz w:val="22"/>
-          <w:szCs w:val="22"/>
-        </w:rPr>
-        <w:t xml:space="preserve">. </w:t>
-      </w:r>
-      <w:r>
-        <w:rPr>
-          <w:sz w:val="22"/>
-          <w:szCs w:val="22"/>
-        </w:rPr>
-        <w:t xml:space="preserve">In the </w:t>
-      </w:r>
-      <w:r>
-        <w:rPr>
-          <w:b/>
-          <w:bCs/>
-          <w:sz w:val="22"/>
-          <w:szCs w:val="22"/>
-        </w:rPr>
-        <w:t xml:space="preserve">Driver, Constructor, and Circuit </w:t>
-      </w:r>
-      <w:r>
-        <w:rPr>
-          <w:b/>
-          <w:bCs/>
-          <w:sz w:val="22"/>
-          <w:szCs w:val="22"/>
-        </w:rPr>
-        <w:t>Popup</w:t>
-      </w:r>
-      <w:r>
-        <w:rPr>
-          <w:b/>
-          <w:bCs/>
-          <w:sz w:val="22"/>
-          <w:szCs w:val="22"/>
-        </w:rPr>
-        <w:t>s</w:t>
-      </w:r>
-      <w:r>
-        <w:rPr>
-          <w:sz w:val="22"/>
-          <w:szCs w:val="22"/>
-        </w:rPr>
-        <w:t xml:space="preserve"> (see below), the user can add a driver, constructor, or circuit to their favorites list. In the Races View please indicate somehow if one of these is favorited. In the diagram shown here, I’ve used a heart icon but you can do it however you’d like.</w:t>
-      </w:r>
-    </w:p>
-    <w:p>
-      <w:pPr>
-        <w:spacing w:before="120" w:line="252" w:lineRule="auto"/>
-        <w:ind w:left="360"/>
-        <w:rPr>
-          <w:sz w:val="22"/>
-          <w:szCs w:val="22"/>
-        </w:rPr>
-      </w:pPr>
-      <w:r>
-        <w:rPr>
-          <w:sz w:val="22"/>
-          <w:szCs w:val="22"/>
-        </w:rPr>
-        <w:t xml:space="preserve">Initially display the </w:t>
-      </w:r>
-      <w:r>
-        <w:rPr>
-          <w:sz w:val="22"/>
-          <w:szCs w:val="22"/>
-        </w:rPr>
-        <w:t xml:space="preserve">races </w:t>
-      </w:r>
-      <w:r>
-        <w:rPr>
-          <w:sz w:val="22"/>
-          <w:szCs w:val="22"/>
-        </w:rPr>
-        <w:t xml:space="preserve">sorted by </w:t>
-      </w:r>
-      <w:r>
-        <w:rPr>
-          <w:sz w:val="22"/>
-          <w:szCs w:val="22"/>
-        </w:rPr>
-        <w:t>round, and the qualifying and results sorted by position</w:t>
-      </w:r>
-      <w:r>
-        <w:rPr>
-          <w:sz w:val="22"/>
-          <w:szCs w:val="22"/>
-        </w:rPr>
-        <w:t xml:space="preserve">. If the user clicks on the column headings, sort the </w:t>
-      </w:r>
-      <w:r>
-        <w:rPr>
-          <w:sz w:val="22"/>
-          <w:szCs w:val="22"/>
-        </w:rPr>
-        <w:t xml:space="preserve">list on the clicked field. The list should refresh whenever the user changes the sort option. Provide some visual cue that a sort change has occurred, such as an icon or styling changing in the header. The list must be an unordered list; ideally, make the list scrollable by setting the </w:t>
-      </w:r>
-      <w:r>
-        <w:rPr>
-          <w:rFonts w:ascii="Consolas" w:hAnsi="Consolas"/>
-          <w:sz w:val="18"/>
-          <w:szCs w:val="18"/>
-        </w:rPr>
-        <w:t>overflow-y</w:t>
-      </w:r>
-      <w:r>
-        <w:rPr>
-          <w:sz w:val="22"/>
-          <w:szCs w:val="22"/>
-        </w:rPr>
-        <w:t xml:space="preserve"> property of the container to </w:t>
-      </w:r>
-      <w:r>
-        <w:rPr>
-          <w:rFonts w:ascii="Consolas" w:hAnsi="Consolas"/>
-          <w:sz w:val="18"/>
-          <w:szCs w:val="18"/>
-        </w:rPr>
-        <w:t>scroll</w:t>
-      </w:r>
-      <w:r>
-        <w:rPr>
-          <w:sz w:val="22"/>
-          <w:szCs w:val="22"/>
-        </w:rPr>
-        <w:t>.</w:t>
-      </w:r>
-    </w:p>
-    <w:p>
-      <w:pPr>
-        <w:spacing w:before="120" w:line="252" w:lineRule="auto"/>
-        <w:ind w:left="360"/>
-        <w:rPr>
-          <w:sz w:val="22"/>
-          <w:szCs w:val="22"/>
-        </w:rPr>
-      </w:pPr>
-      <w:r>
-        <w:rPr>
           <w:noProof/>
           <w:sz w:val="22"/>
           <w:szCs w:val="22"/>
         </w:rPr>
         <w:drawing>
-          <wp:inline distT="0" distB="0" distL="0" distR="0" wp14:anchorId="6033CFA4" wp14:editId="5D4EF0EF">
-            <wp:extent cx="5943600" cy="3114040"/>
+          <wp:inline distT="0" distB="0" distL="0" distR="0" wp14:anchorId="400FA640" wp14:editId="41F9EB20">
+            <wp:extent cx="5943600" cy="2900045"/>
             <wp:effectExtent l="0" t="0" r="0" b="0"/>
-            <wp:docPr id="4" name="Picture 4"/>
+            <wp:docPr id="2" name="Picture 2"/>
             <wp:cNvGraphicFramePr>
               <a:graphicFrameLocks xmlns:a="http://schemas.openxmlformats.org/drawingml/2006/main" noChangeAspect="1"/>
             </wp:cNvGraphicFramePr>
@@ -2415,7 +2706,7 @@
                   <pic:spPr>
                     <a:xfrm>
                       <a:off x="0" y="0"/>
-                      <a:ext cx="5943600" cy="3114040"/>
+                      <a:ext cx="5943600" cy="2900045"/>
                     </a:xfrm>
                     <a:prstGeom prst="rect">
                       <a:avLst/>
@@ -2430,46 +2721,29 @@
     </w:p>
     <w:p>
       <w:pPr>
-        <w:spacing w:after="200" w:line="276" w:lineRule="auto"/>
-        <w:rPr>
-          <w:b/>
-          <w:bCs/>
-          <w:sz w:val="22"/>
-          <w:szCs w:val="22"/>
-        </w:rPr>
-      </w:pPr>
-      <w:r>
-        <w:rPr>
-          <w:b/>
-          <w:bCs/>
-          <w:sz w:val="22"/>
-          <w:szCs w:val="22"/>
-        </w:rPr>
-        <w:br w:type="page"/>
-      </w:r>
+        <w:spacing w:before="120" w:line="252" w:lineRule="auto"/>
+        <w:ind w:left="360"/>
+        <w:rPr>
+          <w:sz w:val="22"/>
+          <w:szCs w:val="22"/>
+        </w:rPr>
+      </w:pPr>
     </w:p>
     <w:p>
       <w:pPr>
+        <w:pStyle w:val="ListParagraph"/>
         <w:numPr>
           <w:ilvl w:val="0"/>
           <w:numId w:val="1"/>
         </w:numPr>
-        <w:spacing w:before="120" w:line="252" w:lineRule="auto"/>
-        <w:rPr>
-          <w:sz w:val="22"/>
-          <w:szCs w:val="22"/>
-        </w:rPr>
-      </w:pPr>
-      <w:r>
+        <w:spacing w:after="200" w:line="276" w:lineRule="auto"/>
         <w:rPr>
           <w:b/>
           <w:bCs/>
           <w:sz w:val="22"/>
           <w:szCs w:val="22"/>
         </w:rPr>
-        <w:lastRenderedPageBreak/>
-        <w:t>Constructor Popup</w:t>
-      </w:r>
+      </w:pPr>
       <w:r>
         <w:rPr>
           <w:b/>
@@ -2477,6 +2751,45 @@
           <w:sz w:val="22"/>
           <w:szCs w:val="22"/>
         </w:rPr>
+        <w:t>Driver</w:t>
+      </w:r>
+      <w:r>
+        <w:rPr>
+          <w:b/>
+          <w:bCs/>
+          <w:sz w:val="22"/>
+          <w:szCs w:val="22"/>
+        </w:rPr>
+        <w:t xml:space="preserve"> Popup.</w:t>
+      </w:r>
+      <w:r>
+        <w:rPr>
+          <w:sz w:val="22"/>
+          <w:szCs w:val="22"/>
+        </w:rPr>
+        <w:t xml:space="preserve"> Display</w:t>
+      </w:r>
+      <w:r>
+        <w:rPr>
+          <w:sz w:val="22"/>
+          <w:szCs w:val="22"/>
+        </w:rPr>
+        <w:t xml:space="preserve"> details for a driver in a modal-style popup. It works in the same way as the </w:t>
+      </w:r>
+      <w:r>
+        <w:rPr>
+          <w:b/>
+          <w:bCs/>
+          <w:sz w:val="22"/>
+          <w:szCs w:val="22"/>
+        </w:rPr>
+        <w:t>Constructor Popup</w:t>
+      </w:r>
+      <w:r>
+        <w:rPr>
+          <w:sz w:val="22"/>
+          <w:szCs w:val="22"/>
+        </w:rPr>
         <w:t>.</w:t>
       </w:r>
       <w:r>
@@ -2484,101 +2797,32 @@
           <w:sz w:val="22"/>
           <w:szCs w:val="22"/>
         </w:rPr>
-        <w:t xml:space="preserve"> </w:t>
-      </w:r>
-      <w:r>
-        <w:rPr>
-          <w:sz w:val="22"/>
-          <w:szCs w:val="22"/>
-        </w:rPr>
-        <w:t>Display details on the selected constructor in a modal-style popup. This typically involves displaying some type of element (div/aside/section/etc) that was previously hidden. It will stay displayed until the user close</w:t>
-      </w:r>
-      <w:r>
-        <w:rPr>
-          <w:sz w:val="22"/>
-          <w:szCs w:val="22"/>
-        </w:rPr>
-        <w:t xml:space="preserve"> it (that is, it will become hidden again</w:t>
-      </w:r>
-      <w:r>
-        <w:rPr>
-          <w:sz w:val="22"/>
-          <w:szCs w:val="22"/>
-        </w:rPr>
-        <w:t>)</w:t>
-      </w:r>
-      <w:r>
-        <w:rPr>
-          <w:sz w:val="22"/>
-          <w:szCs w:val="22"/>
-        </w:rPr>
-        <w:t>.</w:t>
-      </w:r>
-      <w:r>
-        <w:rPr>
-          <w:sz w:val="22"/>
-          <w:szCs w:val="22"/>
-        </w:rPr>
-        <w:t xml:space="preserve"> You don’t have to worry about letting the user change the sort order of race data</w:t>
-      </w:r>
-      <w:r>
-        <w:rPr>
-          <w:sz w:val="22"/>
-          <w:szCs w:val="22"/>
-        </w:rPr>
-        <w:t xml:space="preserve"> in these popups</w:t>
-      </w:r>
-      <w:r>
-        <w:rPr>
-          <w:sz w:val="22"/>
-          <w:szCs w:val="22"/>
-        </w:rPr>
-        <w:t>: simply sort on Rnd (round).</w:t>
-      </w:r>
-      <w:r>
-        <w:rPr>
-          <w:sz w:val="22"/>
-          <w:szCs w:val="22"/>
-        </w:rPr>
-        <w:t xml:space="preserve"> The Add Favorites button/link/icon will add the current constructor to the favorites list. Be sure to provide some </w:t>
-      </w:r>
-      <w:r>
-        <w:rPr>
-          <w:i/>
-          <w:iCs/>
-          <w:sz w:val="22"/>
-          <w:szCs w:val="22"/>
-        </w:rPr>
-        <w:t>temporary</w:t>
-      </w:r>
-      <w:r>
-        <w:rPr>
-          <w:sz w:val="22"/>
-          <w:szCs w:val="22"/>
-        </w:rPr>
-        <w:t xml:space="preserve"> visual notification that an item has been added to the favorites, such as a toaster or even a temporary label. Don’t use alert() for this!!</w:t>
+        <w:t xml:space="preserve"> Here I’ve included icons to show you that that is a possibility.</w:t>
       </w:r>
     </w:p>
     <w:p>
       <w:pPr>
-        <w:spacing w:before="120" w:line="252" w:lineRule="auto"/>
-        <w:ind w:left="360"/>
-        <w:rPr>
-          <w:sz w:val="22"/>
-          <w:szCs w:val="22"/>
-        </w:rPr>
-      </w:pPr>
-      <w:r>
-        <w:rPr>
+        <w:spacing w:after="200" w:line="276" w:lineRule="auto"/>
+        <w:rPr>
+          <w:b/>
+          <w:bCs/>
+          <w:sz w:val="22"/>
+          <w:szCs w:val="22"/>
+        </w:rPr>
+      </w:pPr>
+      <w:r>
+        <w:rPr>
+          <w:b/>
+          <w:bCs/>
           <w:noProof/>
           <w:sz w:val="22"/>
           <w:szCs w:val="22"/>
         </w:rPr>
         <w:drawing>
-          <wp:inline distT="0" distB="0" distL="0" distR="0" wp14:anchorId="400FA640" wp14:editId="41F9EB20">
-            <wp:extent cx="5943600" cy="2900045"/>
-            <wp:effectExtent l="0" t="0" r="0" b="0"/>
-            <wp:docPr id="2" name="Picture 2"/>
+          <wp:inline distT="0" distB="0" distL="0" distR="0" wp14:anchorId="09E48DBA" wp14:editId="0E99093D">
+            <wp:extent cx="5943600" cy="2715895"/>
+            <wp:effectExtent l="0" t="0" r="0" b="8255"/>
+            <wp:docPr id="3" name="Picture 3"/>
             <wp:cNvGraphicFramePr>
               <a:graphicFrameLocks xmlns:a="http://schemas.openxmlformats.org/drawingml/2006/main" noChangeAspect="1"/>
             </wp:cNvGraphicFramePr>
@@ -2598,7 +2842,7 @@
                   <pic:spPr>
                     <a:xfrm>
                       <a:off x="0" y="0"/>
-                      <a:ext cx="5943600" cy="2900045"/>
+                      <a:ext cx="5943600" cy="2715895"/>
                     </a:xfrm>
                     <a:prstGeom prst="rect">
                       <a:avLst/>
@@ -2610,16 +2854,46 @@
           </wp:inline>
         </w:drawing>
       </w:r>
+      <w:r>
+        <w:rPr>
+          <w:b/>
+          <w:bCs/>
+          <w:sz w:val="22"/>
+          <w:szCs w:val="22"/>
+        </w:rPr>
+        <w:t xml:space="preserve"> </w:t>
+      </w:r>
     </w:p>
     <w:p>
       <w:pPr>
-        <w:spacing w:before="120" w:line="252" w:lineRule="auto"/>
-        <w:ind w:left="360"/>
-        <w:rPr>
-          <w:sz w:val="22"/>
-          <w:szCs w:val="22"/>
-        </w:rPr>
-      </w:pPr>
+        <w:spacing w:after="200" w:line="276" w:lineRule="auto"/>
+        <w:rPr>
+          <w:b/>
+          <w:bCs/>
+          <w:sz w:val="22"/>
+          <w:szCs w:val="22"/>
+        </w:rPr>
+      </w:pPr>
+    </w:p>
+    <w:p>
+      <w:pPr>
+        <w:spacing w:after="200" w:line="276" w:lineRule="auto"/>
+        <w:rPr>
+          <w:b/>
+          <w:bCs/>
+          <w:sz w:val="22"/>
+          <w:szCs w:val="22"/>
+        </w:rPr>
+      </w:pPr>
+      <w:r>
+        <w:rPr>
+          <w:b/>
+          <w:bCs/>
+          <w:sz w:val="22"/>
+          <w:szCs w:val="22"/>
+        </w:rPr>
+        <w:br w:type="page"/>
+      </w:r>
     </w:p>
     <w:p>
       <w:pPr>
@@ -2643,7 +2917,8 @@
           <w:sz w:val="22"/>
           <w:szCs w:val="22"/>
         </w:rPr>
-        <w:t>Driver</w:t>
+        <w:lastRenderedPageBreak/>
+        <w:t xml:space="preserve">Circuit </w:t>
       </w:r>
       <w:r>
         <w:rPr>
@@ -2652,7 +2927,7 @@
           <w:sz w:val="22"/>
           <w:szCs w:val="22"/>
         </w:rPr>
-        <w:t xml:space="preserve"> Popup.</w:t>
+        <w:t>Popup.</w:t>
       </w:r>
       <w:r>
         <w:rPr>
@@ -2666,7 +2941,7 @@
           <w:sz w:val="22"/>
           <w:szCs w:val="22"/>
         </w:rPr>
-        <w:t xml:space="preserve"> details for a driver in a modal-style popup. It works in the same way as the </w:t>
+        <w:t xml:space="preserve"> details for a circuit in a modal-style popup. It works in the same way as the </w:t>
       </w:r>
       <w:r>
         <w:rPr>
@@ -2683,13 +2958,6 @@
           <w:szCs w:val="22"/>
         </w:rPr>
         <w:t>.</w:t>
-      </w:r>
-      <w:r>
-        <w:rPr>
-          <w:sz w:val="22"/>
-          <w:szCs w:val="22"/>
-        </w:rPr>
-        <w:t xml:space="preserve"> Here I’ve included icons to show you that that is a possibility.</w:t>
       </w:r>
     </w:p>
     <w:p>
@@ -2711,10 +2979,10 @@
           <w:szCs w:val="22"/>
         </w:rPr>
         <w:drawing>
-          <wp:inline distT="0" distB="0" distL="0" distR="0" wp14:anchorId="09E48DBA" wp14:editId="0E99093D">
-            <wp:extent cx="5943600" cy="2715895"/>
-            <wp:effectExtent l="0" t="0" r="0" b="8255"/>
-            <wp:docPr id="3" name="Picture 3"/>
+          <wp:inline distT="0" distB="0" distL="0" distR="0" wp14:anchorId="63D3D58F" wp14:editId="600E331A">
+            <wp:extent cx="5943600" cy="2526030"/>
+            <wp:effectExtent l="0" t="0" r="0" b="7620"/>
+            <wp:docPr id="5" name="Picture 5"/>
             <wp:cNvGraphicFramePr>
               <a:graphicFrameLocks xmlns:a="http://schemas.openxmlformats.org/drawingml/2006/main" noChangeAspect="1"/>
             </wp:cNvGraphicFramePr>
@@ -2734,7 +3002,7 @@
                   <pic:spPr>
                     <a:xfrm>
                       <a:off x="0" y="0"/>
-                      <a:ext cx="5943600" cy="2715895"/>
+                      <a:ext cx="5943600" cy="2526030"/>
                     </a:xfrm>
                     <a:prstGeom prst="rect">
                       <a:avLst/>
@@ -2746,46 +3014,6 @@
           </wp:inline>
         </w:drawing>
       </w:r>
-      <w:r>
-        <w:rPr>
-          <w:b/>
-          <w:bCs/>
-          <w:sz w:val="22"/>
-          <w:szCs w:val="22"/>
-        </w:rPr>
-        <w:t xml:space="preserve"> </w:t>
-      </w:r>
-    </w:p>
-    <w:p>
-      <w:pPr>
-        <w:spacing w:after="200" w:line="276" w:lineRule="auto"/>
-        <w:rPr>
-          <w:b/>
-          <w:bCs/>
-          <w:sz w:val="22"/>
-          <w:szCs w:val="22"/>
-        </w:rPr>
-      </w:pPr>
-    </w:p>
-    <w:p>
-      <w:pPr>
-        <w:spacing w:after="200" w:line="276" w:lineRule="auto"/>
-        <w:rPr>
-          <w:b/>
-          <w:bCs/>
-          <w:sz w:val="22"/>
-          <w:szCs w:val="22"/>
-        </w:rPr>
-      </w:pPr>
-      <w:r>
-        <w:rPr>
-          <w:b/>
-          <w:bCs/>
-          <w:sz w:val="22"/>
-          <w:szCs w:val="22"/>
-        </w:rPr>
-        <w:br w:type="page"/>
-      </w:r>
     </w:p>
     <w:p>
       <w:pPr>
@@ -2809,8 +3037,7 @@
           <w:sz w:val="22"/>
           <w:szCs w:val="22"/>
         </w:rPr>
-        <w:lastRenderedPageBreak/>
-        <w:t xml:space="preserve">Circuit </w:t>
+        <w:t xml:space="preserve">Favorites </w:t>
       </w:r>
       <w:r>
         <w:rPr>
@@ -2833,7 +3060,7 @@
           <w:sz w:val="22"/>
           <w:szCs w:val="22"/>
         </w:rPr>
-        <w:t xml:space="preserve"> details for a circuit in a modal-style popup. It works in the same way as the </w:t>
+        <w:t xml:space="preserve"> the favorites in a modal-style popup. It works in the same way as the </w:t>
       </w:r>
       <w:r>
         <w:rPr>
@@ -2850,6 +3077,45 @@
           <w:szCs w:val="22"/>
         </w:rPr>
         <w:t>.</w:t>
+      </w:r>
+      <w:r>
+        <w:rPr>
+          <w:sz w:val="22"/>
+          <w:szCs w:val="22"/>
+        </w:rPr>
+        <w:t xml:space="preserve"> It should also provide a way to empty all the favorites. The favorites should be preserved even when the user exits the website. This will require saving the favorites in </w:t>
+      </w:r>
+      <w:proofErr w:type="spellStart"/>
+      <w:r>
+        <w:rPr>
+          <w:sz w:val="22"/>
+          <w:szCs w:val="22"/>
+        </w:rPr>
+        <w:t>localStorage</w:t>
+      </w:r>
+      <w:proofErr w:type="spellEnd"/>
+      <w:r>
+        <w:rPr>
+          <w:sz w:val="22"/>
+          <w:szCs w:val="22"/>
+        </w:rPr>
+        <w:t xml:space="preserve"> every time an item is added to favorites (or is emptied). This also means they should be loaded from </w:t>
+      </w:r>
+      <w:proofErr w:type="spellStart"/>
+      <w:r>
+        <w:rPr>
+          <w:sz w:val="22"/>
+          <w:szCs w:val="22"/>
+        </w:rPr>
+        <w:t>localStorage</w:t>
+      </w:r>
+      <w:proofErr w:type="spellEnd"/>
+      <w:r>
+        <w:rPr>
+          <w:sz w:val="22"/>
+          <w:szCs w:val="22"/>
+        </w:rPr>
+        <w:t xml:space="preserve"> when the page loads.</w:t>
       </w:r>
     </w:p>
     <w:p>
@@ -2871,10 +3137,10 @@
           <w:szCs w:val="22"/>
         </w:rPr>
         <w:drawing>
-          <wp:inline distT="0" distB="0" distL="0" distR="0" wp14:anchorId="63D3D58F" wp14:editId="600E331A">
-            <wp:extent cx="5943600" cy="2526030"/>
-            <wp:effectExtent l="0" t="0" r="0" b="7620"/>
-            <wp:docPr id="5" name="Picture 5"/>
+          <wp:inline distT="0" distB="0" distL="0" distR="0" wp14:anchorId="4E2D28E5" wp14:editId="5F1897EB">
+            <wp:extent cx="5943600" cy="2585720"/>
+            <wp:effectExtent l="0" t="0" r="0" b="5080"/>
+            <wp:docPr id="10" name="Picture 10"/>
             <wp:cNvGraphicFramePr>
               <a:graphicFrameLocks xmlns:a="http://schemas.openxmlformats.org/drawingml/2006/main" noChangeAspect="1"/>
             </wp:cNvGraphicFramePr>
@@ -2894,7 +3160,7 @@
                   <pic:spPr>
                     <a:xfrm>
                       <a:off x="0" y="0"/>
-                      <a:ext cx="5943600" cy="2526030"/>
+                      <a:ext cx="5943600" cy="2585720"/>
                     </a:xfrm>
                     <a:prstGeom prst="rect">
                       <a:avLst/>
@@ -2909,98 +3175,2399 @@
     </w:p>
     <w:p>
       <w:pPr>
+        <w:spacing w:after="200" w:line="276" w:lineRule="auto"/>
+        <w:rPr>
+          <w:b/>
+          <w:bCs/>
+          <w:sz w:val="22"/>
+          <w:szCs w:val="22"/>
+        </w:rPr>
+      </w:pPr>
+    </w:p>
+    <w:p>
+      <w:pPr>
+        <w:pStyle w:val="Heading2"/>
+      </w:pPr>
+      <w:r>
+        <w:t>Testing</w:t>
+      </w:r>
+    </w:p>
+    <w:p>
+      <w:pPr>
+        <w:spacing w:before="120" w:line="252" w:lineRule="auto"/>
+        <w:rPr>
+          <w:sz w:val="22"/>
+          <w:szCs w:val="22"/>
+        </w:rPr>
+      </w:pPr>
+      <w:r>
+        <w:rPr>
+          <w:sz w:val="22"/>
+          <w:szCs w:val="22"/>
+        </w:rPr>
+        <w:t xml:space="preserve">Every year students </w:t>
+      </w:r>
+      <w:r>
+        <w:rPr>
+          <w:sz w:val="22"/>
+          <w:szCs w:val="22"/>
+        </w:rPr>
+        <w:t>lose many easy marks because they didn’t read the requirements carefully enough. When your assignment is getting close to done, I would recommend going through each requirement step and carefully evaluate whether your assignment satisfies each specified requirement.</w:t>
+      </w:r>
+    </w:p>
+    <w:p>
+      <w:pPr>
+        <w:spacing w:after="200" w:line="276" w:lineRule="auto"/>
+        <w:rPr>
+          <w:rFonts w:ascii="Verdana" w:hAnsi="Verdana" w:cs="Arial"/>
+          <w:b/>
+          <w:bCs/>
+          <w:i/>
+          <w:iCs/>
+          <w:sz w:val="28"/>
+          <w:szCs w:val="28"/>
+        </w:rPr>
+      </w:pPr>
+      <w:r>
+        <w:br w:type="page"/>
+      </w:r>
+    </w:p>
+    <w:p>
+      <w:pPr>
+        <w:pStyle w:val="Heading2"/>
+      </w:pPr>
+      <w:r>
+        <w:rPr>
+          <w:highlight w:val="yellow"/>
+        </w:rPr>
+        <w:lastRenderedPageBreak/>
+        <w:t>API</w:t>
+      </w:r>
+      <w:r>
+        <w:rPr>
+          <w:highlight w:val="yellow"/>
+        </w:rPr>
+        <w:t xml:space="preserve"> [</w:t>
+      </w:r>
+      <w:r>
+        <w:rPr>
+          <w:highlight w:val="yellow"/>
+        </w:rPr>
+        <w:t>this entire</w:t>
+      </w:r>
+      <w:r>
+        <w:rPr>
+          <w:highlight w:val="yellow"/>
+        </w:rPr>
+        <w:t xml:space="preserve"> page is new]</w:t>
+      </w:r>
+    </w:p>
+    <w:p>
+      <w:pPr>
+        <w:spacing w:before="120" w:line="252" w:lineRule="auto"/>
+        <w:rPr>
+          <w:b/>
+          <w:bCs/>
+          <w:sz w:val="22"/>
+          <w:szCs w:val="22"/>
+        </w:rPr>
+      </w:pPr>
+      <w:r>
+        <w:rPr>
+          <w:sz w:val="22"/>
+          <w:szCs w:val="22"/>
+        </w:rPr>
+        <w:t xml:space="preserve">I will be providing the API calls on my own server. </w:t>
+      </w:r>
+      <w:r>
+        <w:rPr>
+          <w:sz w:val="22"/>
+          <w:szCs w:val="22"/>
+        </w:rPr>
+        <w:t xml:space="preserve">The domain for the </w:t>
+      </w:r>
+      <w:proofErr w:type="spellStart"/>
+      <w:r>
+        <w:rPr>
+          <w:sz w:val="22"/>
+          <w:szCs w:val="22"/>
+        </w:rPr>
+        <w:t>api</w:t>
+      </w:r>
+      <w:proofErr w:type="spellEnd"/>
+      <w:r>
+        <w:rPr>
+          <w:sz w:val="22"/>
+          <w:szCs w:val="22"/>
+        </w:rPr>
+        <w:t xml:space="preserve"> is:</w:t>
+      </w:r>
+    </w:p>
+    <w:p>
+      <w:pPr>
+        <w:spacing w:before="120" w:line="252" w:lineRule="auto"/>
+        <w:rPr>
+          <w:rFonts w:ascii="Courier New" w:hAnsi="Courier New" w:cs="Courier New"/>
+          <w:sz w:val="18"/>
+          <w:szCs w:val="18"/>
+        </w:rPr>
+      </w:pPr>
+      <w:r>
+        <w:rPr>
+          <w:rFonts w:ascii="Courier New" w:hAnsi="Courier New" w:cs="Courier New"/>
+          <w:sz w:val="18"/>
+          <w:szCs w:val="18"/>
+        </w:rPr>
+        <w:t xml:space="preserve">[domain] = </w:t>
+      </w:r>
+      <w:r>
+        <w:rPr>
+          <w:rFonts w:ascii="Courier New" w:hAnsi="Courier New" w:cs="Courier New"/>
+          <w:sz w:val="18"/>
+          <w:szCs w:val="18"/>
+        </w:rPr>
+        <w:t>https://www.randyconnolly.com/funwebdev/3rd/api/f1</w:t>
+      </w:r>
+    </w:p>
+    <w:p>
+      <w:pPr>
+        <w:spacing w:before="120" w:line="252" w:lineRule="auto"/>
+        <w:rPr>
+          <w:i/>
+          <w:iCs/>
+          <w:sz w:val="22"/>
+          <w:szCs w:val="22"/>
+        </w:rPr>
+      </w:pPr>
+      <w:r>
+        <w:rPr>
+          <w:i/>
+          <w:iCs/>
+          <w:sz w:val="22"/>
+          <w:szCs w:val="22"/>
+        </w:rPr>
+        <w:t xml:space="preserve">Note: my https certificate is timing out in November, so you may need to use http for a few days. </w:t>
+      </w:r>
+    </w:p>
+    <w:p>
+      <w:pPr>
+        <w:spacing w:before="120" w:line="252" w:lineRule="auto"/>
+        <w:rPr>
+          <w:sz w:val="22"/>
+          <w:szCs w:val="22"/>
+        </w:rPr>
+      </w:pPr>
+      <w:r>
+        <w:rPr>
+          <w:sz w:val="22"/>
+          <w:szCs w:val="22"/>
+        </w:rPr>
+        <w:t xml:space="preserve">The </w:t>
+      </w:r>
+      <w:r>
+        <w:rPr>
+          <w:sz w:val="22"/>
+          <w:szCs w:val="22"/>
+        </w:rPr>
+        <w:t>full URL includes the domain, the file, and often a query string. For instance:</w:t>
+      </w:r>
+    </w:p>
+    <w:p>
+      <w:pPr>
+        <w:spacing w:before="120" w:line="252" w:lineRule="auto"/>
+        <w:rPr>
+          <w:rFonts w:ascii="Courier New" w:hAnsi="Courier New" w:cs="Courier New"/>
+          <w:sz w:val="18"/>
+          <w:szCs w:val="18"/>
+        </w:rPr>
+      </w:pPr>
+      <w:r>
+        <w:rPr>
+          <w:rFonts w:ascii="Courier New" w:hAnsi="Courier New" w:cs="Courier New"/>
+          <w:sz w:val="18"/>
+          <w:szCs w:val="18"/>
+        </w:rPr>
+        <w:t xml:space="preserve">[URL] = </w:t>
+      </w:r>
+      <w:r>
+        <w:rPr>
+          <w:rFonts w:ascii="Courier New" w:hAnsi="Courier New" w:cs="Courier New"/>
+          <w:sz w:val="18"/>
+          <w:szCs w:val="18"/>
+        </w:rPr>
+        <w:t>https://www.randyconnolly.com/funwebdev/3rd/api/f1/races.php?season=2023</w:t>
+      </w:r>
+    </w:p>
+    <w:p>
+      <w:pPr>
+        <w:spacing w:before="120" w:line="252" w:lineRule="auto"/>
+        <w:rPr>
+          <w:rFonts w:ascii="Courier New" w:hAnsi="Courier New" w:cs="Courier New"/>
+          <w:sz w:val="18"/>
+          <w:szCs w:val="18"/>
+        </w:rPr>
+      </w:pPr>
+    </w:p>
+    <w:tbl>
+      <w:tblPr>
+        <w:tblStyle w:val="TableGrid"/>
+        <w:tblW w:w="0" w:type="auto"/>
+        <w:tblLook w:val="04A0" w:firstRow="1" w:lastRow="0" w:firstColumn="1" w:lastColumn="0" w:noHBand="0" w:noVBand="1"/>
+      </w:tblPr>
+      <w:tblGrid>
+        <w:gridCol w:w="4315"/>
+        <w:gridCol w:w="5035"/>
+      </w:tblGrid>
+      <w:tr>
+        <w:tc>
+          <w:tcPr>
+            <w:tcW w:w="4315" w:type="dxa"/>
+          </w:tcPr>
+          <w:p>
+            <w:pPr>
+              <w:spacing w:before="120" w:line="252" w:lineRule="auto"/>
+              <w:jc w:val="center"/>
+              <w:rPr>
+                <w:rFonts w:ascii="Courier New" w:hAnsi="Courier New" w:cs="Courier New"/>
+                <w:b/>
+                <w:bCs/>
+                <w:sz w:val="18"/>
+                <w:szCs w:val="18"/>
+              </w:rPr>
+            </w:pPr>
+            <w:r>
+              <w:rPr>
+                <w:b/>
+                <w:bCs/>
+                <w:sz w:val="18"/>
+                <w:szCs w:val="18"/>
+              </w:rPr>
+              <w:t>Sample URL</w:t>
+            </w:r>
+          </w:p>
+        </w:tc>
+        <w:tc>
+          <w:tcPr>
+            <w:tcW w:w="5035" w:type="dxa"/>
+          </w:tcPr>
+          <w:p>
+            <w:pPr>
+              <w:spacing w:before="120" w:line="252" w:lineRule="auto"/>
+              <w:jc w:val="center"/>
+              <w:rPr>
+                <w:sz w:val="18"/>
+                <w:szCs w:val="18"/>
+              </w:rPr>
+            </w:pPr>
+            <w:r>
+              <w:rPr>
+                <w:sz w:val="18"/>
+                <w:szCs w:val="18"/>
+              </w:rPr>
+              <w:t>Description</w:t>
+            </w:r>
+          </w:p>
+        </w:tc>
+      </w:tr>
+      <w:tr>
+        <w:tc>
+          <w:tcPr>
+            <w:tcW w:w="4315" w:type="dxa"/>
+          </w:tcPr>
+          <w:p>
+            <w:pPr>
+              <w:spacing w:before="120" w:line="252" w:lineRule="auto"/>
+              <w:rPr>
+                <w:rFonts w:ascii="Courier New" w:hAnsi="Courier New" w:cs="Courier New"/>
+                <w:sz w:val="16"/>
+                <w:szCs w:val="16"/>
+              </w:rPr>
+            </w:pPr>
+            <w:r>
+              <w:rPr>
+                <w:rFonts w:ascii="Courier New" w:hAnsi="Courier New" w:cs="Courier New"/>
+                <w:sz w:val="16"/>
+                <w:szCs w:val="16"/>
+              </w:rPr>
+              <w:t>[domain]/</w:t>
+            </w:r>
+            <w:proofErr w:type="spellStart"/>
+            <w:r>
+              <w:rPr>
+                <w:rFonts w:ascii="Courier New" w:hAnsi="Courier New" w:cs="Courier New"/>
+                <w:sz w:val="16"/>
+                <w:szCs w:val="16"/>
+              </w:rPr>
+              <w:t>circuits.php</w:t>
+            </w:r>
+            <w:proofErr w:type="spellEnd"/>
+          </w:p>
+          <w:p>
+            <w:pPr>
+              <w:spacing w:before="120" w:line="252" w:lineRule="auto"/>
+              <w:rPr>
+                <w:rFonts w:ascii="Courier New" w:hAnsi="Courier New" w:cs="Courier New"/>
+                <w:sz w:val="16"/>
+                <w:szCs w:val="16"/>
+              </w:rPr>
+            </w:pPr>
+          </w:p>
+        </w:tc>
+        <w:tc>
+          <w:tcPr>
+            <w:tcW w:w="5035" w:type="dxa"/>
+          </w:tcPr>
+          <w:p>
+            <w:pPr>
+              <w:spacing w:before="120" w:line="252" w:lineRule="auto"/>
+              <w:rPr>
+                <w:sz w:val="18"/>
+                <w:szCs w:val="18"/>
+              </w:rPr>
+            </w:pPr>
+            <w:r>
+              <w:rPr>
+                <w:sz w:val="18"/>
+                <w:szCs w:val="18"/>
+              </w:rPr>
+              <w:t>Returns all circuits</w:t>
+            </w:r>
+            <w:r>
+              <w:rPr>
+                <w:sz w:val="18"/>
+                <w:szCs w:val="18"/>
+              </w:rPr>
+              <w:t>.</w:t>
+            </w:r>
+          </w:p>
+        </w:tc>
+      </w:tr>
+      <w:tr>
+        <w:tc>
+          <w:tcPr>
+            <w:tcW w:w="4315" w:type="dxa"/>
+          </w:tcPr>
+          <w:p>
+            <w:pPr>
+              <w:spacing w:before="120" w:line="252" w:lineRule="auto"/>
+              <w:rPr>
+                <w:rFonts w:ascii="Courier New" w:hAnsi="Courier New" w:cs="Courier New"/>
+                <w:sz w:val="16"/>
+                <w:szCs w:val="16"/>
+              </w:rPr>
+            </w:pPr>
+            <w:r>
+              <w:rPr>
+                <w:rFonts w:ascii="Courier New" w:hAnsi="Courier New" w:cs="Courier New"/>
+                <w:sz w:val="16"/>
+                <w:szCs w:val="16"/>
+              </w:rPr>
+              <w:t>[domain]/</w:t>
+            </w:r>
+            <w:proofErr w:type="spellStart"/>
+            <w:r>
+              <w:rPr>
+                <w:rFonts w:ascii="Courier New" w:hAnsi="Courier New" w:cs="Courier New"/>
+                <w:sz w:val="16"/>
+                <w:szCs w:val="16"/>
+              </w:rPr>
+              <w:t>circuits.php?id</w:t>
+            </w:r>
+            <w:proofErr w:type="spellEnd"/>
+            <w:r>
+              <w:rPr>
+                <w:rFonts w:ascii="Courier New" w:hAnsi="Courier New" w:cs="Courier New"/>
+                <w:sz w:val="16"/>
+                <w:szCs w:val="16"/>
+              </w:rPr>
+              <w:t>=1</w:t>
+            </w:r>
+          </w:p>
+          <w:p>
+            <w:pPr>
+              <w:spacing w:before="120" w:line="252" w:lineRule="auto"/>
+              <w:rPr>
+                <w:rFonts w:ascii="Courier New" w:hAnsi="Courier New" w:cs="Courier New"/>
+                <w:sz w:val="16"/>
+                <w:szCs w:val="16"/>
+              </w:rPr>
+            </w:pPr>
+          </w:p>
+        </w:tc>
+        <w:tc>
+          <w:tcPr>
+            <w:tcW w:w="5035" w:type="dxa"/>
+          </w:tcPr>
+          <w:p>
+            <w:pPr>
+              <w:spacing w:before="120" w:line="252" w:lineRule="auto"/>
+              <w:rPr>
+                <w:sz w:val="18"/>
+                <w:szCs w:val="18"/>
+              </w:rPr>
+            </w:pPr>
+            <w:r>
+              <w:rPr>
+                <w:sz w:val="18"/>
+                <w:szCs w:val="18"/>
+              </w:rPr>
+              <w:t xml:space="preserve">Returns single circuit specified by the passed </w:t>
+            </w:r>
+            <w:proofErr w:type="spellStart"/>
+            <w:r>
+              <w:rPr>
+                <w:sz w:val="18"/>
+                <w:szCs w:val="18"/>
+              </w:rPr>
+              <w:t>circuitId</w:t>
+            </w:r>
+            <w:proofErr w:type="spellEnd"/>
+            <w:r>
+              <w:rPr>
+                <w:sz w:val="18"/>
+                <w:szCs w:val="18"/>
+              </w:rPr>
+              <w:t xml:space="preserve"> value.</w:t>
+            </w:r>
+          </w:p>
+        </w:tc>
+      </w:tr>
+      <w:tr>
+        <w:tc>
+          <w:tcPr>
+            <w:tcW w:w="4315" w:type="dxa"/>
+          </w:tcPr>
+          <w:p>
+            <w:pPr>
+              <w:spacing w:before="120" w:line="252" w:lineRule="auto"/>
+              <w:rPr>
+                <w:rFonts w:ascii="Courier New" w:hAnsi="Courier New" w:cs="Courier New"/>
+                <w:sz w:val="18"/>
+                <w:szCs w:val="18"/>
+              </w:rPr>
+            </w:pPr>
+            <w:r>
+              <w:rPr>
+                <w:rFonts w:ascii="Courier New" w:hAnsi="Courier New" w:cs="Courier New"/>
+                <w:sz w:val="18"/>
+                <w:szCs w:val="18"/>
+              </w:rPr>
+              <w:t>[domain]/</w:t>
+            </w:r>
+            <w:proofErr w:type="spellStart"/>
+            <w:r>
+              <w:rPr>
+                <w:rFonts w:ascii="Courier New" w:hAnsi="Courier New" w:cs="Courier New"/>
+                <w:sz w:val="18"/>
+                <w:szCs w:val="18"/>
+              </w:rPr>
+              <w:t>constructors</w:t>
+            </w:r>
+            <w:r>
+              <w:rPr>
+                <w:rFonts w:ascii="Courier New" w:hAnsi="Courier New" w:cs="Courier New"/>
+                <w:sz w:val="18"/>
+                <w:szCs w:val="18"/>
+              </w:rPr>
+              <w:t>.php</w:t>
+            </w:r>
+            <w:proofErr w:type="spellEnd"/>
+          </w:p>
+          <w:p>
+            <w:pPr>
+              <w:spacing w:before="120" w:line="252" w:lineRule="auto"/>
+              <w:rPr>
+                <w:rFonts w:ascii="Courier New" w:hAnsi="Courier New" w:cs="Courier New"/>
+                <w:sz w:val="16"/>
+                <w:szCs w:val="16"/>
+              </w:rPr>
+            </w:pPr>
+          </w:p>
+        </w:tc>
+        <w:tc>
+          <w:tcPr>
+            <w:tcW w:w="5035" w:type="dxa"/>
+          </w:tcPr>
+          <w:p>
+            <w:pPr>
+              <w:spacing w:before="120" w:line="252" w:lineRule="auto"/>
+              <w:rPr>
+                <w:sz w:val="18"/>
+                <w:szCs w:val="18"/>
+              </w:rPr>
+            </w:pPr>
+            <w:r>
+              <w:rPr>
+                <w:sz w:val="18"/>
+                <w:szCs w:val="18"/>
+              </w:rPr>
+              <w:t>Returns all constructors.</w:t>
+            </w:r>
+          </w:p>
+        </w:tc>
+      </w:tr>
+      <w:tr>
+        <w:tc>
+          <w:tcPr>
+            <w:tcW w:w="4315" w:type="dxa"/>
+          </w:tcPr>
+          <w:p>
+            <w:pPr>
+              <w:spacing w:before="120" w:line="252" w:lineRule="auto"/>
+              <w:rPr>
+                <w:rFonts w:ascii="Courier New" w:hAnsi="Courier New" w:cs="Courier New"/>
+                <w:sz w:val="18"/>
+                <w:szCs w:val="18"/>
+              </w:rPr>
+            </w:pPr>
+            <w:r>
+              <w:rPr>
+                <w:rFonts w:ascii="Courier New" w:hAnsi="Courier New" w:cs="Courier New"/>
+                <w:sz w:val="18"/>
+                <w:szCs w:val="18"/>
+              </w:rPr>
+              <w:t>[domain]/</w:t>
+            </w:r>
+            <w:proofErr w:type="spellStart"/>
+            <w:r>
+              <w:rPr>
+                <w:rFonts w:ascii="Courier New" w:hAnsi="Courier New" w:cs="Courier New"/>
+                <w:sz w:val="18"/>
+                <w:szCs w:val="18"/>
+              </w:rPr>
+              <w:t>constructors</w:t>
+            </w:r>
+            <w:r>
+              <w:rPr>
+                <w:rFonts w:ascii="Courier New" w:hAnsi="Courier New" w:cs="Courier New"/>
+                <w:sz w:val="18"/>
+                <w:szCs w:val="18"/>
+              </w:rPr>
+              <w:t>.php?id</w:t>
+            </w:r>
+            <w:proofErr w:type="spellEnd"/>
+            <w:r>
+              <w:rPr>
+                <w:rFonts w:ascii="Courier New" w:hAnsi="Courier New" w:cs="Courier New"/>
+                <w:sz w:val="18"/>
+                <w:szCs w:val="18"/>
+              </w:rPr>
+              <w:t>=1</w:t>
+            </w:r>
+          </w:p>
+          <w:p>
+            <w:pPr>
+              <w:spacing w:before="120" w:line="252" w:lineRule="auto"/>
+              <w:rPr>
+                <w:rFonts w:ascii="Courier New" w:hAnsi="Courier New" w:cs="Courier New"/>
+                <w:sz w:val="16"/>
+                <w:szCs w:val="16"/>
+              </w:rPr>
+            </w:pPr>
+          </w:p>
+        </w:tc>
+        <w:tc>
+          <w:tcPr>
+            <w:tcW w:w="5035" w:type="dxa"/>
+          </w:tcPr>
+          <w:p>
+            <w:pPr>
+              <w:spacing w:before="120" w:line="252" w:lineRule="auto"/>
+              <w:rPr>
+                <w:sz w:val="18"/>
+                <w:szCs w:val="18"/>
+              </w:rPr>
+            </w:pPr>
+            <w:r>
+              <w:rPr>
+                <w:sz w:val="18"/>
+                <w:szCs w:val="18"/>
+              </w:rPr>
+              <w:t xml:space="preserve">Returns single </w:t>
+            </w:r>
+            <w:r>
+              <w:rPr>
+                <w:sz w:val="18"/>
+                <w:szCs w:val="18"/>
+              </w:rPr>
+              <w:t>constructor</w:t>
+            </w:r>
+            <w:r>
+              <w:rPr>
+                <w:sz w:val="18"/>
+                <w:szCs w:val="18"/>
+              </w:rPr>
+              <w:t xml:space="preserve"> specified by the passed </w:t>
+            </w:r>
+            <w:proofErr w:type="spellStart"/>
+            <w:r>
+              <w:rPr>
+                <w:sz w:val="18"/>
+                <w:szCs w:val="18"/>
+              </w:rPr>
+              <w:t>constructor</w:t>
+            </w:r>
+            <w:r>
+              <w:rPr>
+                <w:sz w:val="18"/>
+                <w:szCs w:val="18"/>
+              </w:rPr>
+              <w:t>Id</w:t>
+            </w:r>
+            <w:proofErr w:type="spellEnd"/>
+            <w:r>
+              <w:rPr>
+                <w:sz w:val="18"/>
+                <w:szCs w:val="18"/>
+              </w:rPr>
+              <w:t xml:space="preserve"> value.</w:t>
+            </w:r>
+          </w:p>
+        </w:tc>
+      </w:tr>
+      <w:tr>
+        <w:tc>
+          <w:tcPr>
+            <w:tcW w:w="4315" w:type="dxa"/>
+          </w:tcPr>
+          <w:p>
+            <w:pPr>
+              <w:spacing w:before="120" w:line="252" w:lineRule="auto"/>
+              <w:rPr>
+                <w:rFonts w:ascii="Courier New" w:hAnsi="Courier New" w:cs="Courier New"/>
+                <w:sz w:val="18"/>
+                <w:szCs w:val="18"/>
+              </w:rPr>
+            </w:pPr>
+            <w:r>
+              <w:rPr>
+                <w:rFonts w:ascii="Courier New" w:hAnsi="Courier New" w:cs="Courier New"/>
+                <w:sz w:val="18"/>
+                <w:szCs w:val="18"/>
+              </w:rPr>
+              <w:t>[domain]/</w:t>
+            </w:r>
+            <w:proofErr w:type="spellStart"/>
+            <w:r>
+              <w:rPr>
+                <w:rFonts w:ascii="Courier New" w:hAnsi="Courier New" w:cs="Courier New"/>
+                <w:sz w:val="18"/>
+                <w:szCs w:val="18"/>
+              </w:rPr>
+              <w:t>constructors</w:t>
+            </w:r>
+            <w:r>
+              <w:rPr>
+                <w:rFonts w:ascii="Courier New" w:hAnsi="Courier New" w:cs="Courier New"/>
+                <w:sz w:val="18"/>
+                <w:szCs w:val="18"/>
+              </w:rPr>
+              <w:t>.php?ref</w:t>
+            </w:r>
+            <w:proofErr w:type="spellEnd"/>
+            <w:r>
+              <w:rPr>
+                <w:rFonts w:ascii="Courier New" w:hAnsi="Courier New" w:cs="Courier New"/>
+                <w:sz w:val="18"/>
+                <w:szCs w:val="18"/>
+              </w:rPr>
+              <w:t>=</w:t>
+            </w:r>
+            <w:proofErr w:type="spellStart"/>
+            <w:r>
+              <w:rPr>
+                <w:rFonts w:ascii="Courier New" w:hAnsi="Courier New" w:cs="Courier New"/>
+                <w:sz w:val="18"/>
+                <w:szCs w:val="18"/>
+              </w:rPr>
+              <w:t>mclaren</w:t>
+            </w:r>
+            <w:proofErr w:type="spellEnd"/>
+          </w:p>
+          <w:p>
+            <w:pPr>
+              <w:spacing w:before="120" w:line="252" w:lineRule="auto"/>
+              <w:rPr>
+                <w:rFonts w:ascii="Courier New" w:hAnsi="Courier New" w:cs="Courier New"/>
+                <w:sz w:val="16"/>
+                <w:szCs w:val="16"/>
+              </w:rPr>
+            </w:pPr>
+          </w:p>
+        </w:tc>
+        <w:tc>
+          <w:tcPr>
+            <w:tcW w:w="5035" w:type="dxa"/>
+          </w:tcPr>
+          <w:p>
+            <w:pPr>
+              <w:spacing w:before="120" w:line="252" w:lineRule="auto"/>
+              <w:rPr>
+                <w:sz w:val="18"/>
+                <w:szCs w:val="18"/>
+              </w:rPr>
+            </w:pPr>
+            <w:r>
+              <w:rPr>
+                <w:sz w:val="18"/>
+                <w:szCs w:val="18"/>
+              </w:rPr>
+              <w:t xml:space="preserve">Returns single </w:t>
+            </w:r>
+            <w:r>
+              <w:rPr>
+                <w:sz w:val="18"/>
+                <w:szCs w:val="18"/>
+              </w:rPr>
+              <w:t>constructor</w:t>
+            </w:r>
+            <w:r>
+              <w:rPr>
+                <w:sz w:val="18"/>
+                <w:szCs w:val="18"/>
+              </w:rPr>
+              <w:t xml:space="preserve"> specified by the passed </w:t>
+            </w:r>
+            <w:proofErr w:type="spellStart"/>
+            <w:r>
+              <w:rPr>
+                <w:sz w:val="18"/>
+                <w:szCs w:val="18"/>
+              </w:rPr>
+              <w:t>constructorRef</w:t>
+            </w:r>
+            <w:proofErr w:type="spellEnd"/>
+            <w:r>
+              <w:rPr>
+                <w:sz w:val="18"/>
+                <w:szCs w:val="18"/>
+              </w:rPr>
+              <w:t xml:space="preserve"> value.</w:t>
+            </w:r>
+          </w:p>
+        </w:tc>
+      </w:tr>
+      <w:tr>
+        <w:tc>
+          <w:tcPr>
+            <w:tcW w:w="4315" w:type="dxa"/>
+          </w:tcPr>
+          <w:p>
+            <w:pPr>
+              <w:spacing w:before="120" w:line="252" w:lineRule="auto"/>
+              <w:rPr>
+                <w:rFonts w:ascii="Courier New" w:hAnsi="Courier New" w:cs="Courier New"/>
+                <w:sz w:val="18"/>
+                <w:szCs w:val="18"/>
+              </w:rPr>
+            </w:pPr>
+            <w:r>
+              <w:rPr>
+                <w:rFonts w:ascii="Courier New" w:hAnsi="Courier New" w:cs="Courier New"/>
+                <w:sz w:val="18"/>
+                <w:szCs w:val="18"/>
+              </w:rPr>
+              <w:t>[domain]/</w:t>
+            </w:r>
+            <w:proofErr w:type="spellStart"/>
+            <w:r>
+              <w:rPr>
+                <w:rFonts w:ascii="Courier New" w:hAnsi="Courier New" w:cs="Courier New"/>
+                <w:sz w:val="18"/>
+                <w:szCs w:val="18"/>
+              </w:rPr>
+              <w:t>constructorResults.php</w:t>
+            </w:r>
+            <w:proofErr w:type="spellEnd"/>
+            <w:r>
+              <w:rPr>
+                <w:rFonts w:ascii="Courier New" w:hAnsi="Courier New" w:cs="Courier New"/>
+                <w:sz w:val="18"/>
+                <w:szCs w:val="18"/>
+              </w:rPr>
+              <w:t>?</w:t>
+            </w:r>
+            <w:r>
+              <w:rPr>
+                <w:rFonts w:ascii="Courier New" w:hAnsi="Courier New" w:cs="Courier New"/>
+                <w:sz w:val="18"/>
+                <w:szCs w:val="18"/>
+              </w:rPr>
+              <w:br/>
+              <w:t xml:space="preserve">    </w:t>
+            </w:r>
+            <w:r>
+              <w:rPr>
+                <w:rFonts w:ascii="Courier New" w:hAnsi="Courier New" w:cs="Courier New"/>
+                <w:sz w:val="18"/>
+                <w:szCs w:val="18"/>
+              </w:rPr>
+              <w:t>constructor=</w:t>
+            </w:r>
+            <w:proofErr w:type="spellStart"/>
+            <w:r>
+              <w:rPr>
+                <w:rFonts w:ascii="Courier New" w:hAnsi="Courier New" w:cs="Courier New"/>
+                <w:sz w:val="18"/>
+                <w:szCs w:val="18"/>
+              </w:rPr>
+              <w:t>mclaren&amp;season</w:t>
+            </w:r>
+            <w:proofErr w:type="spellEnd"/>
+            <w:r>
+              <w:rPr>
+                <w:rFonts w:ascii="Courier New" w:hAnsi="Courier New" w:cs="Courier New"/>
+                <w:sz w:val="18"/>
+                <w:szCs w:val="18"/>
+              </w:rPr>
+              <w:t>=2023</w:t>
+            </w:r>
+          </w:p>
+        </w:tc>
+        <w:tc>
+          <w:tcPr>
+            <w:tcW w:w="5035" w:type="dxa"/>
+          </w:tcPr>
+          <w:p>
+            <w:pPr>
+              <w:spacing w:before="120" w:line="252" w:lineRule="auto"/>
+              <w:rPr>
+                <w:sz w:val="18"/>
+                <w:szCs w:val="18"/>
+              </w:rPr>
+            </w:pPr>
+            <w:r>
+              <w:rPr>
+                <w:sz w:val="18"/>
+                <w:szCs w:val="18"/>
+              </w:rPr>
+              <w:t>Returns the race results for a specified constructor (</w:t>
+            </w:r>
+            <w:proofErr w:type="spellStart"/>
+            <w:r>
+              <w:rPr>
+                <w:sz w:val="18"/>
+                <w:szCs w:val="18"/>
+              </w:rPr>
+              <w:t>constructorRef</w:t>
+            </w:r>
+            <w:proofErr w:type="spellEnd"/>
+            <w:r>
+              <w:rPr>
+                <w:sz w:val="18"/>
+                <w:szCs w:val="18"/>
+              </w:rPr>
+              <w:t xml:space="preserve"> value</w:t>
+            </w:r>
+            <w:r>
+              <w:rPr>
+                <w:sz w:val="18"/>
+                <w:szCs w:val="18"/>
+              </w:rPr>
+              <w:t>) and season.</w:t>
+            </w:r>
+          </w:p>
+        </w:tc>
+      </w:tr>
+      <w:tr>
+        <w:tc>
+          <w:tcPr>
+            <w:tcW w:w="4315" w:type="dxa"/>
+          </w:tcPr>
+          <w:p>
+            <w:pPr>
+              <w:spacing w:before="120" w:line="252" w:lineRule="auto"/>
+              <w:rPr>
+                <w:rFonts w:ascii="Courier New" w:hAnsi="Courier New" w:cs="Courier New"/>
+                <w:sz w:val="18"/>
+                <w:szCs w:val="18"/>
+              </w:rPr>
+            </w:pPr>
+            <w:r>
+              <w:rPr>
+                <w:rFonts w:ascii="Courier New" w:hAnsi="Courier New" w:cs="Courier New"/>
+                <w:sz w:val="18"/>
+                <w:szCs w:val="18"/>
+              </w:rPr>
+              <w:t>[domain]/</w:t>
+            </w:r>
+            <w:proofErr w:type="spellStart"/>
+            <w:r>
+              <w:rPr>
+                <w:rFonts w:ascii="Courier New" w:hAnsi="Courier New" w:cs="Courier New"/>
+                <w:sz w:val="18"/>
+                <w:szCs w:val="18"/>
+              </w:rPr>
+              <w:t>drivers.php</w:t>
+            </w:r>
+            <w:proofErr w:type="spellEnd"/>
+          </w:p>
+        </w:tc>
+        <w:tc>
+          <w:tcPr>
+            <w:tcW w:w="5035" w:type="dxa"/>
+          </w:tcPr>
+          <w:p>
+            <w:pPr>
+              <w:spacing w:before="120" w:line="252" w:lineRule="auto"/>
+              <w:rPr>
+                <w:sz w:val="18"/>
+                <w:szCs w:val="18"/>
+              </w:rPr>
+            </w:pPr>
+            <w:r>
+              <w:rPr>
+                <w:sz w:val="18"/>
+                <w:szCs w:val="18"/>
+              </w:rPr>
+              <w:t>Returns all drivers</w:t>
+            </w:r>
+          </w:p>
+        </w:tc>
+      </w:tr>
+      <w:tr>
+        <w:tc>
+          <w:tcPr>
+            <w:tcW w:w="4315" w:type="dxa"/>
+          </w:tcPr>
+          <w:p>
+            <w:pPr>
+              <w:spacing w:before="120" w:line="252" w:lineRule="auto"/>
+              <w:rPr>
+                <w:rFonts w:ascii="Courier New" w:hAnsi="Courier New" w:cs="Courier New"/>
+                <w:sz w:val="18"/>
+                <w:szCs w:val="18"/>
+              </w:rPr>
+            </w:pPr>
+            <w:r>
+              <w:rPr>
+                <w:rFonts w:ascii="Courier New" w:hAnsi="Courier New" w:cs="Courier New"/>
+                <w:sz w:val="18"/>
+                <w:szCs w:val="18"/>
+              </w:rPr>
+              <w:t>[domain]/</w:t>
+            </w:r>
+            <w:proofErr w:type="spellStart"/>
+            <w:r>
+              <w:rPr>
+                <w:rFonts w:ascii="Courier New" w:hAnsi="Courier New" w:cs="Courier New"/>
+                <w:sz w:val="18"/>
+                <w:szCs w:val="18"/>
+              </w:rPr>
+              <w:t>drivers.php</w:t>
+            </w:r>
+            <w:r>
+              <w:rPr>
+                <w:rFonts w:ascii="Courier New" w:hAnsi="Courier New" w:cs="Courier New"/>
+                <w:sz w:val="18"/>
+                <w:szCs w:val="18"/>
+              </w:rPr>
+              <w:t>?id</w:t>
+            </w:r>
+            <w:proofErr w:type="spellEnd"/>
+            <w:r>
+              <w:rPr>
+                <w:rFonts w:ascii="Courier New" w:hAnsi="Courier New" w:cs="Courier New"/>
+                <w:sz w:val="18"/>
+                <w:szCs w:val="18"/>
+              </w:rPr>
+              <w:t>=857</w:t>
+            </w:r>
+          </w:p>
+        </w:tc>
+        <w:tc>
+          <w:tcPr>
+            <w:tcW w:w="5035" w:type="dxa"/>
+          </w:tcPr>
+          <w:p>
+            <w:pPr>
+              <w:spacing w:before="120" w:line="252" w:lineRule="auto"/>
+              <w:rPr>
+                <w:sz w:val="18"/>
+                <w:szCs w:val="18"/>
+              </w:rPr>
+            </w:pPr>
+            <w:r>
+              <w:rPr>
+                <w:sz w:val="18"/>
+                <w:szCs w:val="18"/>
+              </w:rPr>
+              <w:t xml:space="preserve">Returns single </w:t>
+            </w:r>
+            <w:r>
+              <w:rPr>
+                <w:sz w:val="18"/>
+                <w:szCs w:val="18"/>
+              </w:rPr>
+              <w:t>driver</w:t>
+            </w:r>
+            <w:r>
+              <w:rPr>
+                <w:sz w:val="18"/>
+                <w:szCs w:val="18"/>
+              </w:rPr>
+              <w:t xml:space="preserve"> specified by the passed </w:t>
+            </w:r>
+            <w:proofErr w:type="spellStart"/>
+            <w:r>
+              <w:rPr>
+                <w:sz w:val="18"/>
+                <w:szCs w:val="18"/>
+              </w:rPr>
+              <w:t>driver</w:t>
+            </w:r>
+            <w:r>
+              <w:rPr>
+                <w:sz w:val="18"/>
+                <w:szCs w:val="18"/>
+              </w:rPr>
+              <w:t>Id</w:t>
+            </w:r>
+            <w:proofErr w:type="spellEnd"/>
+            <w:r>
+              <w:rPr>
+                <w:sz w:val="18"/>
+                <w:szCs w:val="18"/>
+              </w:rPr>
+              <w:t xml:space="preserve"> value.</w:t>
+            </w:r>
+          </w:p>
+        </w:tc>
+      </w:tr>
+      <w:tr>
+        <w:tc>
+          <w:tcPr>
+            <w:tcW w:w="4315" w:type="dxa"/>
+          </w:tcPr>
+          <w:p>
+            <w:pPr>
+              <w:spacing w:before="120" w:line="252" w:lineRule="auto"/>
+              <w:rPr>
+                <w:rFonts w:ascii="Courier New" w:hAnsi="Courier New" w:cs="Courier New"/>
+                <w:sz w:val="18"/>
+                <w:szCs w:val="18"/>
+              </w:rPr>
+            </w:pPr>
+            <w:r>
+              <w:rPr>
+                <w:rFonts w:ascii="Courier New" w:hAnsi="Courier New" w:cs="Courier New"/>
+                <w:sz w:val="18"/>
+                <w:szCs w:val="18"/>
+              </w:rPr>
+              <w:t>[domain]/</w:t>
+            </w:r>
+            <w:proofErr w:type="spellStart"/>
+            <w:r>
+              <w:rPr>
+                <w:rFonts w:ascii="Courier New" w:hAnsi="Courier New" w:cs="Courier New"/>
+                <w:sz w:val="18"/>
+                <w:szCs w:val="18"/>
+              </w:rPr>
+              <w:t>drivers.php?ref</w:t>
+            </w:r>
+            <w:proofErr w:type="spellEnd"/>
+            <w:r>
+              <w:rPr>
+                <w:rFonts w:ascii="Courier New" w:hAnsi="Courier New" w:cs="Courier New"/>
+                <w:sz w:val="18"/>
+                <w:szCs w:val="18"/>
+              </w:rPr>
+              <w:t>=</w:t>
+            </w:r>
+            <w:r>
+              <w:rPr>
+                <w:rFonts w:ascii="Courier New" w:hAnsi="Courier New" w:cs="Courier New"/>
+                <w:sz w:val="18"/>
+                <w:szCs w:val="18"/>
+              </w:rPr>
+              <w:t>piastre</w:t>
+            </w:r>
+          </w:p>
+          <w:p>
+            <w:pPr>
+              <w:spacing w:before="120" w:line="252" w:lineRule="auto"/>
+              <w:rPr>
+                <w:rFonts w:ascii="Courier New" w:hAnsi="Courier New" w:cs="Courier New"/>
+                <w:sz w:val="18"/>
+                <w:szCs w:val="18"/>
+              </w:rPr>
+            </w:pPr>
+          </w:p>
+        </w:tc>
+        <w:tc>
+          <w:tcPr>
+            <w:tcW w:w="5035" w:type="dxa"/>
+          </w:tcPr>
+          <w:p>
+            <w:pPr>
+              <w:spacing w:before="120" w:line="252" w:lineRule="auto"/>
+              <w:rPr>
+                <w:sz w:val="18"/>
+                <w:szCs w:val="18"/>
+              </w:rPr>
+            </w:pPr>
+            <w:r>
+              <w:rPr>
+                <w:sz w:val="18"/>
+                <w:szCs w:val="18"/>
+              </w:rPr>
+              <w:t xml:space="preserve">Returns single </w:t>
+            </w:r>
+            <w:r>
+              <w:rPr>
+                <w:sz w:val="18"/>
+                <w:szCs w:val="18"/>
+              </w:rPr>
+              <w:t>driver</w:t>
+            </w:r>
+            <w:r>
+              <w:rPr>
+                <w:sz w:val="18"/>
+                <w:szCs w:val="18"/>
+              </w:rPr>
+              <w:t xml:space="preserve"> specified by the passed </w:t>
+            </w:r>
+            <w:proofErr w:type="spellStart"/>
+            <w:r>
+              <w:rPr>
+                <w:sz w:val="18"/>
+                <w:szCs w:val="18"/>
+              </w:rPr>
+              <w:t>driverRef</w:t>
+            </w:r>
+            <w:proofErr w:type="spellEnd"/>
+            <w:r>
+              <w:rPr>
+                <w:sz w:val="18"/>
+                <w:szCs w:val="18"/>
+              </w:rPr>
+              <w:t xml:space="preserve"> value.</w:t>
+            </w:r>
+          </w:p>
+        </w:tc>
+      </w:tr>
+      <w:tr>
+        <w:tc>
+          <w:tcPr>
+            <w:tcW w:w="4315" w:type="dxa"/>
+          </w:tcPr>
+          <w:p>
+            <w:pPr>
+              <w:spacing w:before="120" w:line="252" w:lineRule="auto"/>
+              <w:rPr>
+                <w:rFonts w:ascii="Courier New" w:hAnsi="Courier New" w:cs="Courier New"/>
+                <w:sz w:val="18"/>
+                <w:szCs w:val="18"/>
+              </w:rPr>
+            </w:pPr>
+            <w:r>
+              <w:rPr>
+                <w:rFonts w:ascii="Courier New" w:hAnsi="Courier New" w:cs="Courier New"/>
+                <w:sz w:val="18"/>
+                <w:szCs w:val="18"/>
+              </w:rPr>
+              <w:t>[domain]/</w:t>
+            </w:r>
+            <w:proofErr w:type="spellStart"/>
+            <w:r>
+              <w:rPr>
+                <w:rFonts w:ascii="Courier New" w:hAnsi="Courier New" w:cs="Courier New"/>
+                <w:sz w:val="18"/>
+                <w:szCs w:val="18"/>
+              </w:rPr>
+              <w:t>driverResults.php</w:t>
+            </w:r>
+            <w:proofErr w:type="spellEnd"/>
+            <w:r>
+              <w:rPr>
+                <w:rFonts w:ascii="Courier New" w:hAnsi="Courier New" w:cs="Courier New"/>
+                <w:sz w:val="18"/>
+                <w:szCs w:val="18"/>
+              </w:rPr>
+              <w:t>?</w:t>
+            </w:r>
+            <w:r>
+              <w:rPr>
+                <w:rFonts w:ascii="Courier New" w:hAnsi="Courier New" w:cs="Courier New"/>
+                <w:sz w:val="18"/>
+                <w:szCs w:val="18"/>
+              </w:rPr>
+              <w:br/>
+              <w:t xml:space="preserve">     </w:t>
+            </w:r>
+            <w:r>
+              <w:rPr>
+                <w:rFonts w:ascii="Courier New" w:hAnsi="Courier New" w:cs="Courier New"/>
+                <w:sz w:val="18"/>
+                <w:szCs w:val="18"/>
+              </w:rPr>
+              <w:t>driver=</w:t>
+            </w:r>
+            <w:proofErr w:type="spellStart"/>
+            <w:r>
+              <w:rPr>
+                <w:rFonts w:ascii="Courier New" w:hAnsi="Courier New" w:cs="Courier New"/>
+                <w:sz w:val="18"/>
+                <w:szCs w:val="18"/>
+              </w:rPr>
+              <w:t>piastri&amp;season</w:t>
+            </w:r>
+            <w:proofErr w:type="spellEnd"/>
+            <w:r>
+              <w:rPr>
+                <w:rFonts w:ascii="Courier New" w:hAnsi="Courier New" w:cs="Courier New"/>
+                <w:sz w:val="18"/>
+                <w:szCs w:val="18"/>
+              </w:rPr>
+              <w:t>=2023</w:t>
+            </w:r>
+          </w:p>
+        </w:tc>
+        <w:tc>
+          <w:tcPr>
+            <w:tcW w:w="5035" w:type="dxa"/>
+          </w:tcPr>
+          <w:p>
+            <w:pPr>
+              <w:spacing w:before="120" w:line="252" w:lineRule="auto"/>
+              <w:rPr>
+                <w:sz w:val="18"/>
+                <w:szCs w:val="18"/>
+              </w:rPr>
+            </w:pPr>
+            <w:r>
+              <w:rPr>
+                <w:sz w:val="18"/>
+                <w:szCs w:val="18"/>
+              </w:rPr>
+              <w:t>Returns the race results for a specified driver (</w:t>
+            </w:r>
+            <w:proofErr w:type="spellStart"/>
+            <w:r>
+              <w:rPr>
+                <w:sz w:val="18"/>
+                <w:szCs w:val="18"/>
+              </w:rPr>
+              <w:t>driverRef</w:t>
+            </w:r>
+            <w:proofErr w:type="spellEnd"/>
+            <w:r>
+              <w:rPr>
+                <w:sz w:val="18"/>
+                <w:szCs w:val="18"/>
+              </w:rPr>
+              <w:t xml:space="preserve"> value</w:t>
+            </w:r>
+            <w:r>
+              <w:rPr>
+                <w:sz w:val="18"/>
+                <w:szCs w:val="18"/>
+              </w:rPr>
+              <w:t>) and season.</w:t>
+            </w:r>
+          </w:p>
+        </w:tc>
+      </w:tr>
+      <w:tr>
+        <w:tc>
+          <w:tcPr>
+            <w:tcW w:w="4315" w:type="dxa"/>
+          </w:tcPr>
+          <w:p>
+            <w:pPr>
+              <w:spacing w:before="120" w:line="252" w:lineRule="auto"/>
+              <w:rPr>
+                <w:rFonts w:ascii="Courier New" w:hAnsi="Courier New" w:cs="Courier New"/>
+                <w:sz w:val="18"/>
+                <w:szCs w:val="18"/>
+              </w:rPr>
+            </w:pPr>
+            <w:r>
+              <w:rPr>
+                <w:rFonts w:ascii="Courier New" w:hAnsi="Courier New" w:cs="Courier New"/>
+                <w:sz w:val="18"/>
+                <w:szCs w:val="18"/>
+              </w:rPr>
+              <w:t>[domain]/</w:t>
+            </w:r>
+            <w:proofErr w:type="spellStart"/>
+            <w:r>
+              <w:rPr>
+                <w:rFonts w:ascii="Courier New" w:hAnsi="Courier New" w:cs="Courier New"/>
+                <w:sz w:val="18"/>
+                <w:szCs w:val="18"/>
+              </w:rPr>
+              <w:t>races.php?season</w:t>
+            </w:r>
+            <w:proofErr w:type="spellEnd"/>
+            <w:r>
+              <w:rPr>
+                <w:rFonts w:ascii="Courier New" w:hAnsi="Courier New" w:cs="Courier New"/>
+                <w:sz w:val="18"/>
+                <w:szCs w:val="18"/>
+              </w:rPr>
+              <w:t>=2023</w:t>
+            </w:r>
+          </w:p>
+        </w:tc>
+        <w:tc>
+          <w:tcPr>
+            <w:tcW w:w="5035" w:type="dxa"/>
+          </w:tcPr>
+          <w:p>
+            <w:pPr>
+              <w:spacing w:before="120" w:line="252" w:lineRule="auto"/>
+              <w:rPr>
+                <w:sz w:val="18"/>
+                <w:szCs w:val="18"/>
+              </w:rPr>
+            </w:pPr>
+            <w:r>
+              <w:rPr>
+                <w:sz w:val="18"/>
+                <w:szCs w:val="18"/>
+              </w:rPr>
+              <w:t xml:space="preserve">Returns all the races for the specified season. </w:t>
+            </w:r>
+            <w:r>
+              <w:rPr>
+                <w:b/>
+                <w:bCs/>
+                <w:sz w:val="18"/>
+                <w:szCs w:val="18"/>
+              </w:rPr>
+              <w:t xml:space="preserve">This data should be stored in </w:t>
+            </w:r>
+            <w:proofErr w:type="spellStart"/>
+            <w:r>
+              <w:rPr>
+                <w:b/>
+                <w:bCs/>
+                <w:sz w:val="18"/>
+                <w:szCs w:val="18"/>
+              </w:rPr>
+              <w:t>localStorage</w:t>
+            </w:r>
+            <w:proofErr w:type="spellEnd"/>
+            <w:r>
+              <w:rPr>
+                <w:b/>
+                <w:bCs/>
+                <w:sz w:val="18"/>
+                <w:szCs w:val="18"/>
+              </w:rPr>
+              <w:t>.</w:t>
+            </w:r>
+          </w:p>
+        </w:tc>
+      </w:tr>
+      <w:tr>
+        <w:tc>
+          <w:tcPr>
+            <w:tcW w:w="4315" w:type="dxa"/>
+          </w:tcPr>
+          <w:p>
+            <w:pPr>
+              <w:spacing w:before="120" w:line="252" w:lineRule="auto"/>
+              <w:rPr>
+                <w:rFonts w:ascii="Courier New" w:hAnsi="Courier New" w:cs="Courier New"/>
+                <w:sz w:val="18"/>
+                <w:szCs w:val="18"/>
+              </w:rPr>
+            </w:pPr>
+            <w:r>
+              <w:rPr>
+                <w:rFonts w:ascii="Courier New" w:hAnsi="Courier New" w:cs="Courier New"/>
+                <w:sz w:val="18"/>
+                <w:szCs w:val="18"/>
+              </w:rPr>
+              <w:t>[domain]/</w:t>
+            </w:r>
+            <w:proofErr w:type="spellStart"/>
+            <w:r>
+              <w:rPr>
+                <w:rFonts w:ascii="Courier New" w:hAnsi="Courier New" w:cs="Courier New"/>
+                <w:sz w:val="18"/>
+                <w:szCs w:val="18"/>
+              </w:rPr>
+              <w:t>races.php?</w:t>
+            </w:r>
+            <w:r>
+              <w:rPr>
+                <w:rFonts w:ascii="Courier New" w:hAnsi="Courier New" w:cs="Courier New"/>
+                <w:sz w:val="18"/>
+                <w:szCs w:val="18"/>
+              </w:rPr>
+              <w:t>id</w:t>
+            </w:r>
+            <w:proofErr w:type="spellEnd"/>
+            <w:r>
+              <w:rPr>
+                <w:rFonts w:ascii="Courier New" w:hAnsi="Courier New" w:cs="Courier New"/>
+                <w:sz w:val="18"/>
+                <w:szCs w:val="18"/>
+              </w:rPr>
+              <w:t>=</w:t>
+            </w:r>
+            <w:r>
+              <w:rPr>
+                <w:rFonts w:ascii="Courier New" w:hAnsi="Courier New" w:cs="Courier New"/>
+                <w:sz w:val="18"/>
+                <w:szCs w:val="18"/>
+              </w:rPr>
+              <w:t>1100</w:t>
+            </w:r>
+          </w:p>
+          <w:p>
+            <w:pPr>
+              <w:spacing w:before="120" w:line="252" w:lineRule="auto"/>
+              <w:rPr>
+                <w:rFonts w:ascii="Courier New" w:hAnsi="Courier New" w:cs="Courier New"/>
+                <w:sz w:val="18"/>
+                <w:szCs w:val="18"/>
+              </w:rPr>
+            </w:pPr>
+          </w:p>
+        </w:tc>
+        <w:tc>
+          <w:tcPr>
+            <w:tcW w:w="5035" w:type="dxa"/>
+          </w:tcPr>
+          <w:p>
+            <w:pPr>
+              <w:spacing w:before="120" w:line="252" w:lineRule="auto"/>
+              <w:rPr>
+                <w:sz w:val="18"/>
+                <w:szCs w:val="18"/>
+              </w:rPr>
+            </w:pPr>
+            <w:r>
+              <w:rPr>
+                <w:sz w:val="18"/>
+                <w:szCs w:val="18"/>
+              </w:rPr>
+              <w:t>Returns just the specified race (</w:t>
+            </w:r>
+            <w:proofErr w:type="spellStart"/>
+            <w:r>
+              <w:rPr>
+                <w:sz w:val="18"/>
+                <w:szCs w:val="18"/>
+              </w:rPr>
+              <w:t>raceId</w:t>
+            </w:r>
+            <w:proofErr w:type="spellEnd"/>
+            <w:r>
+              <w:rPr>
+                <w:sz w:val="18"/>
+                <w:szCs w:val="18"/>
+              </w:rPr>
+              <w:t xml:space="preserve"> value).</w:t>
+            </w:r>
+          </w:p>
+        </w:tc>
+      </w:tr>
+      <w:tr>
+        <w:tc>
+          <w:tcPr>
+            <w:tcW w:w="4315" w:type="dxa"/>
+          </w:tcPr>
+          <w:p>
+            <w:pPr>
+              <w:spacing w:before="120" w:line="252" w:lineRule="auto"/>
+              <w:rPr>
+                <w:rFonts w:ascii="Courier New" w:hAnsi="Courier New" w:cs="Courier New"/>
+                <w:sz w:val="18"/>
+                <w:szCs w:val="18"/>
+              </w:rPr>
+            </w:pPr>
+            <w:r>
+              <w:rPr>
+                <w:rFonts w:ascii="Courier New" w:hAnsi="Courier New" w:cs="Courier New"/>
+                <w:sz w:val="18"/>
+                <w:szCs w:val="18"/>
+              </w:rPr>
+              <w:t>[domain]/</w:t>
+            </w:r>
+            <w:proofErr w:type="spellStart"/>
+            <w:r>
+              <w:rPr>
+                <w:rFonts w:ascii="Courier New" w:hAnsi="Courier New" w:cs="Courier New"/>
+                <w:sz w:val="18"/>
+                <w:szCs w:val="18"/>
+              </w:rPr>
+              <w:t>results.php?race</w:t>
+            </w:r>
+            <w:proofErr w:type="spellEnd"/>
+            <w:r>
+              <w:rPr>
+                <w:rFonts w:ascii="Courier New" w:hAnsi="Courier New" w:cs="Courier New"/>
+                <w:sz w:val="18"/>
+                <w:szCs w:val="18"/>
+              </w:rPr>
+              <w:t>=1100</w:t>
+            </w:r>
+          </w:p>
+          <w:p>
+            <w:pPr>
+              <w:spacing w:before="120" w:line="252" w:lineRule="auto"/>
+              <w:rPr>
+                <w:rFonts w:ascii="Courier New" w:hAnsi="Courier New" w:cs="Courier New"/>
+                <w:sz w:val="18"/>
+                <w:szCs w:val="18"/>
+              </w:rPr>
+            </w:pPr>
+          </w:p>
+        </w:tc>
+        <w:tc>
+          <w:tcPr>
+            <w:tcW w:w="5035" w:type="dxa"/>
+          </w:tcPr>
+          <w:p>
+            <w:pPr>
+              <w:spacing w:before="120" w:line="252" w:lineRule="auto"/>
+              <w:rPr>
+                <w:sz w:val="18"/>
+                <w:szCs w:val="18"/>
+              </w:rPr>
+            </w:pPr>
+            <w:r>
+              <w:rPr>
+                <w:sz w:val="18"/>
+                <w:szCs w:val="18"/>
+              </w:rPr>
+              <w:t>Returns all the results for the specified race (</w:t>
+            </w:r>
+            <w:proofErr w:type="spellStart"/>
+            <w:r>
+              <w:rPr>
+                <w:sz w:val="18"/>
+                <w:szCs w:val="18"/>
+              </w:rPr>
+              <w:t>raceId</w:t>
+            </w:r>
+            <w:proofErr w:type="spellEnd"/>
+            <w:r>
+              <w:rPr>
+                <w:sz w:val="18"/>
+                <w:szCs w:val="18"/>
+              </w:rPr>
+              <w:t xml:space="preserve"> value).</w:t>
+            </w:r>
+          </w:p>
+        </w:tc>
+      </w:tr>
+      <w:tr>
+        <w:tc>
+          <w:tcPr>
+            <w:tcW w:w="4315" w:type="dxa"/>
+          </w:tcPr>
+          <w:p>
+            <w:pPr>
+              <w:spacing w:before="120" w:line="252" w:lineRule="auto"/>
+              <w:rPr>
+                <w:rFonts w:ascii="Courier New" w:hAnsi="Courier New" w:cs="Courier New"/>
+                <w:sz w:val="18"/>
+                <w:szCs w:val="18"/>
+              </w:rPr>
+            </w:pPr>
+            <w:r>
+              <w:rPr>
+                <w:rFonts w:ascii="Courier New" w:hAnsi="Courier New" w:cs="Courier New"/>
+                <w:sz w:val="18"/>
+                <w:szCs w:val="18"/>
+              </w:rPr>
+              <w:t>[domain]/</w:t>
+            </w:r>
+            <w:proofErr w:type="spellStart"/>
+            <w:r>
+              <w:rPr>
+                <w:rFonts w:ascii="Courier New" w:hAnsi="Courier New" w:cs="Courier New"/>
+                <w:sz w:val="18"/>
+                <w:szCs w:val="18"/>
+              </w:rPr>
+              <w:t>results.php?season</w:t>
+            </w:r>
+            <w:proofErr w:type="spellEnd"/>
+            <w:r>
+              <w:rPr>
+                <w:rFonts w:ascii="Courier New" w:hAnsi="Courier New" w:cs="Courier New"/>
+                <w:sz w:val="18"/>
+                <w:szCs w:val="18"/>
+              </w:rPr>
+              <w:t>=2023</w:t>
+            </w:r>
+          </w:p>
+        </w:tc>
+        <w:tc>
+          <w:tcPr>
+            <w:tcW w:w="5035" w:type="dxa"/>
+          </w:tcPr>
+          <w:p>
+            <w:pPr>
+              <w:spacing w:before="120" w:line="252" w:lineRule="auto"/>
+              <w:rPr>
+                <w:sz w:val="18"/>
+                <w:szCs w:val="18"/>
+              </w:rPr>
+            </w:pPr>
+            <w:r>
+              <w:rPr>
+                <w:sz w:val="18"/>
+                <w:szCs w:val="18"/>
+              </w:rPr>
+              <w:t xml:space="preserve">Returns all the results for all the races in the season </w:t>
+            </w:r>
+            <w:r>
+              <w:rPr>
+                <w:sz w:val="18"/>
+                <w:szCs w:val="18"/>
+                <w:highlight w:val="magenta"/>
+              </w:rPr>
+              <w:t>[no</w:t>
+            </w:r>
+            <w:r>
+              <w:rPr>
+                <w:sz w:val="18"/>
+                <w:szCs w:val="18"/>
+                <w:highlight w:val="magenta"/>
+              </w:rPr>
+              <w:t>w</w:t>
+            </w:r>
+            <w:r>
+              <w:rPr>
+                <w:sz w:val="18"/>
+                <w:szCs w:val="18"/>
+                <w:highlight w:val="magenta"/>
+              </w:rPr>
+              <w:t xml:space="preserve"> ready]</w:t>
+            </w:r>
+            <w:r>
+              <w:rPr>
+                <w:sz w:val="18"/>
+                <w:szCs w:val="18"/>
+              </w:rPr>
+              <w:t xml:space="preserve">. </w:t>
+            </w:r>
+            <w:r>
+              <w:rPr>
+                <w:b/>
+                <w:bCs/>
+                <w:sz w:val="18"/>
+                <w:szCs w:val="18"/>
+              </w:rPr>
+              <w:t xml:space="preserve">This data should be stored in </w:t>
+            </w:r>
+            <w:proofErr w:type="spellStart"/>
+            <w:r>
+              <w:rPr>
+                <w:b/>
+                <w:bCs/>
+                <w:sz w:val="18"/>
+                <w:szCs w:val="18"/>
+              </w:rPr>
+              <w:t>localStorage</w:t>
+            </w:r>
+            <w:proofErr w:type="spellEnd"/>
+            <w:r>
+              <w:rPr>
+                <w:b/>
+                <w:bCs/>
+                <w:sz w:val="18"/>
+                <w:szCs w:val="18"/>
+              </w:rPr>
+              <w:t>.</w:t>
+            </w:r>
+          </w:p>
+        </w:tc>
+      </w:tr>
+      <w:tr>
+        <w:tc>
+          <w:tcPr>
+            <w:tcW w:w="4315" w:type="dxa"/>
+          </w:tcPr>
+          <w:p>
+            <w:pPr>
+              <w:spacing w:before="120" w:line="252" w:lineRule="auto"/>
+              <w:rPr>
+                <w:rFonts w:ascii="Courier New" w:hAnsi="Courier New" w:cs="Courier New"/>
+                <w:sz w:val="18"/>
+                <w:szCs w:val="18"/>
+              </w:rPr>
+            </w:pPr>
+            <w:r>
+              <w:rPr>
+                <w:rFonts w:ascii="Courier New" w:hAnsi="Courier New" w:cs="Courier New"/>
+                <w:sz w:val="18"/>
+                <w:szCs w:val="18"/>
+              </w:rPr>
+              <w:t>[domain]/</w:t>
+            </w:r>
+            <w:proofErr w:type="spellStart"/>
+            <w:r>
+              <w:rPr>
+                <w:rFonts w:ascii="Courier New" w:hAnsi="Courier New" w:cs="Courier New"/>
+                <w:sz w:val="18"/>
+                <w:szCs w:val="18"/>
+              </w:rPr>
+              <w:t>qualifying.php?race</w:t>
+            </w:r>
+            <w:proofErr w:type="spellEnd"/>
+            <w:r>
+              <w:rPr>
+                <w:rFonts w:ascii="Courier New" w:hAnsi="Courier New" w:cs="Courier New"/>
+                <w:sz w:val="18"/>
+                <w:szCs w:val="18"/>
+              </w:rPr>
+              <w:t>=1100</w:t>
+            </w:r>
+          </w:p>
+        </w:tc>
+        <w:tc>
+          <w:tcPr>
+            <w:tcW w:w="5035" w:type="dxa"/>
+          </w:tcPr>
+          <w:p>
+            <w:pPr>
+              <w:spacing w:before="120" w:line="252" w:lineRule="auto"/>
+              <w:rPr>
+                <w:sz w:val="18"/>
+                <w:szCs w:val="18"/>
+              </w:rPr>
+            </w:pPr>
+            <w:r>
+              <w:rPr>
+                <w:sz w:val="18"/>
+                <w:szCs w:val="18"/>
+              </w:rPr>
+              <w:t>Returns all the qualifying results for the specified race (</w:t>
+            </w:r>
+            <w:proofErr w:type="spellStart"/>
+            <w:r>
+              <w:rPr>
+                <w:sz w:val="18"/>
+                <w:szCs w:val="18"/>
+              </w:rPr>
+              <w:t>raceId</w:t>
+            </w:r>
+            <w:proofErr w:type="spellEnd"/>
+            <w:r>
+              <w:rPr>
+                <w:sz w:val="18"/>
+                <w:szCs w:val="18"/>
+              </w:rPr>
+              <w:t xml:space="preserve"> value).</w:t>
+            </w:r>
+          </w:p>
+        </w:tc>
+      </w:tr>
+      <w:tr>
+        <w:tc>
+          <w:tcPr>
+            <w:tcW w:w="4315" w:type="dxa"/>
+          </w:tcPr>
+          <w:p>
+            <w:pPr>
+              <w:spacing w:before="120" w:line="252" w:lineRule="auto"/>
+              <w:rPr>
+                <w:rFonts w:ascii="Courier New" w:hAnsi="Courier New" w:cs="Courier New"/>
+                <w:sz w:val="18"/>
+                <w:szCs w:val="18"/>
+              </w:rPr>
+            </w:pPr>
+            <w:r>
+              <w:rPr>
+                <w:rFonts w:ascii="Courier New" w:hAnsi="Courier New" w:cs="Courier New"/>
+                <w:sz w:val="18"/>
+                <w:szCs w:val="18"/>
+              </w:rPr>
+              <w:t>[domain]/</w:t>
+            </w:r>
+            <w:proofErr w:type="spellStart"/>
+            <w:r>
+              <w:rPr>
+                <w:rFonts w:ascii="Courier New" w:hAnsi="Courier New" w:cs="Courier New"/>
+                <w:sz w:val="18"/>
+                <w:szCs w:val="18"/>
+              </w:rPr>
+              <w:t>qualifying.php?season</w:t>
+            </w:r>
+            <w:proofErr w:type="spellEnd"/>
+            <w:r>
+              <w:rPr>
+                <w:rFonts w:ascii="Courier New" w:hAnsi="Courier New" w:cs="Courier New"/>
+                <w:sz w:val="18"/>
+                <w:szCs w:val="18"/>
+              </w:rPr>
+              <w:t>=2023</w:t>
+            </w:r>
+          </w:p>
+        </w:tc>
+        <w:tc>
+          <w:tcPr>
+            <w:tcW w:w="5035" w:type="dxa"/>
+          </w:tcPr>
+          <w:p>
+            <w:pPr>
+              <w:spacing w:before="120" w:line="252" w:lineRule="auto"/>
+              <w:rPr>
+                <w:sz w:val="18"/>
+                <w:szCs w:val="18"/>
+              </w:rPr>
+            </w:pPr>
+            <w:r>
+              <w:rPr>
+                <w:sz w:val="18"/>
+                <w:szCs w:val="18"/>
+              </w:rPr>
+              <w:t xml:space="preserve">Returns all the qualifying for all the races in the season </w:t>
+            </w:r>
+            <w:r>
+              <w:rPr>
+                <w:sz w:val="18"/>
+                <w:szCs w:val="18"/>
+                <w:highlight w:val="magenta"/>
+              </w:rPr>
+              <w:t>[now ready]</w:t>
+            </w:r>
+            <w:r>
+              <w:rPr>
+                <w:sz w:val="18"/>
+                <w:szCs w:val="18"/>
+              </w:rPr>
+              <w:t>.</w:t>
+            </w:r>
+            <w:r>
+              <w:rPr>
+                <w:b/>
+                <w:bCs/>
+                <w:sz w:val="18"/>
+                <w:szCs w:val="18"/>
+              </w:rPr>
+              <w:t xml:space="preserve"> This data should be stored in </w:t>
+            </w:r>
+            <w:proofErr w:type="spellStart"/>
+            <w:r>
+              <w:rPr>
+                <w:b/>
+                <w:bCs/>
+                <w:sz w:val="18"/>
+                <w:szCs w:val="18"/>
+              </w:rPr>
+              <w:t>localStorage</w:t>
+            </w:r>
+            <w:proofErr w:type="spellEnd"/>
+            <w:r>
+              <w:rPr>
+                <w:b/>
+                <w:bCs/>
+                <w:sz w:val="18"/>
+                <w:szCs w:val="18"/>
+              </w:rPr>
+              <w:t>.</w:t>
+            </w:r>
+          </w:p>
+        </w:tc>
+      </w:tr>
+    </w:tbl>
+    <w:p>
+      <w:pPr>
+        <w:spacing w:before="120" w:line="252" w:lineRule="auto"/>
+        <w:rPr>
+          <w:sz w:val="22"/>
+          <w:szCs w:val="22"/>
+        </w:rPr>
+      </w:pPr>
+      <w:r>
+        <w:rPr>
+          <w:sz w:val="22"/>
+          <w:szCs w:val="22"/>
+        </w:rPr>
+        <w:t xml:space="preserve">I have </w:t>
+      </w:r>
+      <w:r>
+        <w:rPr>
+          <w:sz w:val="22"/>
+          <w:szCs w:val="22"/>
+        </w:rPr>
+        <w:t xml:space="preserve">also </w:t>
+      </w:r>
+      <w:r>
+        <w:rPr>
+          <w:sz w:val="22"/>
+          <w:szCs w:val="22"/>
+        </w:rPr>
+        <w:t>provided csv files and a database diagram that illustrates how the different data tables are related.</w:t>
+      </w:r>
+    </w:p>
+    <w:p>
+      <w:pPr>
+        <w:pStyle w:val="Heading2"/>
+      </w:pPr>
+      <w:r>
+        <w:lastRenderedPageBreak/>
+        <w:t>Submitting and Hosting</w:t>
+      </w:r>
+    </w:p>
+    <w:p>
+      <w:pPr>
+        <w:spacing w:before="120" w:line="252" w:lineRule="auto"/>
+        <w:rPr>
+          <w:sz w:val="22"/>
+          <w:szCs w:val="22"/>
+        </w:rPr>
+      </w:pPr>
+      <w:r>
+        <w:rPr>
+          <w:sz w:val="22"/>
+          <w:szCs w:val="22"/>
+        </w:rPr>
+        <w:t xml:space="preserve">Your assignment source code </w:t>
+      </w:r>
+      <w:r>
+        <w:rPr>
+          <w:sz w:val="22"/>
+          <w:szCs w:val="22"/>
+        </w:rPr>
+        <w:t xml:space="preserve">must reside </w:t>
+      </w:r>
+      <w:r>
+        <w:rPr>
+          <w:sz w:val="22"/>
+          <w:szCs w:val="22"/>
+        </w:rPr>
+        <w:t>on GitHub</w:t>
+      </w:r>
+      <w:r>
+        <w:rPr>
+          <w:sz w:val="22"/>
+          <w:szCs w:val="22"/>
+        </w:rPr>
+        <w:t xml:space="preserve"> and </w:t>
+      </w:r>
+      <w:r>
+        <w:rPr>
+          <w:sz w:val="22"/>
+          <w:szCs w:val="22"/>
+        </w:rPr>
+        <w:t xml:space="preserve">reside on a working public server </w:t>
+      </w:r>
+      <w:r>
+        <w:rPr>
+          <w:sz w:val="22"/>
+          <w:szCs w:val="22"/>
+        </w:rPr>
+        <w:t>(in this case GitHub Pages)</w:t>
+      </w:r>
+      <w:r>
+        <w:rPr>
+          <w:sz w:val="22"/>
+          <w:szCs w:val="22"/>
+        </w:rPr>
+        <w:t xml:space="preserve">. </w:t>
+      </w:r>
+    </w:p>
+    <w:p>
+      <w:pPr>
+        <w:spacing w:before="120" w:line="252" w:lineRule="auto"/>
+        <w:rPr>
+          <w:rFonts w:ascii="Consolas" w:hAnsi="Consolas"/>
+          <w:sz w:val="16"/>
+          <w:szCs w:val="16"/>
+        </w:rPr>
+      </w:pPr>
+      <w:r>
+        <w:rPr>
+          <w:sz w:val="22"/>
+          <w:szCs w:val="22"/>
+        </w:rPr>
+        <w:t xml:space="preserve">GitHub Pages </w:t>
+      </w:r>
+      <w:r>
+        <w:rPr>
+          <w:sz w:val="22"/>
+          <w:szCs w:val="22"/>
+        </w:rPr>
+        <w:t>work</w:t>
+      </w:r>
+      <w:r>
+        <w:rPr>
+          <w:sz w:val="22"/>
+          <w:szCs w:val="22"/>
+        </w:rPr>
+        <w:t>s</w:t>
+      </w:r>
+      <w:r>
+        <w:rPr>
+          <w:sz w:val="22"/>
+          <w:szCs w:val="22"/>
+        </w:rPr>
+        <w:t xml:space="preserve"> in conjunction with git and </w:t>
+      </w:r>
+      <w:proofErr w:type="spellStart"/>
+      <w:r>
+        <w:rPr>
+          <w:sz w:val="22"/>
+          <w:szCs w:val="22"/>
+        </w:rPr>
+        <w:t>github</w:t>
+      </w:r>
+      <w:proofErr w:type="spellEnd"/>
+      <w:r>
+        <w:rPr>
+          <w:sz w:val="22"/>
+          <w:szCs w:val="22"/>
+        </w:rPr>
+        <w:t xml:space="preserve">. </w:t>
+      </w:r>
+      <w:r>
+        <w:rPr>
+          <w:sz w:val="22"/>
+          <w:szCs w:val="22"/>
+        </w:rPr>
+        <w:t>Y</w:t>
+      </w:r>
+      <w:r>
+        <w:rPr>
+          <w:sz w:val="22"/>
+          <w:szCs w:val="22"/>
+        </w:rPr>
+        <w:t xml:space="preserve">ou push </w:t>
+      </w:r>
+      <w:r>
+        <w:rPr>
+          <w:sz w:val="22"/>
+          <w:szCs w:val="22"/>
+        </w:rPr>
+        <w:t>your html/</w:t>
+      </w:r>
+      <w:proofErr w:type="spellStart"/>
+      <w:r>
+        <w:rPr>
+          <w:sz w:val="22"/>
+          <w:szCs w:val="22"/>
+        </w:rPr>
+        <w:t>css</w:t>
+      </w:r>
+      <w:proofErr w:type="spellEnd"/>
+      <w:r>
+        <w:rPr>
+          <w:sz w:val="22"/>
+          <w:szCs w:val="22"/>
+        </w:rPr>
+        <w:t xml:space="preserve">/images </w:t>
+      </w:r>
+      <w:r>
+        <w:rPr>
+          <w:sz w:val="22"/>
+          <w:szCs w:val="22"/>
+        </w:rPr>
+        <w:t xml:space="preserve">to </w:t>
+      </w:r>
+      <w:proofErr w:type="spellStart"/>
+      <w:r>
+        <w:rPr>
+          <w:sz w:val="22"/>
+          <w:szCs w:val="22"/>
+        </w:rPr>
+        <w:t>github</w:t>
+      </w:r>
+      <w:proofErr w:type="spellEnd"/>
+      <w:r>
+        <w:rPr>
+          <w:sz w:val="22"/>
+          <w:szCs w:val="22"/>
+        </w:rPr>
+        <w:t xml:space="preserve"> repo</w:t>
+      </w:r>
+      <w:r>
+        <w:rPr>
+          <w:sz w:val="22"/>
+          <w:szCs w:val="22"/>
+        </w:rPr>
+        <w:t>; and then push to the host.</w:t>
+      </w:r>
+      <w:r>
+        <w:rPr>
+          <w:sz w:val="22"/>
+          <w:szCs w:val="22"/>
+        </w:rPr>
+        <w:t xml:space="preserve"> The instructions for doings so can be found at:</w:t>
+      </w:r>
+      <w:r>
+        <w:rPr>
+          <w:sz w:val="22"/>
+          <w:szCs w:val="22"/>
+        </w:rPr>
+        <w:br/>
+      </w:r>
+      <w:r>
+        <w:rPr>
+          <w:sz w:val="22"/>
+          <w:szCs w:val="22"/>
+        </w:rPr>
+        <w:br/>
+      </w:r>
+      <w:r>
+        <w:rPr>
+          <w:rFonts w:ascii="Consolas" w:hAnsi="Consolas"/>
+          <w:sz w:val="16"/>
+          <w:szCs w:val="16"/>
+        </w:rPr>
+        <w:t>https://docs.github.com/en/pages/getting-started-with-github-pages/creating-a-github-pages-site</w:t>
+      </w:r>
+    </w:p>
+    <w:p>
+      <w:pPr>
+        <w:spacing w:before="120" w:line="252" w:lineRule="auto"/>
+        <w:rPr>
+          <w:sz w:val="22"/>
+          <w:szCs w:val="22"/>
+        </w:rPr>
+      </w:pPr>
+      <w:r>
+        <w:rPr>
+          <w:sz w:val="22"/>
+          <w:szCs w:val="22"/>
+        </w:rPr>
+        <w:t xml:space="preserve">It is up to you whether you want your pages to be public (available to the world) or </w:t>
+      </w:r>
+      <w:r>
+        <w:rPr>
+          <w:sz w:val="22"/>
+          <w:szCs w:val="22"/>
+        </w:rPr>
+        <w:t xml:space="preserve">private (available to only those with access to your </w:t>
+      </w:r>
+      <w:proofErr w:type="spellStart"/>
+      <w:r>
+        <w:rPr>
+          <w:sz w:val="22"/>
+          <w:szCs w:val="22"/>
+        </w:rPr>
+        <w:t>github</w:t>
+      </w:r>
+      <w:proofErr w:type="spellEnd"/>
+      <w:r>
+        <w:rPr>
+          <w:sz w:val="22"/>
+          <w:szCs w:val="22"/>
+        </w:rPr>
+        <w:t xml:space="preserve"> repo). </w:t>
+      </w:r>
+      <w:r>
+        <w:rPr>
+          <w:sz w:val="22"/>
+          <w:szCs w:val="22"/>
+        </w:rPr>
+        <w:br/>
+      </w:r>
+      <w:r>
+        <w:rPr>
+          <w:sz w:val="22"/>
+          <w:szCs w:val="22"/>
+        </w:rPr>
+        <w:br/>
+      </w:r>
+      <w:r>
+        <w:rPr>
+          <w:b/>
+          <w:bCs/>
+          <w:sz w:val="22"/>
+          <w:szCs w:val="22"/>
+        </w:rPr>
+        <w:t>If you are using a private repo, you must add me as a collaborator!</w:t>
+      </w:r>
+    </w:p>
+    <w:p>
+      <w:pPr>
+        <w:spacing w:before="120" w:line="252" w:lineRule="auto"/>
+        <w:rPr>
+          <w:sz w:val="22"/>
+          <w:szCs w:val="22"/>
+        </w:rPr>
+      </w:pPr>
+      <w:r>
+        <w:rPr>
+          <w:sz w:val="22"/>
+          <w:szCs w:val="22"/>
+        </w:rPr>
+        <w:t xml:space="preserve">I would strongly recommend getting your hosting to work a </w:t>
+      </w:r>
+      <w:r>
+        <w:rPr>
+          <w:sz w:val="22"/>
+          <w:szCs w:val="22"/>
+        </w:rPr>
+        <w:t>few days</w:t>
+      </w:r>
+      <w:r>
+        <w:rPr>
+          <w:sz w:val="22"/>
+          <w:szCs w:val="22"/>
+        </w:rPr>
+        <w:t xml:space="preserve"> before the due date. It’s okay if your assignment is still not complete at that point: the idea here </w:t>
+      </w:r>
+      <w:r>
+        <w:rPr>
+          <w:sz w:val="22"/>
+          <w:szCs w:val="22"/>
+        </w:rPr>
+        <w:t>is to make sure hosting works ahead of time!</w:t>
+      </w:r>
+    </w:p>
+    <w:p>
+      <w:pPr>
+        <w:spacing w:before="120" w:line="252" w:lineRule="auto"/>
+        <w:rPr>
+          <w:sz w:val="22"/>
+          <w:szCs w:val="22"/>
+        </w:rPr>
+      </w:pPr>
+      <w:r>
+        <w:rPr>
+          <w:sz w:val="22"/>
+          <w:szCs w:val="22"/>
+        </w:rPr>
+        <w:t>When your hosting is working and the assignment is ready to be marked, then send me an email with the following information:</w:t>
+      </w:r>
+    </w:p>
+    <w:p>
+      <w:pPr>
         <w:pStyle w:val="ListParagraph"/>
         <w:numPr>
           <w:ilvl w:val="0"/>
-          <w:numId w:val="1"/>
+          <w:numId w:val="6"/>
         </w:numPr>
-        <w:spacing w:after="200" w:line="276" w:lineRule="auto"/>
-        <w:rPr>
-          <w:b/>
-          <w:bCs/>
-          <w:sz w:val="22"/>
-          <w:szCs w:val="22"/>
-        </w:rPr>
-      </w:pPr>
-      <w:r>
-        <w:rPr>
-          <w:b/>
-          <w:bCs/>
-          <w:sz w:val="22"/>
-          <w:szCs w:val="22"/>
-        </w:rPr>
-        <w:t xml:space="preserve">Favorites </w:t>
-      </w:r>
-      <w:r>
-        <w:rPr>
-          <w:b/>
-          <w:bCs/>
-          <w:sz w:val="22"/>
-          <w:szCs w:val="22"/>
-        </w:rPr>
-        <w:t>Popup.</w:t>
-      </w:r>
-      <w:r>
-        <w:rPr>
-          <w:sz w:val="22"/>
-          <w:szCs w:val="22"/>
-        </w:rPr>
-        <w:t xml:space="preserve"> Display</w:t>
-      </w:r>
-      <w:r>
-        <w:rPr>
-          <w:sz w:val="22"/>
-          <w:szCs w:val="22"/>
-        </w:rPr>
-        <w:t xml:space="preserve"> the favorites in a modal-style popup. It works in the same way as the </w:t>
-      </w:r>
-      <w:r>
-        <w:rPr>
-          <w:b/>
-          <w:bCs/>
-          <w:sz w:val="22"/>
-          <w:szCs w:val="22"/>
-        </w:rPr>
-        <w:t>Constructor Popup</w:t>
-      </w:r>
-      <w:r>
-        <w:rPr>
-          <w:sz w:val="22"/>
-          <w:szCs w:val="22"/>
-        </w:rPr>
-        <w:t>.</w:t>
-      </w:r>
-      <w:r>
-        <w:rPr>
-          <w:sz w:val="22"/>
-          <w:szCs w:val="22"/>
-        </w:rPr>
-        <w:t xml:space="preserve"> It should also provide a way to empty all the favorites. The favorites should be preserved even when the user exits the website. This will require saving the favorites in localStorage every time an item is added to favorites (or is emptied). This also means they should be loaded from localStorage when the page loads.</w:t>
+        <w:spacing w:before="120" w:line="252" w:lineRule="auto"/>
+        <w:ind w:left="709" w:hanging="425"/>
+        <w:rPr>
+          <w:sz w:val="22"/>
+          <w:szCs w:val="22"/>
+        </w:rPr>
+      </w:pPr>
+      <w:r>
+        <w:rPr>
+          <w:sz w:val="22"/>
+          <w:szCs w:val="22"/>
+        </w:rPr>
+        <w:t xml:space="preserve">The URL of the home page of the site on </w:t>
+      </w:r>
+      <w:proofErr w:type="spellStart"/>
+      <w:r>
+        <w:rPr>
+          <w:sz w:val="22"/>
+          <w:szCs w:val="22"/>
+        </w:rPr>
+        <w:t>github</w:t>
+      </w:r>
+      <w:proofErr w:type="spellEnd"/>
+      <w:r>
+        <w:rPr>
+          <w:sz w:val="22"/>
+          <w:szCs w:val="22"/>
+        </w:rPr>
+        <w:t xml:space="preserve"> pages</w:t>
+      </w:r>
+      <w:r>
+        <w:rPr>
+          <w:sz w:val="22"/>
+          <w:szCs w:val="22"/>
+        </w:rPr>
+        <w:t xml:space="preserve">. </w:t>
       </w:r>
     </w:p>
     <w:p>
       <w:pPr>
-        <w:spacing w:after="200" w:line="276" w:lineRule="auto"/>
-        <w:rPr>
-          <w:b/>
-          <w:bCs/>
-          <w:sz w:val="22"/>
-          <w:szCs w:val="22"/>
-        </w:rPr>
-      </w:pPr>
-      <w:r>
-        <w:rPr>
-          <w:b/>
-          <w:bCs/>
+        <w:pStyle w:val="ListParagraph"/>
+        <w:numPr>
+          <w:ilvl w:val="0"/>
+          <w:numId w:val="6"/>
+        </w:numPr>
+        <w:spacing w:before="120" w:line="252" w:lineRule="auto"/>
+        <w:ind w:left="709" w:hanging="425"/>
+        <w:rPr>
+          <w:sz w:val="22"/>
+          <w:szCs w:val="22"/>
+        </w:rPr>
+      </w:pPr>
+      <w:r>
+        <w:rPr>
+          <w:sz w:val="22"/>
+          <w:szCs w:val="22"/>
+        </w:rPr>
+        <w:t xml:space="preserve">The URL of the </w:t>
+      </w:r>
+      <w:proofErr w:type="spellStart"/>
+      <w:r>
+        <w:rPr>
+          <w:sz w:val="22"/>
+          <w:szCs w:val="22"/>
+        </w:rPr>
+        <w:t>github</w:t>
+      </w:r>
+      <w:proofErr w:type="spellEnd"/>
+      <w:r>
+        <w:rPr>
+          <w:sz w:val="22"/>
+          <w:szCs w:val="22"/>
+        </w:rPr>
+        <w:t xml:space="preserve"> repo so that I can mark the source code. If your repo is private, then add me as a collaborator.</w:t>
+      </w:r>
+    </w:p>
+    <w:p>
+      <w:pPr>
+        <w:pStyle w:val="Heading2"/>
+        <w:rPr>
+          <w:i w:val="0"/>
+        </w:rPr>
+      </w:pPr>
+      <w:r>
+        <w:rPr>
+          <w:i w:val="0"/>
+        </w:rPr>
+        <w:t>Hints</w:t>
+      </w:r>
+    </w:p>
+    <w:p>
+      <w:pPr>
+        <w:pStyle w:val="ListParagraph"/>
+        <w:numPr>
+          <w:ilvl w:val="0"/>
+          <w:numId w:val="9"/>
+        </w:numPr>
+        <w:spacing w:before="120" w:line="252" w:lineRule="auto"/>
+        <w:rPr>
+          <w:sz w:val="22"/>
+          <w:szCs w:val="22"/>
+        </w:rPr>
+      </w:pPr>
+      <w:r>
+        <w:rPr>
+          <w:sz w:val="22"/>
+          <w:szCs w:val="22"/>
+        </w:rPr>
+        <w:t>This assignment requires swapping different views. You should implement each view in its own container, e.g.,</w:t>
+      </w:r>
+    </w:p>
+    <w:p>
+      <w:pPr>
+        <w:spacing w:before="120" w:line="252" w:lineRule="auto"/>
+        <w:ind w:left="360"/>
+        <w:rPr>
+          <w:sz w:val="22"/>
+          <w:szCs w:val="22"/>
+        </w:rPr>
+      </w:pPr>
+      <w:r>
+        <w:rPr>
           <w:noProof/>
-          <w:sz w:val="22"/>
-          <w:szCs w:val="22"/>
         </w:rPr>
         <w:drawing>
-          <wp:inline distT="0" distB="0" distL="0" distR="0" wp14:anchorId="4E2D28E5" wp14:editId="5F1897EB">
-            <wp:extent cx="5943600" cy="2585720"/>
-            <wp:effectExtent l="0" t="0" r="0" b="5080"/>
-            <wp:docPr id="10" name="Picture 10"/>
+          <wp:inline distT="0" distB="0" distL="0" distR="0" wp14:anchorId="10E46EB4" wp14:editId="26779E86">
+            <wp:extent cx="4710116" cy="3714750"/>
+            <wp:effectExtent l="0" t="0" r="0" b="0"/>
+            <wp:docPr id="11" name="Picture 11"/>
             <wp:cNvGraphicFramePr>
               <a:graphicFrameLocks xmlns:a="http://schemas.openxmlformats.org/drawingml/2006/main" noChangeAspect="1"/>
             </wp:cNvGraphicFramePr>
@@ -3020,7 +5587,7 @@
                   <pic:spPr>
                     <a:xfrm>
                       <a:off x="0" y="0"/>
-                      <a:ext cx="5943600" cy="2585720"/>
+                      <a:ext cx="4720070" cy="3722600"/>
                     </a:xfrm>
                     <a:prstGeom prst="rect">
                       <a:avLst/>
@@ -3037,8 +5604,6 @@
       <w:pPr>
         <w:spacing w:after="200" w:line="276" w:lineRule="auto"/>
         <w:rPr>
-          <w:b/>
-          <w:bCs/>
           <w:sz w:val="22"/>
           <w:szCs w:val="22"/>
         </w:rPr>
@@ -3046,446 +5611,21 @@
     </w:p>
     <w:p>
       <w:pPr>
-        <w:pStyle w:val="Heading2"/>
-      </w:pPr>
-      <w:r>
-        <w:t>Testing</w:t>
-      </w:r>
-    </w:p>
-    <w:p>
-      <w:pPr>
-        <w:spacing w:before="120" w:line="252" w:lineRule="auto"/>
-        <w:rPr>
-          <w:sz w:val="22"/>
-          <w:szCs w:val="22"/>
-        </w:rPr>
-      </w:pPr>
-      <w:r>
-        <w:rPr>
-          <w:sz w:val="22"/>
-          <w:szCs w:val="22"/>
-        </w:rPr>
-        <w:t xml:space="preserve">Every year students </w:t>
-      </w:r>
-      <w:r>
-        <w:rPr>
-          <w:sz w:val="22"/>
-          <w:szCs w:val="22"/>
-        </w:rPr>
-        <w:t>lose many easy marks because they didn’t read the requirements carefully enough. When your assignment is getting close to done, I would recommend going through each requirement step and carefully evaluate whether your assignment satisfies each specified requirement.</w:t>
-      </w:r>
-    </w:p>
-    <w:p>
-      <w:pPr>
         <w:spacing w:after="200" w:line="276" w:lineRule="auto"/>
-        <w:rPr>
-          <w:rFonts w:ascii="Verdana" w:hAnsi="Verdana" w:cs="Arial"/>
-          <w:b/>
-          <w:bCs/>
-          <w:i/>
-          <w:iCs/>
-          <w:sz w:val="28"/>
-          <w:szCs w:val="28"/>
-        </w:rPr>
-      </w:pPr>
-      <w:r>
-        <w:br w:type="page"/>
-      </w:r>
-    </w:p>
-    <w:p>
-      <w:pPr>
-        <w:pStyle w:val="Heading2"/>
-      </w:pPr>
-      <w:r>
+        <w:ind w:left="360"/>
+        <w:rPr>
+          <w:sz w:val="22"/>
+          <w:szCs w:val="22"/>
+        </w:rPr>
+      </w:pPr>
+      <w:r>
+        <w:rPr>
+          <w:sz w:val="22"/>
+          <w:szCs w:val="22"/>
+          <w:highlight w:val="yellow"/>
+        </w:rPr>
         <w:lastRenderedPageBreak/>
-        <w:t>API</w:t>
-      </w:r>
-    </w:p>
-    <w:p>
-      <w:pPr>
-        <w:spacing w:before="120" w:line="252" w:lineRule="auto"/>
-        <w:rPr>
-          <w:sz w:val="22"/>
-          <w:szCs w:val="22"/>
-        </w:rPr>
-      </w:pPr>
-      <w:r>
-        <w:rPr>
-          <w:sz w:val="22"/>
-          <w:szCs w:val="22"/>
-        </w:rPr>
-        <w:t xml:space="preserve">I will be providing the API calls on my own server. </w:t>
-      </w:r>
-      <w:r>
-        <w:rPr>
-          <w:b/>
-          <w:bCs/>
-          <w:sz w:val="22"/>
-          <w:szCs w:val="22"/>
-        </w:rPr>
-        <w:t>I will revise this document and provide details for the URLs and functionality of this API when they are available.</w:t>
-      </w:r>
-    </w:p>
-    <w:p>
-      <w:pPr>
-        <w:spacing w:before="120" w:line="252" w:lineRule="auto"/>
-        <w:rPr>
-          <w:sz w:val="22"/>
-          <w:szCs w:val="22"/>
-        </w:rPr>
-      </w:pPr>
-      <w:r>
-        <w:rPr>
-          <w:sz w:val="22"/>
-          <w:szCs w:val="22"/>
-        </w:rPr>
-        <w:t>Until then, I have provided csv files and a database diagram that illustrates how the different data tables are related.</w:t>
-      </w:r>
-    </w:p>
-    <w:p>
-      <w:pPr>
-        <w:pStyle w:val="Heading2"/>
-      </w:pPr>
-      <w:r>
-        <w:t>Submitting and Hosting</w:t>
-      </w:r>
-    </w:p>
-    <w:p>
-      <w:pPr>
-        <w:spacing w:before="120" w:line="252" w:lineRule="auto"/>
-        <w:rPr>
-          <w:sz w:val="22"/>
-          <w:szCs w:val="22"/>
-        </w:rPr>
-      </w:pPr>
-      <w:r>
-        <w:rPr>
-          <w:sz w:val="22"/>
-          <w:szCs w:val="22"/>
-        </w:rPr>
-        <w:t xml:space="preserve">Your assignment source code </w:t>
-      </w:r>
-      <w:r>
-        <w:rPr>
-          <w:sz w:val="22"/>
-          <w:szCs w:val="22"/>
-        </w:rPr>
-        <w:t xml:space="preserve">must reside </w:t>
-      </w:r>
-      <w:r>
-        <w:rPr>
-          <w:sz w:val="22"/>
-          <w:szCs w:val="22"/>
-        </w:rPr>
-        <w:t>on GitHub</w:t>
-      </w:r>
-      <w:r>
-        <w:rPr>
-          <w:sz w:val="22"/>
-          <w:szCs w:val="22"/>
-        </w:rPr>
-        <w:t xml:space="preserve"> and </w:t>
-      </w:r>
-      <w:r>
-        <w:rPr>
-          <w:sz w:val="22"/>
-          <w:szCs w:val="22"/>
-        </w:rPr>
-        <w:t xml:space="preserve">reside on a working public server </w:t>
-      </w:r>
-      <w:r>
-        <w:rPr>
-          <w:sz w:val="22"/>
-          <w:szCs w:val="22"/>
-        </w:rPr>
-        <w:t>(in this case GitHub Pages)</w:t>
-      </w:r>
-      <w:r>
-        <w:rPr>
-          <w:sz w:val="22"/>
-          <w:szCs w:val="22"/>
-        </w:rPr>
-        <w:t xml:space="preserve">. </w:t>
-      </w:r>
-    </w:p>
-    <w:p>
-      <w:pPr>
-        <w:spacing w:before="120" w:line="252" w:lineRule="auto"/>
-        <w:rPr>
-          <w:rFonts w:ascii="Consolas" w:hAnsi="Consolas"/>
-          <w:sz w:val="16"/>
-          <w:szCs w:val="16"/>
-        </w:rPr>
-      </w:pPr>
-      <w:r>
-        <w:rPr>
-          <w:sz w:val="22"/>
-          <w:szCs w:val="22"/>
-        </w:rPr>
-        <w:t xml:space="preserve">GitHub Pages </w:t>
-      </w:r>
-      <w:r>
-        <w:rPr>
-          <w:sz w:val="22"/>
-          <w:szCs w:val="22"/>
-        </w:rPr>
-        <w:t>work</w:t>
-      </w:r>
-      <w:r>
-        <w:rPr>
-          <w:sz w:val="22"/>
-          <w:szCs w:val="22"/>
-        </w:rPr>
-        <w:t>s</w:t>
-      </w:r>
-      <w:r>
-        <w:rPr>
-          <w:sz w:val="22"/>
-          <w:szCs w:val="22"/>
-        </w:rPr>
-        <w:t xml:space="preserve"> in conjunction with git and github. </w:t>
-      </w:r>
-      <w:r>
-        <w:rPr>
-          <w:sz w:val="22"/>
-          <w:szCs w:val="22"/>
-        </w:rPr>
-        <w:t>Y</w:t>
-      </w:r>
-      <w:r>
-        <w:rPr>
-          <w:sz w:val="22"/>
-          <w:szCs w:val="22"/>
-        </w:rPr>
-        <w:t xml:space="preserve">ou push </w:t>
-      </w:r>
-      <w:r>
-        <w:rPr>
-          <w:sz w:val="22"/>
-          <w:szCs w:val="22"/>
-        </w:rPr>
-        <w:t xml:space="preserve">your html/css/images </w:t>
-      </w:r>
-      <w:r>
-        <w:rPr>
-          <w:sz w:val="22"/>
-          <w:szCs w:val="22"/>
-        </w:rPr>
-        <w:t>to github</w:t>
-      </w:r>
-      <w:r>
-        <w:rPr>
-          <w:sz w:val="22"/>
-          <w:szCs w:val="22"/>
-        </w:rPr>
-        <w:t xml:space="preserve"> repo</w:t>
-      </w:r>
-      <w:r>
-        <w:rPr>
-          <w:sz w:val="22"/>
-          <w:szCs w:val="22"/>
-        </w:rPr>
-        <w:t>; and then push to the host.</w:t>
-      </w:r>
-      <w:r>
-        <w:rPr>
-          <w:sz w:val="22"/>
-          <w:szCs w:val="22"/>
-        </w:rPr>
-        <w:t xml:space="preserve"> The instructions for doings so can be found at:</w:t>
-      </w:r>
-      <w:r>
-        <w:rPr>
-          <w:sz w:val="22"/>
-          <w:szCs w:val="22"/>
-        </w:rPr>
-        <w:br/>
-      </w:r>
-      <w:r>
-        <w:rPr>
-          <w:sz w:val="22"/>
-          <w:szCs w:val="22"/>
-        </w:rPr>
-        <w:br/>
-      </w:r>
-      <w:r>
-        <w:rPr>
-          <w:rFonts w:ascii="Consolas" w:hAnsi="Consolas"/>
-          <w:sz w:val="16"/>
-          <w:szCs w:val="16"/>
-        </w:rPr>
-        <w:t>https://docs.github.com/en/pages/getting-started-with-github-pages/creating-a-github-pages-site</w:t>
-      </w:r>
-    </w:p>
-    <w:p>
-      <w:pPr>
-        <w:spacing w:before="120" w:line="252" w:lineRule="auto"/>
-        <w:rPr>
-          <w:sz w:val="22"/>
-          <w:szCs w:val="22"/>
-        </w:rPr>
-      </w:pPr>
-      <w:r>
-        <w:rPr>
-          <w:sz w:val="22"/>
-          <w:szCs w:val="22"/>
-        </w:rPr>
-        <w:t xml:space="preserve">It is up to you whether you want your pages to be public (available to the world) or </w:t>
-      </w:r>
-      <w:r>
-        <w:rPr>
-          <w:sz w:val="22"/>
-          <w:szCs w:val="22"/>
-        </w:rPr>
-        <w:t xml:space="preserve">private (available to only those with access to your github repo). </w:t>
-      </w:r>
-      <w:r>
-        <w:rPr>
-          <w:sz w:val="22"/>
-          <w:szCs w:val="22"/>
-        </w:rPr>
-        <w:br/>
-      </w:r>
-      <w:r>
-        <w:rPr>
-          <w:sz w:val="22"/>
-          <w:szCs w:val="22"/>
-        </w:rPr>
-        <w:br/>
-      </w:r>
-      <w:r>
-        <w:rPr>
-          <w:b/>
-          <w:bCs/>
-          <w:sz w:val="22"/>
-          <w:szCs w:val="22"/>
-        </w:rPr>
-        <w:t>If you are using a private repo, you must add me as a collaborator!</w:t>
-      </w:r>
-    </w:p>
-    <w:p>
-      <w:pPr>
-        <w:spacing w:before="120" w:line="252" w:lineRule="auto"/>
-        <w:rPr>
-          <w:sz w:val="22"/>
-          <w:szCs w:val="22"/>
-        </w:rPr>
-      </w:pPr>
-      <w:r>
-        <w:rPr>
-          <w:sz w:val="22"/>
-          <w:szCs w:val="22"/>
-        </w:rPr>
-        <w:t xml:space="preserve">I would strongly recommend getting your hosting to work a </w:t>
-      </w:r>
-      <w:r>
-        <w:rPr>
-          <w:sz w:val="22"/>
-          <w:szCs w:val="22"/>
-        </w:rPr>
-        <w:t>few days</w:t>
-      </w:r>
-      <w:r>
-        <w:rPr>
-          <w:sz w:val="22"/>
-          <w:szCs w:val="22"/>
-        </w:rPr>
-        <w:t xml:space="preserve"> before the due date. It’s okay if your assignment is still not complete at that point: the idea here </w:t>
-      </w:r>
-      <w:r>
-        <w:rPr>
-          <w:sz w:val="22"/>
-          <w:szCs w:val="22"/>
-        </w:rPr>
-        <w:t>is to make sure hosting works ahead of time!</w:t>
-      </w:r>
-    </w:p>
-    <w:p>
-      <w:pPr>
-        <w:spacing w:before="120" w:line="252" w:lineRule="auto"/>
-        <w:rPr>
-          <w:sz w:val="22"/>
-          <w:szCs w:val="22"/>
-        </w:rPr>
-      </w:pPr>
-      <w:r>
-        <w:rPr>
-          <w:sz w:val="22"/>
-          <w:szCs w:val="22"/>
-        </w:rPr>
-        <w:t>When your hosting is working and the assignment is ready to be marked, then send me an email with the following information:</w:t>
-      </w:r>
-    </w:p>
-    <w:p>
-      <w:pPr>
-        <w:pStyle w:val="ListParagraph"/>
-        <w:numPr>
-          <w:ilvl w:val="0"/>
-          <w:numId w:val="6"/>
-        </w:numPr>
-        <w:spacing w:before="120" w:line="252" w:lineRule="auto"/>
-        <w:ind w:left="709" w:hanging="425"/>
-        <w:rPr>
-          <w:sz w:val="22"/>
-          <w:szCs w:val="22"/>
-        </w:rPr>
-      </w:pPr>
-      <w:r>
-        <w:rPr>
-          <w:sz w:val="22"/>
-          <w:szCs w:val="22"/>
-        </w:rPr>
-        <w:t xml:space="preserve">The URL of the home page of the site on </w:t>
-      </w:r>
-      <w:r>
-        <w:rPr>
-          <w:sz w:val="22"/>
-          <w:szCs w:val="22"/>
-        </w:rPr>
-        <w:t>github pages</w:t>
-      </w:r>
-      <w:r>
-        <w:rPr>
-          <w:sz w:val="22"/>
-          <w:szCs w:val="22"/>
-        </w:rPr>
-        <w:t xml:space="preserve">. </w:t>
-      </w:r>
-    </w:p>
-    <w:p>
-      <w:pPr>
-        <w:pStyle w:val="ListParagraph"/>
-        <w:numPr>
-          <w:ilvl w:val="0"/>
-          <w:numId w:val="6"/>
-        </w:numPr>
-        <w:spacing w:before="120" w:line="252" w:lineRule="auto"/>
-        <w:ind w:left="709" w:hanging="425"/>
-        <w:rPr>
-          <w:sz w:val="22"/>
-          <w:szCs w:val="22"/>
-        </w:rPr>
-      </w:pPr>
-      <w:r>
-        <w:rPr>
-          <w:sz w:val="22"/>
-          <w:szCs w:val="22"/>
-        </w:rPr>
-        <w:t>The URL of the github repo so that I can mark the source code. If your repo is private, then add me as a collaborator.</w:t>
-      </w:r>
-    </w:p>
-    <w:p>
-      <w:pPr>
-        <w:pStyle w:val="Heading2"/>
-        <w:rPr>
-          <w:i w:val="0"/>
-        </w:rPr>
-      </w:pPr>
-      <w:r>
-        <w:rPr>
-          <w:i w:val="0"/>
-        </w:rPr>
-        <w:t>Hints</w:t>
+        <w:t>Instead of using an &lt;aside&gt; element, I would instead recommend using the &lt;dialog&gt; element in HTML, which now (as of Fall 2024) has new universal capabilities that make it easier to create and style model content.  See https://developer.mozilla.org/en-US/docs/Web/HTML/Element/dialog.</w:t>
       </w:r>
     </w:p>
     <w:p>
@@ -3739,7 +5879,23 @@
           <w:sz w:val="22"/>
           <w:szCs w:val="22"/>
         </w:rPr>
-        <w:t>Most years, students tend to get low marks on the design side of the assignment. I would recommend looking at other sites on the internet and examine how they present data. Notice the use of contrast (weight, color, etc) and spacing.</w:t>
+        <w:t xml:space="preserve">Most years, students tend to get low marks on the design side of the assignment. I would recommend looking at other sites on the internet and examine how they present data. Notice the use of contrast (weight, color, </w:t>
+      </w:r>
+      <w:proofErr w:type="spellStart"/>
+      <w:r>
+        <w:rPr>
+          <w:sz w:val="22"/>
+          <w:szCs w:val="22"/>
+        </w:rPr>
+        <w:t>etc</w:t>
+      </w:r>
+      <w:proofErr w:type="spellEnd"/>
+      <w:r>
+        <w:rPr>
+          <w:sz w:val="22"/>
+          <w:szCs w:val="22"/>
+        </w:rPr>
+        <w:t>) and spacing.</w:t>
       </w:r>
     </w:p>
     <w:p>
@@ -3761,7 +5917,6 @@
           <w:sz w:val="22"/>
           <w:szCs w:val="22"/>
         </w:rPr>
-        <w:lastRenderedPageBreak/>
         <w:t xml:space="preserve">Most of your programming design mark will be based on my assessment of your code using typical code review criteria. For instance, did you modularize your code using functions? Are your functions too long? Is the code documented? Do you have </w:t>
       </w:r>
       <w:r>
@@ -3790,7 +5945,23 @@
           <w:sz w:val="22"/>
           <w:szCs w:val="22"/>
         </w:rPr>
-        <w:t>… if you are copy+pasting code, that should tell you that you are doing things wrong from a design standpoint</w:t>
+        <w:t xml:space="preserve">… if you are </w:t>
+      </w:r>
+      <w:proofErr w:type="spellStart"/>
+      <w:r>
+        <w:rPr>
+          <w:sz w:val="22"/>
+          <w:szCs w:val="22"/>
+        </w:rPr>
+        <w:t>copy+pasting</w:t>
+      </w:r>
+      <w:proofErr w:type="spellEnd"/>
+      <w:r>
+        <w:rPr>
+          <w:sz w:val="22"/>
+          <w:szCs w:val="22"/>
+        </w:rPr>
+        <w:t xml:space="preserve"> code, that should tell you that you are doing things wrong from a design standpoint</w:t>
       </w:r>
       <w:r>
         <w:rPr>
@@ -3813,6 +5984,7 @@
         </w:rPr>
         <w:t xml:space="preserve">var, </w:t>
       </w:r>
+      <w:proofErr w:type="spellStart"/>
       <w:r>
         <w:rPr>
           <w:rFonts w:ascii="Consolas" w:hAnsi="Consolas" w:cs="Courier New"/>
@@ -3821,12 +5993,45 @@
         </w:rPr>
         <w:t>XmlHttpRequest</w:t>
       </w:r>
-      <w:r>
-        <w:rPr>
-          <w:sz w:val="22"/>
-          <w:szCs w:val="22"/>
-        </w:rPr>
-        <w:t>, etc)? Is the code excessively reliant on found code from Stack Overflow, etc?</w:t>
+      <w:proofErr w:type="spellEnd"/>
+      <w:r>
+        <w:rPr>
+          <w:sz w:val="22"/>
+          <w:szCs w:val="22"/>
+        </w:rPr>
+        <w:t xml:space="preserve">, </w:t>
+      </w:r>
+      <w:proofErr w:type="spellStart"/>
+      <w:r>
+        <w:rPr>
+          <w:sz w:val="22"/>
+          <w:szCs w:val="22"/>
+        </w:rPr>
+        <w:t>etc</w:t>
+      </w:r>
+      <w:proofErr w:type="spellEnd"/>
+      <w:r>
+        <w:rPr>
+          <w:sz w:val="22"/>
+          <w:szCs w:val="22"/>
+        </w:rPr>
+        <w:t xml:space="preserve">)? Is the code excessively reliant on found code from Stack Overflow, </w:t>
+      </w:r>
+      <w:proofErr w:type="spellStart"/>
+      <w:r>
+        <w:rPr>
+          <w:sz w:val="22"/>
+          <w:szCs w:val="22"/>
+        </w:rPr>
+        <w:t>etc</w:t>
+      </w:r>
+      <w:proofErr w:type="spellEnd"/>
+      <w:r>
+        <w:rPr>
+          <w:sz w:val="22"/>
+          <w:szCs w:val="22"/>
+        </w:rPr>
+        <w:t>?</w:t>
       </w:r>
     </w:p>
     <w:p>
@@ -3862,7 +6067,7 @@
 </file>
 
 <file path=word/endnotes.xml><?xml version="1.0" encoding="utf-8"?>
-<w:endnotes xmlns:wpc="http://schemas.microsoft.com/office/word/2010/wordprocessingCanvas" xmlns:cx="http://schemas.microsoft.com/office/drawing/2014/chartex" xmlns:cx1="http://schemas.microsoft.com/office/drawing/2015/9/8/chartex" xmlns:cx2="http://schemas.microsoft.com/office/drawing/2015/10/21/chartex" xmlns:cx3="http://schemas.microsoft.com/office/drawing/2016/5/9/chartex" xmlns:cx4="http://schemas.microsoft.com/office/drawing/2016/5/10/chartex" xmlns:cx5="http://schemas.microsoft.com/office/drawing/2016/5/11/chartex" xmlns:cx6="http://schemas.microsoft.com/office/drawing/2016/5/12/chartex" xmlns:cx7="http://schemas.microsoft.com/office/drawing/2016/5/13/chartex" xmlns:cx8="http://schemas.microsoft.com/office/drawing/2016/5/14/chartex" xmlns:mc="http://schemas.openxmlformats.org/markup-compatibility/2006" xmlns:aink="http://schemas.microsoft.com/office/drawing/2016/ink" xmlns:am3d="http://schemas.microsoft.com/office/drawing/2017/model3d" xmlns:o="urn:schemas-microsoft-com:office:office" xmlns:r="http://schemas.openxmlformats.org/officeDocument/2006/relationships" xmlns:m="http://schemas.openxmlformats.org/officeDocument/2006/math" xmlns:v="urn:schemas-microsoft-com:vml" xmlns:wp14="http://schemas.microsoft.com/office/word/2010/wordprocessingDrawing" xmlns:wp="http://schemas.openxmlformats.org/drawingml/2006/wordprocessingDrawing" xmlns:w10="urn:schemas-microsoft-com:office:word" xmlns:w="http://schemas.openxmlformats.org/wordprocessingml/2006/main" xmlns:w14="http://schemas.microsoft.com/office/word/2010/wordml" xmlns:w15="http://schemas.microsoft.com/office/word/2012/wordml" xmlns:w16cex="http://schemas.microsoft.com/office/word/2018/wordml/cex" xmlns:w16cid="http://schemas.microsoft.com/office/word/2016/wordml/cid" xmlns:w16="http://schemas.microsoft.com/office/word/2018/wordml" xmlns:w16sdtdh="http://schemas.microsoft.com/office/word/2020/wordml/sdtdatahash" xmlns:w16se="http://schemas.microsoft.com/office/word/2015/wordml/symex" xmlns:wpg="http://schemas.microsoft.com/office/word/2010/wordprocessingGroup" xmlns:wpi="http://schemas.microsoft.com/office/word/2010/wordprocessingInk" xmlns:wne="http://schemas.microsoft.com/office/word/2006/wordml" xmlns:wps="http://schemas.microsoft.com/office/word/2010/wordprocessingShape" mc:Ignorable="w14 w15 w16se w16cid w16 w16cex w16sdtdh wp14">
+<w:endnotes xmlns:wpc="http://schemas.microsoft.com/office/word/2010/wordprocessingCanvas" xmlns:cx="http://schemas.microsoft.com/office/drawing/2014/chartex" xmlns:cx1="http://schemas.microsoft.com/office/drawing/2015/9/8/chartex" xmlns:cx2="http://schemas.microsoft.com/office/drawing/2015/10/21/chartex" xmlns:cx3="http://schemas.microsoft.com/office/drawing/2016/5/9/chartex" xmlns:cx4="http://schemas.microsoft.com/office/drawing/2016/5/10/chartex" xmlns:cx5="http://schemas.microsoft.com/office/drawing/2016/5/11/chartex" xmlns:cx6="http://schemas.microsoft.com/office/drawing/2016/5/12/chartex" xmlns:cx7="http://schemas.microsoft.com/office/drawing/2016/5/13/chartex" xmlns:cx8="http://schemas.microsoft.com/office/drawing/2016/5/14/chartex" xmlns:mc="http://schemas.openxmlformats.org/markup-compatibility/2006" xmlns:aink="http://schemas.microsoft.com/office/drawing/2016/ink" xmlns:am3d="http://schemas.microsoft.com/office/drawing/2017/model3d" xmlns:o="urn:schemas-microsoft-com:office:office" xmlns:oel="http://schemas.microsoft.com/office/2019/extlst" xmlns:r="http://schemas.openxmlformats.org/officeDocument/2006/relationships" xmlns:m="http://schemas.openxmlformats.org/officeDocument/2006/math" xmlns:v="urn:schemas-microsoft-com:vml" xmlns:wp14="http://schemas.microsoft.com/office/word/2010/wordprocessingDrawing" xmlns:wp="http://schemas.openxmlformats.org/drawingml/2006/wordprocessingDrawing" xmlns:w10="urn:schemas-microsoft-com:office:word" xmlns:w="http://schemas.openxmlformats.org/wordprocessingml/2006/main" xmlns:w14="http://schemas.microsoft.com/office/word/2010/wordml" xmlns:w15="http://schemas.microsoft.com/office/word/2012/wordml" xmlns:w16cex="http://schemas.microsoft.com/office/word/2018/wordml/cex" xmlns:w16cid="http://schemas.microsoft.com/office/word/2016/wordml/cid" xmlns:w16="http://schemas.microsoft.com/office/word/2018/wordml" xmlns:w16du="http://schemas.microsoft.com/office/word/2023/wordml/word16du" xmlns:w16sdtdh="http://schemas.microsoft.com/office/word/2020/wordml/sdtdatahash" xmlns:w16se="http://schemas.microsoft.com/office/word/2015/wordml/symex" xmlns:wpg="http://schemas.microsoft.com/office/word/2010/wordprocessingGroup" xmlns:wpi="http://schemas.microsoft.com/office/word/2010/wordprocessingInk" xmlns:wne="http://schemas.microsoft.com/office/word/2006/wordml" xmlns:wps="http://schemas.microsoft.com/office/word/2010/wordprocessingShape" mc:Ignorable="w14 w15 w16se w16cid w16 w16cex w16sdtdh w16du wp14">
   <w:endnote w:type="separator" w:id="-1">
     <w:p>
       <w:r>
@@ -3881,7 +6086,7 @@
 </file>
 
 <file path=word/footnotes.xml><?xml version="1.0" encoding="utf-8"?>
-<w:footnotes xmlns:wpc="http://schemas.microsoft.com/office/word/2010/wordprocessingCanvas" xmlns:cx="http://schemas.microsoft.com/office/drawing/2014/chartex" xmlns:cx1="http://schemas.microsoft.com/office/drawing/2015/9/8/chartex" xmlns:cx2="http://schemas.microsoft.com/office/drawing/2015/10/21/chartex" xmlns:cx3="http://schemas.microsoft.com/office/drawing/2016/5/9/chartex" xmlns:cx4="http://schemas.microsoft.com/office/drawing/2016/5/10/chartex" xmlns:cx5="http://schemas.microsoft.com/office/drawing/2016/5/11/chartex" xmlns:cx6="http://schemas.microsoft.com/office/drawing/2016/5/12/chartex" xmlns:cx7="http://schemas.microsoft.com/office/drawing/2016/5/13/chartex" xmlns:cx8="http://schemas.microsoft.com/office/drawing/2016/5/14/chartex" xmlns:mc="http://schemas.openxmlformats.org/markup-compatibility/2006" xmlns:aink="http://schemas.microsoft.com/office/drawing/2016/ink" xmlns:am3d="http://schemas.microsoft.com/office/drawing/2017/model3d" xmlns:o="urn:schemas-microsoft-com:office:office" xmlns:r="http://schemas.openxmlformats.org/officeDocument/2006/relationships" xmlns:m="http://schemas.openxmlformats.org/officeDocument/2006/math" xmlns:v="urn:schemas-microsoft-com:vml" xmlns:wp14="http://schemas.microsoft.com/office/word/2010/wordprocessingDrawing" xmlns:wp="http://schemas.openxmlformats.org/drawingml/2006/wordprocessingDrawing" xmlns:w10="urn:schemas-microsoft-com:office:word" xmlns:w="http://schemas.openxmlformats.org/wordprocessingml/2006/main" xmlns:w14="http://schemas.microsoft.com/office/word/2010/wordml" xmlns:w15="http://schemas.microsoft.com/office/word/2012/wordml" xmlns:w16cex="http://schemas.microsoft.com/office/word/2018/wordml/cex" xmlns:w16cid="http://schemas.microsoft.com/office/word/2016/wordml/cid" xmlns:w16="http://schemas.microsoft.com/office/word/2018/wordml" xmlns:w16sdtdh="http://schemas.microsoft.com/office/word/2020/wordml/sdtdatahash" xmlns:w16se="http://schemas.microsoft.com/office/word/2015/wordml/symex" xmlns:wpg="http://schemas.microsoft.com/office/word/2010/wordprocessingGroup" xmlns:wpi="http://schemas.microsoft.com/office/word/2010/wordprocessingInk" xmlns:wne="http://schemas.microsoft.com/office/word/2006/wordml" xmlns:wps="http://schemas.microsoft.com/office/word/2010/wordprocessingShape" mc:Ignorable="w14 w15 w16se w16cid w16 w16cex w16sdtdh wp14">
+<w:footnotes xmlns:wpc="http://schemas.microsoft.com/office/word/2010/wordprocessingCanvas" xmlns:cx="http://schemas.microsoft.com/office/drawing/2014/chartex" xmlns:cx1="http://schemas.microsoft.com/office/drawing/2015/9/8/chartex" xmlns:cx2="http://schemas.microsoft.com/office/drawing/2015/10/21/chartex" xmlns:cx3="http://schemas.microsoft.com/office/drawing/2016/5/9/chartex" xmlns:cx4="http://schemas.microsoft.com/office/drawing/2016/5/10/chartex" xmlns:cx5="http://schemas.microsoft.com/office/drawing/2016/5/11/chartex" xmlns:cx6="http://schemas.microsoft.com/office/drawing/2016/5/12/chartex" xmlns:cx7="http://schemas.microsoft.com/office/drawing/2016/5/13/chartex" xmlns:cx8="http://schemas.microsoft.com/office/drawing/2016/5/14/chartex" xmlns:mc="http://schemas.openxmlformats.org/markup-compatibility/2006" xmlns:aink="http://schemas.microsoft.com/office/drawing/2016/ink" xmlns:am3d="http://schemas.microsoft.com/office/drawing/2017/model3d" xmlns:o="urn:schemas-microsoft-com:office:office" xmlns:oel="http://schemas.microsoft.com/office/2019/extlst" xmlns:r="http://schemas.openxmlformats.org/officeDocument/2006/relationships" xmlns:m="http://schemas.openxmlformats.org/officeDocument/2006/math" xmlns:v="urn:schemas-microsoft-com:vml" xmlns:wp14="http://schemas.microsoft.com/office/word/2010/wordprocessingDrawing" xmlns:wp="http://schemas.openxmlformats.org/drawingml/2006/wordprocessingDrawing" xmlns:w10="urn:schemas-microsoft-com:office:word" xmlns:w="http://schemas.openxmlformats.org/wordprocessingml/2006/main" xmlns:w14="http://schemas.microsoft.com/office/word/2010/wordml" xmlns:w15="http://schemas.microsoft.com/office/word/2012/wordml" xmlns:w16cex="http://schemas.microsoft.com/office/word/2018/wordml/cex" xmlns:w16cid="http://schemas.microsoft.com/office/word/2016/wordml/cid" xmlns:w16="http://schemas.microsoft.com/office/word/2018/wordml" xmlns:w16du="http://schemas.microsoft.com/office/word/2023/wordml/word16du" xmlns:w16sdtdh="http://schemas.microsoft.com/office/word/2020/wordml/sdtdatahash" xmlns:w16se="http://schemas.microsoft.com/office/word/2015/wordml/symex" xmlns:wpg="http://schemas.microsoft.com/office/word/2010/wordprocessingGroup" xmlns:wpi="http://schemas.microsoft.com/office/word/2010/wordprocessingInk" xmlns:wne="http://schemas.microsoft.com/office/word/2006/wordml" xmlns:wps="http://schemas.microsoft.com/office/word/2010/wordprocessingShape" mc:Ignorable="w14 w15 w16se w16cid w16 w16cex w16sdtdh w16du wp14">
   <w:footnote w:type="separator" w:id="-1">
     <w:p>
       <w:r>
@@ -3900,7 +6105,7 @@
 </file>
 
 <file path=word/header1.xml><?xml version="1.0" encoding="utf-8"?>
-<w:hdr xmlns:wpc="http://schemas.microsoft.com/office/word/2010/wordprocessingCanvas" xmlns:cx="http://schemas.microsoft.com/office/drawing/2014/chartex" xmlns:cx1="http://schemas.microsoft.com/office/drawing/2015/9/8/chartex" xmlns:cx2="http://schemas.microsoft.com/office/drawing/2015/10/21/chartex" xmlns:cx3="http://schemas.microsoft.com/office/drawing/2016/5/9/chartex" xmlns:cx4="http://schemas.microsoft.com/office/drawing/2016/5/10/chartex" xmlns:cx5="http://schemas.microsoft.com/office/drawing/2016/5/11/chartex" xmlns:cx6="http://schemas.microsoft.com/office/drawing/2016/5/12/chartex" xmlns:cx7="http://schemas.microsoft.com/office/drawing/2016/5/13/chartex" xmlns:cx8="http://schemas.microsoft.com/office/drawing/2016/5/14/chartex" xmlns:mc="http://schemas.openxmlformats.org/markup-compatibility/2006" xmlns:aink="http://schemas.microsoft.com/office/drawing/2016/ink" xmlns:am3d="http://schemas.microsoft.com/office/drawing/2017/model3d" xmlns:o="urn:schemas-microsoft-com:office:office" xmlns:r="http://schemas.openxmlformats.org/officeDocument/2006/relationships" xmlns:m="http://schemas.openxmlformats.org/officeDocument/2006/math" xmlns:v="urn:schemas-microsoft-com:vml" xmlns:wp14="http://schemas.microsoft.com/office/word/2010/wordprocessingDrawing" xmlns:wp="http://schemas.openxmlformats.org/drawingml/2006/wordprocessingDrawing" xmlns:w10="urn:schemas-microsoft-com:office:word" xmlns:w="http://schemas.openxmlformats.org/wordprocessingml/2006/main" xmlns:w14="http://schemas.microsoft.com/office/word/2010/wordml" xmlns:w15="http://schemas.microsoft.com/office/word/2012/wordml" xmlns:w16cex="http://schemas.microsoft.com/office/word/2018/wordml/cex" xmlns:w16cid="http://schemas.microsoft.com/office/word/2016/wordml/cid" xmlns:w16="http://schemas.microsoft.com/office/word/2018/wordml" xmlns:w16sdtdh="http://schemas.microsoft.com/office/word/2020/wordml/sdtdatahash" xmlns:w16se="http://schemas.microsoft.com/office/word/2015/wordml/symex" xmlns:wpg="http://schemas.microsoft.com/office/word/2010/wordprocessingGroup" xmlns:wpi="http://schemas.microsoft.com/office/word/2010/wordprocessingInk" xmlns:wne="http://schemas.microsoft.com/office/word/2006/wordml" xmlns:wps="http://schemas.microsoft.com/office/word/2010/wordprocessingShape" mc:Ignorable="w14 w15 w16se w16cid w16 w16cex w16sdtdh wp14">
+<w:hdr xmlns:wpc="http://schemas.microsoft.com/office/word/2010/wordprocessingCanvas" xmlns:cx="http://schemas.microsoft.com/office/drawing/2014/chartex" xmlns:cx1="http://schemas.microsoft.com/office/drawing/2015/9/8/chartex" xmlns:cx2="http://schemas.microsoft.com/office/drawing/2015/10/21/chartex" xmlns:cx3="http://schemas.microsoft.com/office/drawing/2016/5/9/chartex" xmlns:cx4="http://schemas.microsoft.com/office/drawing/2016/5/10/chartex" xmlns:cx5="http://schemas.microsoft.com/office/drawing/2016/5/11/chartex" xmlns:cx6="http://schemas.microsoft.com/office/drawing/2016/5/12/chartex" xmlns:cx7="http://schemas.microsoft.com/office/drawing/2016/5/13/chartex" xmlns:cx8="http://schemas.microsoft.com/office/drawing/2016/5/14/chartex" xmlns:mc="http://schemas.openxmlformats.org/markup-compatibility/2006" xmlns:aink="http://schemas.microsoft.com/office/drawing/2016/ink" xmlns:am3d="http://schemas.microsoft.com/office/drawing/2017/model3d" xmlns:o="urn:schemas-microsoft-com:office:office" xmlns:oel="http://schemas.microsoft.com/office/2019/extlst" xmlns:r="http://schemas.openxmlformats.org/officeDocument/2006/relationships" xmlns:m="http://schemas.openxmlformats.org/officeDocument/2006/math" xmlns:v="urn:schemas-microsoft-com:vml" xmlns:wp14="http://schemas.microsoft.com/office/word/2010/wordprocessingDrawing" xmlns:wp="http://schemas.openxmlformats.org/drawingml/2006/wordprocessingDrawing" xmlns:w10="urn:schemas-microsoft-com:office:word" xmlns:w="http://schemas.openxmlformats.org/wordprocessingml/2006/main" xmlns:w14="http://schemas.microsoft.com/office/word/2010/wordml" xmlns:w15="http://schemas.microsoft.com/office/word/2012/wordml" xmlns:w16cex="http://schemas.microsoft.com/office/word/2018/wordml/cex" xmlns:w16cid="http://schemas.microsoft.com/office/word/2016/wordml/cid" xmlns:w16="http://schemas.microsoft.com/office/word/2018/wordml" xmlns:w16du="http://schemas.microsoft.com/office/word/2023/wordml/word16du" xmlns:w16sdtdh="http://schemas.microsoft.com/office/word/2020/wordml/sdtdatahash" xmlns:w16se="http://schemas.microsoft.com/office/word/2015/wordml/symex" xmlns:wpg="http://schemas.microsoft.com/office/word/2010/wordprocessingGroup" xmlns:wpi="http://schemas.microsoft.com/office/word/2010/wordprocessingInk" xmlns:wne="http://schemas.microsoft.com/office/word/2006/wordml" xmlns:wps="http://schemas.microsoft.com/office/word/2010/wordprocessingShape" mc:Ignorable="w14 w15 w16se w16cid w16 w16cex w16sdtdh w16du wp14">
   <w:sdt>
     <w:sdtPr>
       <w:id w:val="1519964153"/>
@@ -3909,7 +6114,6 @@
         <w:docPartUnique/>
       </w:docPartObj>
     </w:sdtPr>
-    <w:sdtEndPr/>
     <w:sdtContent>
       <w:p>
         <w:pPr>
@@ -3949,7 +6153,7 @@
 </file>
 
 <file path=word/numbering.xml><?xml version="1.0" encoding="utf-8"?>
-<w:numbering xmlns:wpc="http://schemas.microsoft.com/office/word/2010/wordprocessingCanvas" xmlns:cx="http://schemas.microsoft.com/office/drawing/2014/chartex" xmlns:cx1="http://schemas.microsoft.com/office/drawing/2015/9/8/chartex" xmlns:cx2="http://schemas.microsoft.com/office/drawing/2015/10/21/chartex" xmlns:cx3="http://schemas.microsoft.com/office/drawing/2016/5/9/chartex" xmlns:cx4="http://schemas.microsoft.com/office/drawing/2016/5/10/chartex" xmlns:cx5="http://schemas.microsoft.com/office/drawing/2016/5/11/chartex" xmlns:cx6="http://schemas.microsoft.com/office/drawing/2016/5/12/chartex" xmlns:cx7="http://schemas.microsoft.com/office/drawing/2016/5/13/chartex" xmlns:cx8="http://schemas.microsoft.com/office/drawing/2016/5/14/chartex" xmlns:mc="http://schemas.openxmlformats.org/markup-compatibility/2006" xmlns:aink="http://schemas.microsoft.com/office/drawing/2016/ink" xmlns:am3d="http://schemas.microsoft.com/office/drawing/2017/model3d" xmlns:o="urn:schemas-microsoft-com:office:office" xmlns:r="http://schemas.openxmlformats.org/officeDocument/2006/relationships" xmlns:m="http://schemas.openxmlformats.org/officeDocument/2006/math" xmlns:v="urn:schemas-microsoft-com:vml" xmlns:wp14="http://schemas.microsoft.com/office/word/2010/wordprocessingDrawing" xmlns:wp="http://schemas.openxmlformats.org/drawingml/2006/wordprocessingDrawing" xmlns:w10="urn:schemas-microsoft-com:office:word" xmlns:w="http://schemas.openxmlformats.org/wordprocessingml/2006/main" xmlns:w14="http://schemas.microsoft.com/office/word/2010/wordml" xmlns:w15="http://schemas.microsoft.com/office/word/2012/wordml" xmlns:w16cex="http://schemas.microsoft.com/office/word/2018/wordml/cex" xmlns:w16cid="http://schemas.microsoft.com/office/word/2016/wordml/cid" xmlns:w16="http://schemas.microsoft.com/office/word/2018/wordml" xmlns:w16sdtdh="http://schemas.microsoft.com/office/word/2020/wordml/sdtdatahash" xmlns:w16se="http://schemas.microsoft.com/office/word/2015/wordml/symex" xmlns:wpg="http://schemas.microsoft.com/office/word/2010/wordprocessingGroup" xmlns:wpi="http://schemas.microsoft.com/office/word/2010/wordprocessingInk" xmlns:wne="http://schemas.microsoft.com/office/word/2006/wordml" xmlns:wps="http://schemas.microsoft.com/office/word/2010/wordprocessingShape" mc:Ignorable="w14 w15 w16se w16cid w16 w16cex w16sdtdh wp14">
+<w:numbering xmlns:wpc="http://schemas.microsoft.com/office/word/2010/wordprocessingCanvas" xmlns:cx="http://schemas.microsoft.com/office/drawing/2014/chartex" xmlns:cx1="http://schemas.microsoft.com/office/drawing/2015/9/8/chartex" xmlns:cx2="http://schemas.microsoft.com/office/drawing/2015/10/21/chartex" xmlns:cx3="http://schemas.microsoft.com/office/drawing/2016/5/9/chartex" xmlns:cx4="http://schemas.microsoft.com/office/drawing/2016/5/10/chartex" xmlns:cx5="http://schemas.microsoft.com/office/drawing/2016/5/11/chartex" xmlns:cx6="http://schemas.microsoft.com/office/drawing/2016/5/12/chartex" xmlns:cx7="http://schemas.microsoft.com/office/drawing/2016/5/13/chartex" xmlns:cx8="http://schemas.microsoft.com/office/drawing/2016/5/14/chartex" xmlns:mc="http://schemas.openxmlformats.org/markup-compatibility/2006" xmlns:aink="http://schemas.microsoft.com/office/drawing/2016/ink" xmlns:am3d="http://schemas.microsoft.com/office/drawing/2017/model3d" xmlns:o="urn:schemas-microsoft-com:office:office" xmlns:oel="http://schemas.microsoft.com/office/2019/extlst" xmlns:r="http://schemas.openxmlformats.org/officeDocument/2006/relationships" xmlns:m="http://schemas.openxmlformats.org/officeDocument/2006/math" xmlns:v="urn:schemas-microsoft-com:vml" xmlns:wp14="http://schemas.microsoft.com/office/word/2010/wordprocessingDrawing" xmlns:wp="http://schemas.openxmlformats.org/drawingml/2006/wordprocessingDrawing" xmlns:w10="urn:schemas-microsoft-com:office:word" xmlns:w="http://schemas.openxmlformats.org/wordprocessingml/2006/main" xmlns:w14="http://schemas.microsoft.com/office/word/2010/wordml" xmlns:w15="http://schemas.microsoft.com/office/word/2012/wordml" xmlns:w16cex="http://schemas.microsoft.com/office/word/2018/wordml/cex" xmlns:w16cid="http://schemas.microsoft.com/office/word/2016/wordml/cid" xmlns:w16="http://schemas.microsoft.com/office/word/2018/wordml" xmlns:w16du="http://schemas.microsoft.com/office/word/2023/wordml/word16du" xmlns:w16sdtdh="http://schemas.microsoft.com/office/word/2020/wordml/sdtdatahash" xmlns:w16se="http://schemas.microsoft.com/office/word/2015/wordml/symex" xmlns:wpg="http://schemas.microsoft.com/office/word/2010/wordprocessingGroup" xmlns:wpi="http://schemas.microsoft.com/office/word/2010/wordprocessingInk" xmlns:wne="http://schemas.microsoft.com/office/word/2006/wordml" xmlns:wps="http://schemas.microsoft.com/office/word/2010/wordprocessingShape" mc:Ignorable="w14 w15 w16se w16cid w16 w16cex w16sdtdh w16du wp14">
   <w:abstractNum w:abstractNumId="0" w15:restartNumberingAfterBreak="0">
     <w:nsid w:val="0B864EF2"/>
     <w:multiLevelType w:val="hybridMultilevel"/>
@@ -4492,17 +6696,133 @@
     </w:lvl>
   </w:abstractNum>
   <w:abstractNum w:abstractNumId="5" w15:restartNumberingAfterBreak="0">
-    <w:nsid w:val="52EA2E47"/>
+    <w:nsid w:val="44DA1611"/>
     <w:multiLevelType w:val="hybridMultilevel"/>
-    <w:tmpl w:val="481A7A58"/>
-    <w:lvl w:ilvl="0" w:tplc="1009000F">
+    <w:tmpl w:val="DA4AF452"/>
+    <w:lvl w:ilvl="0" w:tplc="0409000F">
       <w:start w:val="1"/>
       <w:numFmt w:val="decimal"/>
       <w:lvlText w:val="%1."/>
       <w:lvlJc w:val="left"/>
       <w:pPr>
+        <w:tabs>
+          <w:tab w:val="num" w:pos="360"/>
+        </w:tabs>
         <w:ind w:left="360" w:hanging="360"/>
       </w:pPr>
+    </w:lvl>
+    <w:lvl w:ilvl="1" w:tplc="04090019" w:tentative="1">
+      <w:start w:val="1"/>
+      <w:numFmt w:val="lowerLetter"/>
+      <w:lvlText w:val="%2."/>
+      <w:lvlJc w:val="left"/>
+      <w:pPr>
+        <w:tabs>
+          <w:tab w:val="num" w:pos="1080"/>
+        </w:tabs>
+        <w:ind w:left="1080" w:hanging="360"/>
+      </w:pPr>
+    </w:lvl>
+    <w:lvl w:ilvl="2" w:tplc="0409001B" w:tentative="1">
+      <w:start w:val="1"/>
+      <w:numFmt w:val="lowerRoman"/>
+      <w:lvlText w:val="%3."/>
+      <w:lvlJc w:val="right"/>
+      <w:pPr>
+        <w:tabs>
+          <w:tab w:val="num" w:pos="1800"/>
+        </w:tabs>
+        <w:ind w:left="1800" w:hanging="180"/>
+      </w:pPr>
+    </w:lvl>
+    <w:lvl w:ilvl="3" w:tplc="0409000F" w:tentative="1">
+      <w:start w:val="1"/>
+      <w:numFmt w:val="decimal"/>
+      <w:lvlText w:val="%4."/>
+      <w:lvlJc w:val="left"/>
+      <w:pPr>
+        <w:tabs>
+          <w:tab w:val="num" w:pos="2520"/>
+        </w:tabs>
+        <w:ind w:left="2520" w:hanging="360"/>
+      </w:pPr>
+    </w:lvl>
+    <w:lvl w:ilvl="4" w:tplc="04090019" w:tentative="1">
+      <w:start w:val="1"/>
+      <w:numFmt w:val="lowerLetter"/>
+      <w:lvlText w:val="%5."/>
+      <w:lvlJc w:val="left"/>
+      <w:pPr>
+        <w:tabs>
+          <w:tab w:val="num" w:pos="3240"/>
+        </w:tabs>
+        <w:ind w:left="3240" w:hanging="360"/>
+      </w:pPr>
+    </w:lvl>
+    <w:lvl w:ilvl="5" w:tplc="0409001B" w:tentative="1">
+      <w:start w:val="1"/>
+      <w:numFmt w:val="lowerRoman"/>
+      <w:lvlText w:val="%6."/>
+      <w:lvlJc w:val="right"/>
+      <w:pPr>
+        <w:tabs>
+          <w:tab w:val="num" w:pos="3960"/>
+        </w:tabs>
+        <w:ind w:left="3960" w:hanging="180"/>
+      </w:pPr>
+    </w:lvl>
+    <w:lvl w:ilvl="6" w:tplc="0409000F" w:tentative="1">
+      <w:start w:val="1"/>
+      <w:numFmt w:val="decimal"/>
+      <w:lvlText w:val="%7."/>
+      <w:lvlJc w:val="left"/>
+      <w:pPr>
+        <w:tabs>
+          <w:tab w:val="num" w:pos="4680"/>
+        </w:tabs>
+        <w:ind w:left="4680" w:hanging="360"/>
+      </w:pPr>
+    </w:lvl>
+    <w:lvl w:ilvl="7" w:tplc="04090019" w:tentative="1">
+      <w:start w:val="1"/>
+      <w:numFmt w:val="lowerLetter"/>
+      <w:lvlText w:val="%8."/>
+      <w:lvlJc w:val="left"/>
+      <w:pPr>
+        <w:tabs>
+          <w:tab w:val="num" w:pos="5400"/>
+        </w:tabs>
+        <w:ind w:left="5400" w:hanging="360"/>
+      </w:pPr>
+    </w:lvl>
+    <w:lvl w:ilvl="8" w:tplc="0409001B" w:tentative="1">
+      <w:start w:val="1"/>
+      <w:numFmt w:val="lowerRoman"/>
+      <w:lvlText w:val="%9."/>
+      <w:lvlJc w:val="right"/>
+      <w:pPr>
+        <w:tabs>
+          <w:tab w:val="num" w:pos="6120"/>
+        </w:tabs>
+        <w:ind w:left="6120" w:hanging="180"/>
+      </w:pPr>
+    </w:lvl>
+  </w:abstractNum>
+  <w:abstractNum w:abstractNumId="6" w15:restartNumberingAfterBreak="0">
+    <w:nsid w:val="52EA2E47"/>
+    <w:multiLevelType w:val="hybridMultilevel"/>
+    <w:tmpl w:val="84F893C6"/>
+    <w:lvl w:ilvl="0" w:tplc="98A208CA">
+      <w:start w:val="2"/>
+      <w:numFmt w:val="decimal"/>
+      <w:lvlText w:val="%1."/>
+      <w:lvlJc w:val="left"/>
+      <w:pPr>
+        <w:ind w:left="360" w:hanging="360"/>
+      </w:pPr>
+      <w:rPr>
+        <w:rFonts w:hint="default"/>
+      </w:rPr>
     </w:lvl>
     <w:lvl w:ilvl="1" w:tplc="10090019" w:tentative="1">
       <w:start w:val="1"/>
@@ -4577,7 +6897,7 @@
       </w:pPr>
     </w:lvl>
   </w:abstractNum>
-  <w:abstractNum w:abstractNumId="6" w15:restartNumberingAfterBreak="0">
+  <w:abstractNum w:abstractNumId="7" w15:restartNumberingAfterBreak="0">
     <w:nsid w:val="543960EE"/>
     <w:multiLevelType w:val="hybridMultilevel"/>
     <w:tmpl w:val="BDB677B0"/>
@@ -4690,10 +7010,10 @@
       </w:rPr>
     </w:lvl>
   </w:abstractNum>
-  <w:abstractNum w:abstractNumId="7" w15:restartNumberingAfterBreak="0">
+  <w:abstractNum w:abstractNumId="8" w15:restartNumberingAfterBreak="0">
     <w:nsid w:val="6CC04AB4"/>
     <w:multiLevelType w:val="hybridMultilevel"/>
-    <w:tmpl w:val="02B8B60E"/>
+    <w:tmpl w:val="DA4AF452"/>
     <w:lvl w:ilvl="0" w:tplc="0409000F">
       <w:start w:val="1"/>
       <w:numFmt w:val="decimal"/>
@@ -4803,35 +7123,38 @@
       </w:pPr>
     </w:lvl>
   </w:abstractNum>
-  <w:num w:numId="1">
+  <w:num w:numId="1" w16cid:durableId="1440297740">
+    <w:abstractNumId w:val="8"/>
+  </w:num>
+  <w:num w:numId="2" w16cid:durableId="1043604331">
+    <w:abstractNumId w:val="6"/>
+  </w:num>
+  <w:num w:numId="3" w16cid:durableId="1333606700">
+    <w:abstractNumId w:val="3"/>
+  </w:num>
+  <w:num w:numId="4" w16cid:durableId="872230494">
+    <w:abstractNumId w:val="4"/>
+  </w:num>
+  <w:num w:numId="5" w16cid:durableId="126168919">
     <w:abstractNumId w:val="7"/>
   </w:num>
-  <w:num w:numId="2">
-    <w:abstractNumId w:val="5"/>
-  </w:num>
-  <w:num w:numId="3">
-    <w:abstractNumId w:val="3"/>
-  </w:num>
-  <w:num w:numId="4">
-    <w:abstractNumId w:val="4"/>
-  </w:num>
-  <w:num w:numId="5">
-    <w:abstractNumId w:val="6"/>
-  </w:num>
-  <w:num w:numId="6">
+  <w:num w:numId="6" w16cid:durableId="772827300">
     <w:abstractNumId w:val="0"/>
   </w:num>
-  <w:num w:numId="7">
+  <w:num w:numId="7" w16cid:durableId="78068208">
     <w:abstractNumId w:val="2"/>
   </w:num>
-  <w:num w:numId="8">
+  <w:num w:numId="8" w16cid:durableId="1436948435">
     <w:abstractNumId w:val="1"/>
+  </w:num>
+  <w:num w:numId="9" w16cid:durableId="1980112411">
+    <w:abstractNumId w:val="5"/>
   </w:num>
 </w:numbering>
 </file>
 
 <file path=word/styles.xml><?xml version="1.0" encoding="utf-8"?>
-<w:styles xmlns:mc="http://schemas.openxmlformats.org/markup-compatibility/2006" xmlns:r="http://schemas.openxmlformats.org/officeDocument/2006/relationships" xmlns:w="http://schemas.openxmlformats.org/wordprocessingml/2006/main" xmlns:w14="http://schemas.microsoft.com/office/word/2010/wordml" xmlns:w15="http://schemas.microsoft.com/office/word/2012/wordml" xmlns:w16cex="http://schemas.microsoft.com/office/word/2018/wordml/cex" xmlns:w16cid="http://schemas.microsoft.com/office/word/2016/wordml/cid" xmlns:w16="http://schemas.microsoft.com/office/word/2018/wordml" xmlns:w16sdtdh="http://schemas.microsoft.com/office/word/2020/wordml/sdtdatahash" xmlns:w16se="http://schemas.microsoft.com/office/word/2015/wordml/symex" mc:Ignorable="w14 w15 w16se w16cid w16 w16cex w16sdtdh">
+<w:styles xmlns:mc="http://schemas.openxmlformats.org/markup-compatibility/2006" xmlns:r="http://schemas.openxmlformats.org/officeDocument/2006/relationships" xmlns:w="http://schemas.openxmlformats.org/wordprocessingml/2006/main" xmlns:w14="http://schemas.microsoft.com/office/word/2010/wordml" xmlns:w15="http://schemas.microsoft.com/office/word/2012/wordml" xmlns:w16cex="http://schemas.microsoft.com/office/word/2018/wordml/cex" xmlns:w16cid="http://schemas.microsoft.com/office/word/2016/wordml/cid" xmlns:w16="http://schemas.microsoft.com/office/word/2018/wordml" xmlns:w16du="http://schemas.microsoft.com/office/word/2023/wordml/word16du" xmlns:w16sdtdh="http://schemas.microsoft.com/office/word/2020/wordml/sdtdatahash" xmlns:w16se="http://schemas.microsoft.com/office/word/2015/wordml/symex" mc:Ignorable="w14 w15 w16se w16cid w16 w16cex w16sdtdh w16du">
   <w:docDefaults>
     <w:rPrDefault>
       <w:rPr>
@@ -5281,6 +7604,26 @@
       <w:szCs w:val="28"/>
     </w:rPr>
   </w:style>
+  <w:style w:type="paragraph" w:styleId="Heading3">
+    <w:name w:val="heading 3"/>
+    <w:basedOn w:val="Normal"/>
+    <w:next w:val="Normal"/>
+    <w:link w:val="Heading3Char"/>
+    <w:uiPriority w:val="9"/>
+    <w:unhideWhenUsed/>
+    <w:qFormat/>
+    <w:rsid w:val="00E76DAD"/>
+    <w:pPr>
+      <w:keepNext/>
+      <w:keepLines/>
+      <w:spacing w:before="40"/>
+      <w:outlineLvl w:val="2"/>
+    </w:pPr>
+    <w:rPr>
+      <w:rFonts w:asciiTheme="majorHAnsi" w:eastAsiaTheme="majorEastAsia" w:hAnsiTheme="majorHAnsi" w:cstheme="majorBidi"/>
+      <w:color w:val="243F60" w:themeColor="accent1" w:themeShade="7F"/>
+    </w:rPr>
+  </w:style>
   <w:style w:type="paragraph" w:styleId="Heading4">
     <w:name w:val="heading 4"/>
     <w:basedOn w:val="Normal"/>
@@ -5529,6 +7872,51 @@
       <w:color w:val="605E5C"/>
       <w:shd w:val="clear" w:color="auto" w:fill="E1DFDD"/>
     </w:rPr>
+  </w:style>
+  <w:style w:type="character" w:styleId="UnresolvedMention">
+    <w:name w:val="Unresolved Mention"/>
+    <w:basedOn w:val="DefaultParagraphFont"/>
+    <w:uiPriority w:val="99"/>
+    <w:semiHidden/>
+    <w:unhideWhenUsed/>
+    <w:rsid w:val="001A167C"/>
+    <w:rPr>
+      <w:color w:val="605E5C"/>
+      <w:shd w:val="clear" w:color="auto" w:fill="E1DFDD"/>
+    </w:rPr>
+  </w:style>
+  <w:style w:type="character" w:customStyle="1" w:styleId="Heading3Char">
+    <w:name w:val="Heading 3 Char"/>
+    <w:basedOn w:val="DefaultParagraphFont"/>
+    <w:link w:val="Heading3"/>
+    <w:uiPriority w:val="9"/>
+    <w:rsid w:val="00E76DAD"/>
+    <w:rPr>
+      <w:rFonts w:asciiTheme="majorHAnsi" w:eastAsiaTheme="majorEastAsia" w:hAnsiTheme="majorHAnsi" w:cstheme="majorBidi"/>
+      <w:color w:val="243F60" w:themeColor="accent1" w:themeShade="7F"/>
+      <w:sz w:val="24"/>
+      <w:szCs w:val="24"/>
+      <w:lang w:val="en-US"/>
+    </w:rPr>
+  </w:style>
+  <w:style w:type="table" w:styleId="TableGrid">
+    <w:name w:val="Table Grid"/>
+    <w:basedOn w:val="TableNormal"/>
+    <w:uiPriority w:val="59"/>
+    <w:rsid w:val="00E76DAD"/>
+    <w:pPr>
+      <w:spacing w:after="0" w:line="240" w:lineRule="auto"/>
+    </w:pPr>
+    <w:tblPr>
+      <w:tblBorders>
+        <w:top w:val="single" w:sz="4" w:space="0" w:color="auto"/>
+        <w:left w:val="single" w:sz="4" w:space="0" w:color="auto"/>
+        <w:bottom w:val="single" w:sz="4" w:space="0" w:color="auto"/>
+        <w:right w:val="single" w:sz="4" w:space="0" w:color="auto"/>
+        <w:insideH w:val="single" w:sz="4" w:space="0" w:color="auto"/>
+        <w:insideV w:val="single" w:sz="4" w:space="0" w:color="auto"/>
+      </w:tblBorders>
+    </w:tblPr>
   </w:style>
 </w:styles>
 </file>

--- a/info/COMP 3612 Assignment 2.docx
+++ b/info/COMP 3612 Assignment 2.docx
@@ -1,6 +1,6 @@
 
 <file path=word/document.xml><?xml version="1.0" encoding="utf-8"?>
-<w:document xmlns:wpc="http://schemas.microsoft.com/office/word/2010/wordprocessingCanvas" xmlns:cx="http://schemas.microsoft.com/office/drawing/2014/chartex" xmlns:cx1="http://schemas.microsoft.com/office/drawing/2015/9/8/chartex" xmlns:cx2="http://schemas.microsoft.com/office/drawing/2015/10/21/chartex" xmlns:cx3="http://schemas.microsoft.com/office/drawing/2016/5/9/chartex" xmlns:cx4="http://schemas.microsoft.com/office/drawing/2016/5/10/chartex" xmlns:cx5="http://schemas.microsoft.com/office/drawing/2016/5/11/chartex" xmlns:cx6="http://schemas.microsoft.com/office/drawing/2016/5/12/chartex" xmlns:cx7="http://schemas.microsoft.com/office/drawing/2016/5/13/chartex" xmlns:cx8="http://schemas.microsoft.com/office/drawing/2016/5/14/chartex" xmlns:mc="http://schemas.openxmlformats.org/markup-compatibility/2006" xmlns:aink="http://schemas.microsoft.com/office/drawing/2016/ink" xmlns:am3d="http://schemas.microsoft.com/office/drawing/2017/model3d" xmlns:o="urn:schemas-microsoft-com:office:office" xmlns:oel="http://schemas.microsoft.com/office/2019/extlst" xmlns:r="http://schemas.openxmlformats.org/officeDocument/2006/relationships" xmlns:m="http://schemas.openxmlformats.org/officeDocument/2006/math" xmlns:v="urn:schemas-microsoft-com:vml" xmlns:wp14="http://schemas.microsoft.com/office/word/2010/wordprocessingDrawing" xmlns:wp="http://schemas.openxmlformats.org/drawingml/2006/wordprocessingDrawing" xmlns:w10="urn:schemas-microsoft-com:office:word" xmlns:w="http://schemas.openxmlformats.org/wordprocessingml/2006/main" xmlns:w14="http://schemas.microsoft.com/office/word/2010/wordml" xmlns:w15="http://schemas.microsoft.com/office/word/2012/wordml" xmlns:w16cex="http://schemas.microsoft.com/office/word/2018/wordml/cex" xmlns:w16cid="http://schemas.microsoft.com/office/word/2016/wordml/cid" xmlns:w16="http://schemas.microsoft.com/office/word/2018/wordml" xmlns:w16du="http://schemas.microsoft.com/office/word/2023/wordml/word16du" xmlns:w16sdtdh="http://schemas.microsoft.com/office/word/2020/wordml/sdtdatahash" xmlns:w16se="http://schemas.microsoft.com/office/word/2015/wordml/symex" xmlns:wpg="http://schemas.microsoft.com/office/word/2010/wordprocessingGroup" xmlns:wpi="http://schemas.microsoft.com/office/word/2010/wordprocessingInk" xmlns:wne="http://schemas.microsoft.com/office/word/2006/wordml" xmlns:wps="http://schemas.microsoft.com/office/word/2010/wordprocessingShape" mc:Ignorable="w14 w15 w16se w16cid w16 w16cex w16sdtdh w16du wp14">
+<w:document xmlns:wpc="http://schemas.microsoft.com/office/word/2010/wordprocessingCanvas" xmlns:cx="http://schemas.microsoft.com/office/drawing/2014/chartex" xmlns:cx1="http://schemas.microsoft.com/office/drawing/2015/9/8/chartex" xmlns:cx2="http://schemas.microsoft.com/office/drawing/2015/10/21/chartex" xmlns:cx3="http://schemas.microsoft.com/office/drawing/2016/5/9/chartex" xmlns:cx4="http://schemas.microsoft.com/office/drawing/2016/5/10/chartex" xmlns:cx5="http://schemas.microsoft.com/office/drawing/2016/5/11/chartex" xmlns:cx6="http://schemas.microsoft.com/office/drawing/2016/5/12/chartex" xmlns:cx7="http://schemas.microsoft.com/office/drawing/2016/5/13/chartex" xmlns:cx8="http://schemas.microsoft.com/office/drawing/2016/5/14/chartex" xmlns:mc="http://schemas.openxmlformats.org/markup-compatibility/2006" xmlns:aink="http://schemas.microsoft.com/office/drawing/2016/ink" xmlns:am3d="http://schemas.microsoft.com/office/drawing/2017/model3d" xmlns:o="urn:schemas-microsoft-com:office:office" xmlns:r="http://schemas.openxmlformats.org/officeDocument/2006/relationships" xmlns:m="http://schemas.openxmlformats.org/officeDocument/2006/math" xmlns:v="urn:schemas-microsoft-com:vml" xmlns:wp14="http://schemas.microsoft.com/office/word/2010/wordprocessingDrawing" xmlns:wp="http://schemas.openxmlformats.org/drawingml/2006/wordprocessingDrawing" xmlns:w10="urn:schemas-microsoft-com:office:word" xmlns:w="http://schemas.openxmlformats.org/wordprocessingml/2006/main" xmlns:w14="http://schemas.microsoft.com/office/word/2010/wordml" xmlns:w15="http://schemas.microsoft.com/office/word/2012/wordml" xmlns:w16cex="http://schemas.microsoft.com/office/word/2018/wordml/cex" xmlns:w16cid="http://schemas.microsoft.com/office/word/2016/wordml/cid" xmlns:w16="http://schemas.microsoft.com/office/word/2018/wordml" xmlns:w16sdtdh="http://schemas.microsoft.com/office/word/2020/wordml/sdtdatahash" xmlns:w16se="http://schemas.microsoft.com/office/word/2015/wordml/symex" xmlns:wpg="http://schemas.microsoft.com/office/word/2010/wordprocessingGroup" xmlns:wpi="http://schemas.microsoft.com/office/word/2010/wordprocessingInk" xmlns:wne="http://schemas.microsoft.com/office/word/2006/wordml" xmlns:wps="http://schemas.microsoft.com/office/word/2010/wordprocessingShape" mc:Ignorable="w14 w15 w16se w16cid w16 w16cex w16sdtdh wp14">
   <w:body>
     <w:p>
       <w:pPr>
@@ -162,6 +162,49 @@
         <w:rPr>
           <w:sz w:val="22"/>
         </w:rPr>
+        <w:t>Version 1.</w:t>
+      </w:r>
+      <w:r>
+        <w:rPr>
+          <w:sz w:val="22"/>
+        </w:rPr>
+        <w:t>4</w:t>
+      </w:r>
+      <w:r>
+        <w:rPr>
+          <w:sz w:val="22"/>
+        </w:rPr>
+        <w:t xml:space="preserve"> Nov </w:t>
+      </w:r>
+      <w:r>
+        <w:rPr>
+          <w:sz w:val="22"/>
+        </w:rPr>
+        <w:t>22</w:t>
+      </w:r>
+      <w:r>
+        <w:rPr>
+          <w:sz w:val="22"/>
+        </w:rPr>
+        <w:t xml:space="preserve">, changes in </w:t>
+      </w:r>
+      <w:r>
+        <w:rPr>
+          <w:sz w:val="22"/>
+          <w:highlight w:val="cyan"/>
+        </w:rPr>
+        <w:t>cyan</w:t>
+      </w:r>
+      <w:r>
+        <w:rPr>
+          <w:sz w:val="22"/>
+        </w:rPr>
+        <w:br/>
+      </w:r>
+      <w:r>
+        <w:rPr>
+          <w:sz w:val="22"/>
+        </w:rPr>
         <w:t xml:space="preserve">Due </w:t>
       </w:r>
       <w:r>
@@ -488,7 +531,32 @@
           <w:sz w:val="22"/>
           <w:szCs w:val="22"/>
         </w:rPr>
-        <w:t xml:space="preserve">at: </w:t>
+        <w:t>at</w:t>
+      </w:r>
+      <w:r>
+        <w:rPr>
+          <w:rFonts w:ascii="Cambria" w:hAnsi="Cambria"/>
+          <w:sz w:val="22"/>
+          <w:szCs w:val="22"/>
+        </w:rPr>
+        <w:t xml:space="preserve"> </w:t>
+      </w:r>
+      <w:r>
+        <w:rPr>
+          <w:rFonts w:ascii="Cambria" w:hAnsi="Cambria"/>
+          <w:sz w:val="22"/>
+          <w:szCs w:val="22"/>
+          <w:highlight w:val="cyan"/>
+        </w:rPr>
+        <w:t>(sorry the repo was private now changed)</w:t>
+      </w:r>
+      <w:r>
+        <w:rPr>
+          <w:rFonts w:ascii="Cambria" w:hAnsi="Cambria"/>
+          <w:sz w:val="22"/>
+          <w:szCs w:val="22"/>
+        </w:rPr>
+        <w:t xml:space="preserve">: </w:t>
       </w:r>
       <w:r>
         <w:rPr>
@@ -2498,6 +2566,47 @@
         </w:rPr>
         <w:t>Note: while you don’t have to follow this layout, from a usability perspective, it is important that the user can see the qualifying results and race results together without having to scroll.</w:t>
       </w:r>
+    </w:p>
+    <w:p>
+      <w:pPr>
+        <w:spacing w:after="200" w:line="276" w:lineRule="auto"/>
+        <w:rPr>
+          <w:b/>
+          <w:bCs/>
+          <w:sz w:val="22"/>
+          <w:szCs w:val="22"/>
+        </w:rPr>
+      </w:pPr>
+      <w:r>
+        <w:rPr>
+          <w:b/>
+          <w:bCs/>
+          <w:sz w:val="22"/>
+          <w:szCs w:val="22"/>
+          <w:highlight w:val="cyan"/>
+        </w:rPr>
+        <w:t>Ignore the heart shown above</w:t>
+      </w:r>
+      <w:r>
+        <w:rPr>
+          <w:b/>
+          <w:bCs/>
+          <w:sz w:val="22"/>
+          <w:szCs w:val="22"/>
+          <w:highlight w:val="cyan"/>
+        </w:rPr>
+        <w:t xml:space="preserve"> in the races area</w:t>
+      </w:r>
+      <w:r>
+        <w:rPr>
+          <w:b/>
+          <w:bCs/>
+          <w:sz w:val="22"/>
+          <w:szCs w:val="22"/>
+          <w:highlight w:val="cyan"/>
+        </w:rPr>
+        <w:t>.</w:t>
+      </w:r>
       <w:r>
         <w:rPr>
           <w:b/>
@@ -4524,6 +4633,25 @@
             </w:pPr>
             <w:r>
               <w:rPr>
+                <w:b/>
+                <w:bCs/>
+                <w:sz w:val="18"/>
+                <w:szCs w:val="18"/>
+                <w:highlight w:val="cyan"/>
+              </w:rPr>
+              <w:t>Recommended.</w:t>
+            </w:r>
+            <w:r>
+              <w:rPr>
+                <w:b/>
+                <w:bCs/>
+                <w:sz w:val="18"/>
+                <w:szCs w:val="18"/>
+              </w:rPr>
+              <w:t xml:space="preserve"> </w:t>
+            </w:r>
+            <w:r>
+              <w:rPr>
                 <w:sz w:val="18"/>
                 <w:szCs w:val="18"/>
               </w:rPr>
@@ -4813,6 +4941,35 @@
             </w:pPr>
             <w:r>
               <w:rPr>
+                <w:b/>
+                <w:bCs/>
+                <w:sz w:val="18"/>
+                <w:szCs w:val="18"/>
+                <w:highlight w:val="cyan"/>
+              </w:rPr>
+              <w:t>Recommended</w:t>
+            </w:r>
+            <w:r>
+              <w:rPr>
+                <w:b/>
+                <w:bCs/>
+                <w:sz w:val="18"/>
+                <w:szCs w:val="18"/>
+                <w:highlight w:val="cyan"/>
+              </w:rPr>
+              <w:t>.</w:t>
+            </w:r>
+            <w:r>
+              <w:rPr>
+                <w:b/>
+                <w:bCs/>
+                <w:sz w:val="18"/>
+                <w:szCs w:val="18"/>
+              </w:rPr>
+              <w:t xml:space="preserve"> </w:t>
+            </w:r>
+            <w:r>
+              <w:rPr>
                 <w:sz w:val="18"/>
                 <w:szCs w:val="18"/>
               </w:rPr>
@@ -4822,25 +4979,25 @@
               <w:rPr>
                 <w:sz w:val="18"/>
                 <w:szCs w:val="18"/>
-                <w:highlight w:val="magenta"/>
-              </w:rPr>
-              <w:t>[no</w:t>
-            </w:r>
-            <w:r>
-              <w:rPr>
-                <w:sz w:val="18"/>
-                <w:szCs w:val="18"/>
-                <w:highlight w:val="magenta"/>
-              </w:rPr>
-              <w:t>w</w:t>
-            </w:r>
-            <w:r>
-              <w:rPr>
-                <w:sz w:val="18"/>
-                <w:szCs w:val="18"/>
-                <w:highlight w:val="magenta"/>
-              </w:rPr>
-              <w:t xml:space="preserve"> ready]</w:t>
+                <w:highlight w:val="cyan"/>
+              </w:rPr>
+              <w:t>[</w:t>
+            </w:r>
+            <w:r>
+              <w:rPr>
+                <w:sz w:val="18"/>
+                <w:szCs w:val="18"/>
+                <w:highlight w:val="cyan"/>
+              </w:rPr>
+              <w:t xml:space="preserve">is </w:t>
+            </w:r>
+            <w:r>
+              <w:rPr>
+                <w:sz w:val="18"/>
+                <w:szCs w:val="18"/>
+                <w:highlight w:val="cyan"/>
+              </w:rPr>
+              <w:t>ready]</w:t>
             </w:r>
             <w:r>
               <w:rPr>
@@ -5017,6 +5174,25 @@
             </w:pPr>
             <w:r>
               <w:rPr>
+                <w:b/>
+                <w:bCs/>
+                <w:sz w:val="18"/>
+                <w:szCs w:val="18"/>
+                <w:highlight w:val="cyan"/>
+              </w:rPr>
+              <w:t>Recommended.</w:t>
+            </w:r>
+            <w:r>
+              <w:rPr>
+                <w:b/>
+                <w:bCs/>
+                <w:sz w:val="18"/>
+                <w:szCs w:val="18"/>
+              </w:rPr>
+              <w:t xml:space="preserve"> </w:t>
+            </w:r>
+            <w:r>
+              <w:rPr>
                 <w:sz w:val="18"/>
                 <w:szCs w:val="18"/>
               </w:rPr>
@@ -5026,9 +5202,9 @@
               <w:rPr>
                 <w:sz w:val="18"/>
                 <w:szCs w:val="18"/>
-                <w:highlight w:val="magenta"/>
-              </w:rPr>
-              <w:t>[now ready]</w:t>
+                <w:highlight w:val="cyan"/>
+              </w:rPr>
+              <w:t>[is ready]</w:t>
             </w:r>
             <w:r>
               <w:rPr>
@@ -5697,44 +5873,274 @@
         <w:rPr>
           <w:sz w:val="22"/>
           <w:szCs w:val="22"/>
-        </w:rPr>
-      </w:pPr>
-      <w:r>
-        <w:rPr>
-          <w:sz w:val="22"/>
-          <w:szCs w:val="22"/>
-        </w:rPr>
-        <w:t xml:space="preserve">Remember that JSON and JavaScript are case sensitive. For instance, it is easy to type in </w:t>
-      </w:r>
-      <w:r>
-        <w:rPr>
-          <w:rFonts w:ascii="Consolas" w:hAnsi="Consolas" w:cs="Courier New"/>
-          <w:sz w:val="22"/>
-          <w:szCs w:val="22"/>
-        </w:rPr>
-        <w:t>Name</w:t>
-      </w:r>
-      <w:r>
-        <w:rPr>
-          <w:sz w:val="22"/>
-          <w:szCs w:val="22"/>
-        </w:rPr>
-        <w:t xml:space="preserve"> and it won’t work because the JSON field is actually </w:t>
-      </w:r>
-      <w:r>
-        <w:rPr>
-          <w:rFonts w:ascii="Consolas" w:hAnsi="Consolas" w:cs="Courier New"/>
-          <w:sz w:val="22"/>
-          <w:szCs w:val="22"/>
-        </w:rPr>
-        <w:t>name</w:t>
-      </w:r>
-      <w:r>
-        <w:rPr>
-          <w:sz w:val="22"/>
-          <w:szCs w:val="22"/>
+          <w:highlight w:val="cyan"/>
+        </w:rPr>
+      </w:pPr>
+      <w:r>
+        <w:rPr>
+          <w:sz w:val="22"/>
+          <w:szCs w:val="22"/>
+          <w:highlight w:val="cyan"/>
+        </w:rPr>
+        <w:t xml:space="preserve">Recommended program flow </w:t>
+      </w:r>
+      <w:r>
+        <w:rPr>
+          <w:i/>
+          <w:iCs/>
+          <w:sz w:val="22"/>
+          <w:szCs w:val="22"/>
+          <w:highlight w:val="cyan"/>
+        </w:rPr>
+        <w:t>after</w:t>
+      </w:r>
+      <w:r>
+        <w:rPr>
+          <w:sz w:val="22"/>
+          <w:szCs w:val="22"/>
+          <w:highlight w:val="cyan"/>
+        </w:rPr>
+        <w:t xml:space="preserve"> user selects season:</w:t>
+      </w:r>
+    </w:p>
+    <w:p>
+      <w:pPr>
+        <w:pStyle w:val="ListParagraph"/>
+        <w:numPr>
+          <w:ilvl w:val="1"/>
+          <w:numId w:val="2"/>
+        </w:numPr>
+        <w:spacing w:before="120" w:line="280" w:lineRule="exact"/>
+        <w:contextualSpacing w:val="0"/>
+        <w:rPr>
+          <w:sz w:val="22"/>
+          <w:szCs w:val="22"/>
+          <w:highlight w:val="cyan"/>
+        </w:rPr>
+      </w:pPr>
+      <w:r>
+        <w:rPr>
+          <w:sz w:val="22"/>
+          <w:szCs w:val="22"/>
+          <w:highlight w:val="cyan"/>
+        </w:rPr>
+        <w:t xml:space="preserve">Check if data for that season already exist in </w:t>
+      </w:r>
+      <w:proofErr w:type="spellStart"/>
+      <w:r>
+        <w:rPr>
+          <w:sz w:val="22"/>
+          <w:szCs w:val="22"/>
+          <w:highlight w:val="cyan"/>
+        </w:rPr>
+        <w:t>localStorage</w:t>
+      </w:r>
+      <w:proofErr w:type="spellEnd"/>
+      <w:r>
+        <w:rPr>
+          <w:sz w:val="22"/>
+          <w:szCs w:val="22"/>
+          <w:highlight w:val="cyan"/>
+        </w:rPr>
+        <w:t>. If so, load it into memory and then skip to step g.</w:t>
+      </w:r>
+    </w:p>
+    <w:p>
+      <w:pPr>
+        <w:pStyle w:val="ListParagraph"/>
+        <w:numPr>
+          <w:ilvl w:val="1"/>
+          <w:numId w:val="2"/>
+        </w:numPr>
+        <w:spacing w:before="120" w:line="280" w:lineRule="exact"/>
+        <w:contextualSpacing w:val="0"/>
+        <w:rPr>
+          <w:sz w:val="22"/>
+          <w:szCs w:val="22"/>
+          <w:highlight w:val="cyan"/>
+        </w:rPr>
+      </w:pPr>
+      <w:r>
+        <w:rPr>
+          <w:sz w:val="22"/>
+          <w:szCs w:val="22"/>
+          <w:highlight w:val="cyan"/>
+        </w:rPr>
+        <w:t>Display loading animation</w:t>
+      </w:r>
+    </w:p>
+    <w:p>
+      <w:pPr>
+        <w:pStyle w:val="ListParagraph"/>
+        <w:numPr>
+          <w:ilvl w:val="1"/>
+          <w:numId w:val="2"/>
+        </w:numPr>
+        <w:spacing w:before="120" w:line="280" w:lineRule="exact"/>
+        <w:contextualSpacing w:val="0"/>
+        <w:rPr>
+          <w:sz w:val="22"/>
+          <w:szCs w:val="22"/>
+          <w:highlight w:val="cyan"/>
+        </w:rPr>
+      </w:pPr>
+      <w:r>
+        <w:rPr>
+          <w:sz w:val="22"/>
+          <w:szCs w:val="22"/>
+          <w:highlight w:val="cyan"/>
+        </w:rPr>
+        <w:t xml:space="preserve">Fetch races for the selected season. Save in </w:t>
+      </w:r>
+      <w:proofErr w:type="spellStart"/>
+      <w:r>
+        <w:rPr>
+          <w:sz w:val="22"/>
+          <w:szCs w:val="22"/>
+          <w:highlight w:val="cyan"/>
+        </w:rPr>
+        <w:t>localStorage</w:t>
+      </w:r>
+      <w:proofErr w:type="spellEnd"/>
+      <w:r>
+        <w:rPr>
+          <w:sz w:val="22"/>
+          <w:szCs w:val="22"/>
+          <w:highlight w:val="cyan"/>
         </w:rPr>
         <w:t>.</w:t>
+      </w:r>
+    </w:p>
+    <w:p>
+      <w:pPr>
+        <w:pStyle w:val="ListParagraph"/>
+        <w:numPr>
+          <w:ilvl w:val="1"/>
+          <w:numId w:val="2"/>
+        </w:numPr>
+        <w:spacing w:before="120" w:line="280" w:lineRule="exact"/>
+        <w:contextualSpacing w:val="0"/>
+        <w:rPr>
+          <w:sz w:val="22"/>
+          <w:szCs w:val="22"/>
+          <w:highlight w:val="cyan"/>
+        </w:rPr>
+      </w:pPr>
+      <w:r>
+        <w:rPr>
+          <w:sz w:val="22"/>
+          <w:szCs w:val="22"/>
+          <w:highlight w:val="cyan"/>
+        </w:rPr>
+        <w:t xml:space="preserve">Fetch results for the selected season. Save in </w:t>
+      </w:r>
+      <w:proofErr w:type="spellStart"/>
+      <w:r>
+        <w:rPr>
+          <w:sz w:val="22"/>
+          <w:szCs w:val="22"/>
+          <w:highlight w:val="cyan"/>
+        </w:rPr>
+        <w:t>localStorage</w:t>
+      </w:r>
+      <w:proofErr w:type="spellEnd"/>
+      <w:r>
+        <w:rPr>
+          <w:sz w:val="22"/>
+          <w:szCs w:val="22"/>
+          <w:highlight w:val="cyan"/>
+        </w:rPr>
+        <w:t>.</w:t>
+      </w:r>
+    </w:p>
+    <w:p>
+      <w:pPr>
+        <w:pStyle w:val="ListParagraph"/>
+        <w:numPr>
+          <w:ilvl w:val="1"/>
+          <w:numId w:val="2"/>
+        </w:numPr>
+        <w:spacing w:before="120" w:line="280" w:lineRule="exact"/>
+        <w:contextualSpacing w:val="0"/>
+        <w:rPr>
+          <w:sz w:val="22"/>
+          <w:szCs w:val="22"/>
+          <w:highlight w:val="cyan"/>
+        </w:rPr>
+      </w:pPr>
+      <w:r>
+        <w:rPr>
+          <w:sz w:val="22"/>
+          <w:szCs w:val="22"/>
+          <w:highlight w:val="cyan"/>
+        </w:rPr>
+        <w:t xml:space="preserve">Fetch qualifying for the selected season. Save in </w:t>
+      </w:r>
+      <w:proofErr w:type="spellStart"/>
+      <w:r>
+        <w:rPr>
+          <w:sz w:val="22"/>
+          <w:szCs w:val="22"/>
+          <w:highlight w:val="cyan"/>
+        </w:rPr>
+        <w:t>localStorage</w:t>
+      </w:r>
+      <w:proofErr w:type="spellEnd"/>
+      <w:r>
+        <w:rPr>
+          <w:sz w:val="22"/>
+          <w:szCs w:val="22"/>
+          <w:highlight w:val="cyan"/>
+        </w:rPr>
+        <w:t>.</w:t>
+      </w:r>
+    </w:p>
+    <w:p>
+      <w:pPr>
+        <w:pStyle w:val="ListParagraph"/>
+        <w:numPr>
+          <w:ilvl w:val="1"/>
+          <w:numId w:val="2"/>
+        </w:numPr>
+        <w:spacing w:before="120" w:line="280" w:lineRule="exact"/>
+        <w:contextualSpacing w:val="0"/>
+        <w:rPr>
+          <w:sz w:val="22"/>
+          <w:szCs w:val="22"/>
+          <w:highlight w:val="cyan"/>
+        </w:rPr>
+      </w:pPr>
+      <w:r>
+        <w:rPr>
+          <w:sz w:val="22"/>
+          <w:szCs w:val="22"/>
+          <w:highlight w:val="cyan"/>
+        </w:rPr>
+        <w:t>Hide loading animation</w:t>
+      </w:r>
+    </w:p>
+    <w:p>
+      <w:pPr>
+        <w:pStyle w:val="ListParagraph"/>
+        <w:numPr>
+          <w:ilvl w:val="1"/>
+          <w:numId w:val="2"/>
+        </w:numPr>
+        <w:spacing w:before="120" w:line="280" w:lineRule="exact"/>
+        <w:contextualSpacing w:val="0"/>
+        <w:rPr>
+          <w:sz w:val="22"/>
+          <w:szCs w:val="22"/>
+          <w:highlight w:val="cyan"/>
+        </w:rPr>
+      </w:pPr>
+      <w:r>
+        <w:rPr>
+          <w:sz w:val="22"/>
+          <w:szCs w:val="22"/>
+          <w:highlight w:val="cyan"/>
+        </w:rPr>
+        <w:t>Display races and then hide results and qualifying area</w:t>
       </w:r>
     </w:p>
     <w:p>
@@ -5749,93 +6155,130 @@
         <w:rPr>
           <w:sz w:val="22"/>
           <w:szCs w:val="22"/>
-        </w:rPr>
-      </w:pPr>
-      <w:r>
-        <w:rPr>
-          <w:sz w:val="22"/>
-          <w:szCs w:val="22"/>
-        </w:rPr>
-        <w:t xml:space="preserve">Your </w:t>
-      </w:r>
-      <w:r>
-        <w:rPr>
-          <w:rFonts w:ascii="Consolas" w:hAnsi="Consolas" w:cs="Courier New"/>
-          <w:sz w:val="22"/>
-          <w:szCs w:val="22"/>
-        </w:rPr>
-        <w:t>index.html</w:t>
-      </w:r>
-      <w:r>
-        <w:rPr>
-          <w:sz w:val="22"/>
-          <w:szCs w:val="22"/>
-        </w:rPr>
-        <w:t xml:space="preserve"> file </w:t>
-      </w:r>
-      <w:r>
-        <w:rPr>
-          <w:sz w:val="22"/>
-          <w:szCs w:val="22"/>
-        </w:rPr>
-        <w:t xml:space="preserve">will include the markup for </w:t>
-      </w:r>
-      <w:r>
-        <w:rPr>
-          <w:sz w:val="22"/>
-          <w:szCs w:val="22"/>
-        </w:rPr>
-        <w:t xml:space="preserve">all </w:t>
-      </w:r>
-      <w:r>
-        <w:rPr>
-          <w:sz w:val="22"/>
-          <w:szCs w:val="22"/>
-        </w:rPr>
-        <w:t>your</w:t>
-      </w:r>
-      <w:r>
-        <w:rPr>
-          <w:sz w:val="22"/>
-          <w:szCs w:val="22"/>
-        </w:rPr>
-        <w:t xml:space="preserve"> views</w:t>
-      </w:r>
-      <w:r>
-        <w:rPr>
-          <w:sz w:val="22"/>
-          <w:szCs w:val="22"/>
-        </w:rPr>
-        <w:t xml:space="preserve">. Your JavaScript code will programmatically hide/unhide (i.e., change the </w:t>
-      </w:r>
-      <w:r>
-        <w:rPr>
-          <w:rFonts w:ascii="Consolas" w:hAnsi="Consolas" w:cs="Courier New"/>
-          <w:sz w:val="22"/>
-          <w:szCs w:val="22"/>
-        </w:rPr>
-        <w:t>display</w:t>
-      </w:r>
-      <w:r>
-        <w:rPr>
-          <w:sz w:val="22"/>
-          <w:szCs w:val="22"/>
-        </w:rPr>
-        <w:t xml:space="preserve"> value) the relevant markup container for the</w:t>
-      </w:r>
-      <w:r>
-        <w:rPr>
-          <w:sz w:val="22"/>
-          <w:szCs w:val="22"/>
-        </w:rPr>
-        <w:t xml:space="preserve">se </w:t>
-      </w:r>
-      <w:r>
-        <w:rPr>
-          <w:sz w:val="22"/>
-          <w:szCs w:val="22"/>
-        </w:rPr>
-        <w:t>views.</w:t>
+          <w:highlight w:val="cyan"/>
+        </w:rPr>
+      </w:pPr>
+      <w:r>
+        <w:rPr>
+          <w:sz w:val="22"/>
+          <w:szCs w:val="22"/>
+          <w:highlight w:val="cyan"/>
+        </w:rPr>
+        <w:t xml:space="preserve">Recommended program flow </w:t>
+      </w:r>
+      <w:r>
+        <w:rPr>
+          <w:i/>
+          <w:iCs/>
+          <w:sz w:val="22"/>
+          <w:szCs w:val="22"/>
+          <w:highlight w:val="cyan"/>
+        </w:rPr>
+        <w:t>after</w:t>
+      </w:r>
+      <w:r>
+        <w:rPr>
+          <w:sz w:val="22"/>
+          <w:szCs w:val="22"/>
+          <w:highlight w:val="cyan"/>
+        </w:rPr>
+        <w:t xml:space="preserve"> user selects race:</w:t>
+      </w:r>
+    </w:p>
+    <w:p>
+      <w:pPr>
+        <w:pStyle w:val="ListParagraph"/>
+        <w:numPr>
+          <w:ilvl w:val="1"/>
+          <w:numId w:val="2"/>
+        </w:numPr>
+        <w:spacing w:before="120" w:line="280" w:lineRule="exact"/>
+        <w:contextualSpacing w:val="0"/>
+        <w:rPr>
+          <w:sz w:val="22"/>
+          <w:szCs w:val="22"/>
+          <w:highlight w:val="cyan"/>
+        </w:rPr>
+      </w:pPr>
+      <w:r>
+        <w:rPr>
+          <w:sz w:val="22"/>
+          <w:szCs w:val="22"/>
+          <w:highlight w:val="cyan"/>
+        </w:rPr>
+        <w:t>Retrieve the relevant race object from the race data in memory (from steps 2a or 2c). Find will be your friend.</w:t>
+      </w:r>
+    </w:p>
+    <w:p>
+      <w:pPr>
+        <w:pStyle w:val="ListParagraph"/>
+        <w:numPr>
+          <w:ilvl w:val="1"/>
+          <w:numId w:val="2"/>
+        </w:numPr>
+        <w:spacing w:before="120" w:line="280" w:lineRule="exact"/>
+        <w:contextualSpacing w:val="0"/>
+        <w:rPr>
+          <w:sz w:val="22"/>
+          <w:szCs w:val="22"/>
+          <w:highlight w:val="cyan"/>
+        </w:rPr>
+      </w:pPr>
+      <w:r>
+        <w:rPr>
+          <w:sz w:val="22"/>
+          <w:szCs w:val="22"/>
+          <w:highlight w:val="cyan"/>
+        </w:rPr>
+        <w:t>Retrieve the relevant results for that race from the results data in memory (from steps 2a or 2d). Filter will be your friend.</w:t>
+      </w:r>
+    </w:p>
+    <w:p>
+      <w:pPr>
+        <w:pStyle w:val="ListParagraph"/>
+        <w:numPr>
+          <w:ilvl w:val="1"/>
+          <w:numId w:val="2"/>
+        </w:numPr>
+        <w:spacing w:before="120" w:line="280" w:lineRule="exact"/>
+        <w:contextualSpacing w:val="0"/>
+        <w:rPr>
+          <w:sz w:val="22"/>
+          <w:szCs w:val="22"/>
+          <w:highlight w:val="cyan"/>
+        </w:rPr>
+      </w:pPr>
+      <w:r>
+        <w:rPr>
+          <w:sz w:val="22"/>
+          <w:szCs w:val="22"/>
+          <w:highlight w:val="cyan"/>
+        </w:rPr>
+        <w:t>Retrieve the relevant qualifying for that race from the qualifying data in memory (from steps 2a or 2e). Filter will be your friend.</w:t>
+      </w:r>
+    </w:p>
+    <w:p>
+      <w:pPr>
+        <w:pStyle w:val="ListParagraph"/>
+        <w:numPr>
+          <w:ilvl w:val="1"/>
+          <w:numId w:val="2"/>
+        </w:numPr>
+        <w:spacing w:before="120" w:line="280" w:lineRule="exact"/>
+        <w:contextualSpacing w:val="0"/>
+        <w:rPr>
+          <w:sz w:val="22"/>
+          <w:szCs w:val="22"/>
+          <w:highlight w:val="cyan"/>
+        </w:rPr>
+      </w:pPr>
+      <w:r>
+        <w:rPr>
+          <w:sz w:val="22"/>
+          <w:szCs w:val="22"/>
+          <w:highlight w:val="cyan"/>
+        </w:rPr>
+        <w:t>Display the race, results, and qualifying data. This will likely require clearing existing data.</w:t>
       </w:r>
     </w:p>
     <w:p>
@@ -5850,13 +6293,299 @@
         <w:rPr>
           <w:sz w:val="22"/>
           <w:szCs w:val="22"/>
-        </w:rPr>
-      </w:pPr>
-      <w:r>
-        <w:rPr>
-          <w:sz w:val="22"/>
-          <w:szCs w:val="22"/>
-        </w:rPr>
+          <w:highlight w:val="cyan"/>
+        </w:rPr>
+      </w:pPr>
+      <w:r>
+        <w:rPr>
+          <w:sz w:val="22"/>
+          <w:szCs w:val="22"/>
+          <w:highlight w:val="cyan"/>
+        </w:rPr>
+        <w:t xml:space="preserve">Recommended program flow </w:t>
+      </w:r>
+      <w:r>
+        <w:rPr>
+          <w:i/>
+          <w:iCs/>
+          <w:sz w:val="22"/>
+          <w:szCs w:val="22"/>
+          <w:highlight w:val="cyan"/>
+        </w:rPr>
+        <w:t>after</w:t>
+      </w:r>
+      <w:r>
+        <w:rPr>
+          <w:sz w:val="22"/>
+          <w:szCs w:val="22"/>
+          <w:highlight w:val="cyan"/>
+        </w:rPr>
+        <w:t xml:space="preserve"> user selects a new sort </w:t>
+      </w:r>
+      <w:proofErr w:type="gramStart"/>
+      <w:r>
+        <w:rPr>
+          <w:sz w:val="22"/>
+          <w:szCs w:val="22"/>
+          <w:highlight w:val="cyan"/>
+        </w:rPr>
+        <w:t>criteria</w:t>
+      </w:r>
+      <w:proofErr w:type="gramEnd"/>
+      <w:r>
+        <w:rPr>
+          <w:sz w:val="22"/>
+          <w:szCs w:val="22"/>
+          <w:highlight w:val="cyan"/>
+        </w:rPr>
+        <w:t>:</w:t>
+      </w:r>
+    </w:p>
+    <w:p>
+      <w:pPr>
+        <w:pStyle w:val="ListParagraph"/>
+        <w:numPr>
+          <w:ilvl w:val="1"/>
+          <w:numId w:val="2"/>
+        </w:numPr>
+        <w:spacing w:before="120" w:line="280" w:lineRule="exact"/>
+        <w:contextualSpacing w:val="0"/>
+        <w:rPr>
+          <w:sz w:val="22"/>
+          <w:szCs w:val="22"/>
+          <w:highlight w:val="cyan"/>
+        </w:rPr>
+      </w:pPr>
+      <w:r>
+        <w:rPr>
+          <w:sz w:val="22"/>
+          <w:szCs w:val="22"/>
+          <w:highlight w:val="cyan"/>
+        </w:rPr>
+        <w:t>Determine what the sort order should be. Bracket notation can be helpful in avoiding multiple if…else structures.</w:t>
+      </w:r>
+    </w:p>
+    <w:p>
+      <w:pPr>
+        <w:pStyle w:val="ListParagraph"/>
+        <w:numPr>
+          <w:ilvl w:val="1"/>
+          <w:numId w:val="2"/>
+        </w:numPr>
+        <w:spacing w:before="120" w:line="280" w:lineRule="exact"/>
+        <w:contextualSpacing w:val="0"/>
+        <w:rPr>
+          <w:sz w:val="22"/>
+          <w:szCs w:val="22"/>
+          <w:highlight w:val="cyan"/>
+        </w:rPr>
+      </w:pPr>
+      <w:r>
+        <w:rPr>
+          <w:sz w:val="22"/>
+          <w:szCs w:val="22"/>
+          <w:highlight w:val="cyan"/>
+        </w:rPr>
+        <w:t>Sort the data</w:t>
+      </w:r>
+    </w:p>
+    <w:p>
+      <w:pPr>
+        <w:pStyle w:val="ListParagraph"/>
+        <w:numPr>
+          <w:ilvl w:val="1"/>
+          <w:numId w:val="2"/>
+        </w:numPr>
+        <w:spacing w:before="120" w:line="280" w:lineRule="exact"/>
+        <w:contextualSpacing w:val="0"/>
+        <w:rPr>
+          <w:sz w:val="22"/>
+          <w:szCs w:val="22"/>
+          <w:highlight w:val="cyan"/>
+        </w:rPr>
+      </w:pPr>
+      <w:r>
+        <w:rPr>
+          <w:sz w:val="22"/>
+          <w:szCs w:val="22"/>
+          <w:highlight w:val="cyan"/>
+        </w:rPr>
+        <w:t>Display the race, results, and qualifying data.</w:t>
+      </w:r>
+    </w:p>
+    <w:p>
+      <w:pPr>
+        <w:pStyle w:val="ListParagraph"/>
+        <w:numPr>
+          <w:ilvl w:val="0"/>
+          <w:numId w:val="2"/>
+        </w:numPr>
+        <w:spacing w:before="120" w:line="280" w:lineRule="exact"/>
+        <w:contextualSpacing w:val="0"/>
+        <w:rPr>
+          <w:sz w:val="22"/>
+          <w:szCs w:val="22"/>
+        </w:rPr>
+      </w:pPr>
+      <w:r>
+        <w:rPr>
+          <w:sz w:val="22"/>
+          <w:szCs w:val="22"/>
+        </w:rPr>
+        <w:t xml:space="preserve">Remember that JSON and JavaScript are case sensitive. For instance, it is easy to type in </w:t>
+      </w:r>
+      <w:r>
+        <w:rPr>
+          <w:rFonts w:ascii="Consolas" w:hAnsi="Consolas" w:cs="Courier New"/>
+          <w:sz w:val="22"/>
+          <w:szCs w:val="22"/>
+        </w:rPr>
+        <w:t>Name</w:t>
+      </w:r>
+      <w:r>
+        <w:rPr>
+          <w:sz w:val="22"/>
+          <w:szCs w:val="22"/>
+        </w:rPr>
+        <w:t xml:space="preserve"> and it won’t work because the JSON field is actually </w:t>
+      </w:r>
+      <w:r>
+        <w:rPr>
+          <w:rFonts w:ascii="Consolas" w:hAnsi="Consolas" w:cs="Courier New"/>
+          <w:sz w:val="22"/>
+          <w:szCs w:val="22"/>
+        </w:rPr>
+        <w:t>name</w:t>
+      </w:r>
+      <w:r>
+        <w:rPr>
+          <w:sz w:val="22"/>
+          <w:szCs w:val="22"/>
+        </w:rPr>
+        <w:t>.</w:t>
+      </w:r>
+    </w:p>
+    <w:p>
+      <w:pPr>
+        <w:pStyle w:val="ListParagraph"/>
+        <w:numPr>
+          <w:ilvl w:val="0"/>
+          <w:numId w:val="2"/>
+        </w:numPr>
+        <w:spacing w:before="120" w:line="280" w:lineRule="exact"/>
+        <w:contextualSpacing w:val="0"/>
+        <w:rPr>
+          <w:sz w:val="22"/>
+          <w:szCs w:val="22"/>
+        </w:rPr>
+      </w:pPr>
+      <w:r>
+        <w:rPr>
+          <w:sz w:val="22"/>
+          <w:szCs w:val="22"/>
+        </w:rPr>
+        <w:t xml:space="preserve">Your </w:t>
+      </w:r>
+      <w:r>
+        <w:rPr>
+          <w:rFonts w:ascii="Consolas" w:hAnsi="Consolas" w:cs="Courier New"/>
+          <w:sz w:val="22"/>
+          <w:szCs w:val="22"/>
+        </w:rPr>
+        <w:t>index.html</w:t>
+      </w:r>
+      <w:r>
+        <w:rPr>
+          <w:sz w:val="22"/>
+          <w:szCs w:val="22"/>
+        </w:rPr>
+        <w:t xml:space="preserve"> file </w:t>
+      </w:r>
+      <w:r>
+        <w:rPr>
+          <w:sz w:val="22"/>
+          <w:szCs w:val="22"/>
+        </w:rPr>
+        <w:t xml:space="preserve">will include the markup for </w:t>
+      </w:r>
+      <w:r>
+        <w:rPr>
+          <w:sz w:val="22"/>
+          <w:szCs w:val="22"/>
+        </w:rPr>
+        <w:t xml:space="preserve">all </w:t>
+      </w:r>
+      <w:r>
+        <w:rPr>
+          <w:sz w:val="22"/>
+          <w:szCs w:val="22"/>
+        </w:rPr>
+        <w:t>your</w:t>
+      </w:r>
+      <w:r>
+        <w:rPr>
+          <w:sz w:val="22"/>
+          <w:szCs w:val="22"/>
+        </w:rPr>
+        <w:t xml:space="preserve"> views</w:t>
+      </w:r>
+      <w:r>
+        <w:rPr>
+          <w:sz w:val="22"/>
+          <w:szCs w:val="22"/>
+        </w:rPr>
+        <w:t xml:space="preserve">. Your JavaScript code will programmatically hide/unhide (i.e., change the </w:t>
+      </w:r>
+      <w:r>
+        <w:rPr>
+          <w:rFonts w:ascii="Consolas" w:hAnsi="Consolas" w:cs="Courier New"/>
+          <w:sz w:val="22"/>
+          <w:szCs w:val="22"/>
+        </w:rPr>
+        <w:t>display</w:t>
+      </w:r>
+      <w:r>
+        <w:rPr>
+          <w:sz w:val="22"/>
+          <w:szCs w:val="22"/>
+        </w:rPr>
+        <w:t xml:space="preserve"> value) the relevant markup container for the</w:t>
+      </w:r>
+      <w:r>
+        <w:rPr>
+          <w:sz w:val="22"/>
+          <w:szCs w:val="22"/>
+        </w:rPr>
+        <w:t xml:space="preserve">se </w:t>
+      </w:r>
+      <w:r>
+        <w:rPr>
+          <w:sz w:val="22"/>
+          <w:szCs w:val="22"/>
+        </w:rPr>
+        <w:t>views.</w:t>
+      </w:r>
+    </w:p>
+    <w:p>
+      <w:pPr>
+        <w:pStyle w:val="ListParagraph"/>
+        <w:numPr>
+          <w:ilvl w:val="0"/>
+          <w:numId w:val="2"/>
+        </w:numPr>
+        <w:spacing w:before="120" w:line="280" w:lineRule="exact"/>
+        <w:contextualSpacing w:val="0"/>
+        <w:rPr>
+          <w:sz w:val="22"/>
+          <w:szCs w:val="22"/>
+        </w:rPr>
+      </w:pPr>
+      <w:r>
+        <w:rPr>
+          <w:sz w:val="22"/>
+          <w:szCs w:val="22"/>
+        </w:rPr>
+        <w:lastRenderedPageBreak/>
         <w:t>Most of your visual design mark will be determined by how much effort you took to make the views look well designed. Simply throwing up the data with basic formatting will earn you minimal design marks.</w:t>
       </w:r>
     </w:p>
@@ -6067,7 +6796,7 @@
 </file>
 
 <file path=word/endnotes.xml><?xml version="1.0" encoding="utf-8"?>
-<w:endnotes xmlns:wpc="http://schemas.microsoft.com/office/word/2010/wordprocessingCanvas" xmlns:cx="http://schemas.microsoft.com/office/drawing/2014/chartex" xmlns:cx1="http://schemas.microsoft.com/office/drawing/2015/9/8/chartex" xmlns:cx2="http://schemas.microsoft.com/office/drawing/2015/10/21/chartex" xmlns:cx3="http://schemas.microsoft.com/office/drawing/2016/5/9/chartex" xmlns:cx4="http://schemas.microsoft.com/office/drawing/2016/5/10/chartex" xmlns:cx5="http://schemas.microsoft.com/office/drawing/2016/5/11/chartex" xmlns:cx6="http://schemas.microsoft.com/office/drawing/2016/5/12/chartex" xmlns:cx7="http://schemas.microsoft.com/office/drawing/2016/5/13/chartex" xmlns:cx8="http://schemas.microsoft.com/office/drawing/2016/5/14/chartex" xmlns:mc="http://schemas.openxmlformats.org/markup-compatibility/2006" xmlns:aink="http://schemas.microsoft.com/office/drawing/2016/ink" xmlns:am3d="http://schemas.microsoft.com/office/drawing/2017/model3d" xmlns:o="urn:schemas-microsoft-com:office:office" xmlns:oel="http://schemas.microsoft.com/office/2019/extlst" xmlns:r="http://schemas.openxmlformats.org/officeDocument/2006/relationships" xmlns:m="http://schemas.openxmlformats.org/officeDocument/2006/math" xmlns:v="urn:schemas-microsoft-com:vml" xmlns:wp14="http://schemas.microsoft.com/office/word/2010/wordprocessingDrawing" xmlns:wp="http://schemas.openxmlformats.org/drawingml/2006/wordprocessingDrawing" xmlns:w10="urn:schemas-microsoft-com:office:word" xmlns:w="http://schemas.openxmlformats.org/wordprocessingml/2006/main" xmlns:w14="http://schemas.microsoft.com/office/word/2010/wordml" xmlns:w15="http://schemas.microsoft.com/office/word/2012/wordml" xmlns:w16cex="http://schemas.microsoft.com/office/word/2018/wordml/cex" xmlns:w16cid="http://schemas.microsoft.com/office/word/2016/wordml/cid" xmlns:w16="http://schemas.microsoft.com/office/word/2018/wordml" xmlns:w16du="http://schemas.microsoft.com/office/word/2023/wordml/word16du" xmlns:w16sdtdh="http://schemas.microsoft.com/office/word/2020/wordml/sdtdatahash" xmlns:w16se="http://schemas.microsoft.com/office/word/2015/wordml/symex" xmlns:wpg="http://schemas.microsoft.com/office/word/2010/wordprocessingGroup" xmlns:wpi="http://schemas.microsoft.com/office/word/2010/wordprocessingInk" xmlns:wne="http://schemas.microsoft.com/office/word/2006/wordml" xmlns:wps="http://schemas.microsoft.com/office/word/2010/wordprocessingShape" mc:Ignorable="w14 w15 w16se w16cid w16 w16cex w16sdtdh w16du wp14">
+<w:endnotes xmlns:wpc="http://schemas.microsoft.com/office/word/2010/wordprocessingCanvas" xmlns:cx="http://schemas.microsoft.com/office/drawing/2014/chartex" xmlns:cx1="http://schemas.microsoft.com/office/drawing/2015/9/8/chartex" xmlns:cx2="http://schemas.microsoft.com/office/drawing/2015/10/21/chartex" xmlns:cx3="http://schemas.microsoft.com/office/drawing/2016/5/9/chartex" xmlns:cx4="http://schemas.microsoft.com/office/drawing/2016/5/10/chartex" xmlns:cx5="http://schemas.microsoft.com/office/drawing/2016/5/11/chartex" xmlns:cx6="http://schemas.microsoft.com/office/drawing/2016/5/12/chartex" xmlns:cx7="http://schemas.microsoft.com/office/drawing/2016/5/13/chartex" xmlns:cx8="http://schemas.microsoft.com/office/drawing/2016/5/14/chartex" xmlns:mc="http://schemas.openxmlformats.org/markup-compatibility/2006" xmlns:aink="http://schemas.microsoft.com/office/drawing/2016/ink" xmlns:am3d="http://schemas.microsoft.com/office/drawing/2017/model3d" xmlns:o="urn:schemas-microsoft-com:office:office" xmlns:r="http://schemas.openxmlformats.org/officeDocument/2006/relationships" xmlns:m="http://schemas.openxmlformats.org/officeDocument/2006/math" xmlns:v="urn:schemas-microsoft-com:vml" xmlns:wp14="http://schemas.microsoft.com/office/word/2010/wordprocessingDrawing" xmlns:wp="http://schemas.openxmlformats.org/drawingml/2006/wordprocessingDrawing" xmlns:w10="urn:schemas-microsoft-com:office:word" xmlns:w="http://schemas.openxmlformats.org/wordprocessingml/2006/main" xmlns:w14="http://schemas.microsoft.com/office/word/2010/wordml" xmlns:w15="http://schemas.microsoft.com/office/word/2012/wordml" xmlns:w16cex="http://schemas.microsoft.com/office/word/2018/wordml/cex" xmlns:w16cid="http://schemas.microsoft.com/office/word/2016/wordml/cid" xmlns:w16="http://schemas.microsoft.com/office/word/2018/wordml" xmlns:w16sdtdh="http://schemas.microsoft.com/office/word/2020/wordml/sdtdatahash" xmlns:w16se="http://schemas.microsoft.com/office/word/2015/wordml/symex" xmlns:wpg="http://schemas.microsoft.com/office/word/2010/wordprocessingGroup" xmlns:wpi="http://schemas.microsoft.com/office/word/2010/wordprocessingInk" xmlns:wne="http://schemas.microsoft.com/office/word/2006/wordml" xmlns:wps="http://schemas.microsoft.com/office/word/2010/wordprocessingShape" mc:Ignorable="w14 w15 w16se w16cid w16 w16cex w16sdtdh wp14">
   <w:endnote w:type="separator" w:id="-1">
     <w:p>
       <w:r>
@@ -6086,7 +6815,7 @@
 </file>
 
 <file path=word/footnotes.xml><?xml version="1.0" encoding="utf-8"?>
-<w:footnotes xmlns:wpc="http://schemas.microsoft.com/office/word/2010/wordprocessingCanvas" xmlns:cx="http://schemas.microsoft.com/office/drawing/2014/chartex" xmlns:cx1="http://schemas.microsoft.com/office/drawing/2015/9/8/chartex" xmlns:cx2="http://schemas.microsoft.com/office/drawing/2015/10/21/chartex" xmlns:cx3="http://schemas.microsoft.com/office/drawing/2016/5/9/chartex" xmlns:cx4="http://schemas.microsoft.com/office/drawing/2016/5/10/chartex" xmlns:cx5="http://schemas.microsoft.com/office/drawing/2016/5/11/chartex" xmlns:cx6="http://schemas.microsoft.com/office/drawing/2016/5/12/chartex" xmlns:cx7="http://schemas.microsoft.com/office/drawing/2016/5/13/chartex" xmlns:cx8="http://schemas.microsoft.com/office/drawing/2016/5/14/chartex" xmlns:mc="http://schemas.openxmlformats.org/markup-compatibility/2006" xmlns:aink="http://schemas.microsoft.com/office/drawing/2016/ink" xmlns:am3d="http://schemas.microsoft.com/office/drawing/2017/model3d" xmlns:o="urn:schemas-microsoft-com:office:office" xmlns:oel="http://schemas.microsoft.com/office/2019/extlst" xmlns:r="http://schemas.openxmlformats.org/officeDocument/2006/relationships" xmlns:m="http://schemas.openxmlformats.org/officeDocument/2006/math" xmlns:v="urn:schemas-microsoft-com:vml" xmlns:wp14="http://schemas.microsoft.com/office/word/2010/wordprocessingDrawing" xmlns:wp="http://schemas.openxmlformats.org/drawingml/2006/wordprocessingDrawing" xmlns:w10="urn:schemas-microsoft-com:office:word" xmlns:w="http://schemas.openxmlformats.org/wordprocessingml/2006/main" xmlns:w14="http://schemas.microsoft.com/office/word/2010/wordml" xmlns:w15="http://schemas.microsoft.com/office/word/2012/wordml" xmlns:w16cex="http://schemas.microsoft.com/office/word/2018/wordml/cex" xmlns:w16cid="http://schemas.microsoft.com/office/word/2016/wordml/cid" xmlns:w16="http://schemas.microsoft.com/office/word/2018/wordml" xmlns:w16du="http://schemas.microsoft.com/office/word/2023/wordml/word16du" xmlns:w16sdtdh="http://schemas.microsoft.com/office/word/2020/wordml/sdtdatahash" xmlns:w16se="http://schemas.microsoft.com/office/word/2015/wordml/symex" xmlns:wpg="http://schemas.microsoft.com/office/word/2010/wordprocessingGroup" xmlns:wpi="http://schemas.microsoft.com/office/word/2010/wordprocessingInk" xmlns:wne="http://schemas.microsoft.com/office/word/2006/wordml" xmlns:wps="http://schemas.microsoft.com/office/word/2010/wordprocessingShape" mc:Ignorable="w14 w15 w16se w16cid w16 w16cex w16sdtdh w16du wp14">
+<w:footnotes xmlns:wpc="http://schemas.microsoft.com/office/word/2010/wordprocessingCanvas" xmlns:cx="http://schemas.microsoft.com/office/drawing/2014/chartex" xmlns:cx1="http://schemas.microsoft.com/office/drawing/2015/9/8/chartex" xmlns:cx2="http://schemas.microsoft.com/office/drawing/2015/10/21/chartex" xmlns:cx3="http://schemas.microsoft.com/office/drawing/2016/5/9/chartex" xmlns:cx4="http://schemas.microsoft.com/office/drawing/2016/5/10/chartex" xmlns:cx5="http://schemas.microsoft.com/office/drawing/2016/5/11/chartex" xmlns:cx6="http://schemas.microsoft.com/office/drawing/2016/5/12/chartex" xmlns:cx7="http://schemas.microsoft.com/office/drawing/2016/5/13/chartex" xmlns:cx8="http://schemas.microsoft.com/office/drawing/2016/5/14/chartex" xmlns:mc="http://schemas.openxmlformats.org/markup-compatibility/2006" xmlns:aink="http://schemas.microsoft.com/office/drawing/2016/ink" xmlns:am3d="http://schemas.microsoft.com/office/drawing/2017/model3d" xmlns:o="urn:schemas-microsoft-com:office:office" xmlns:r="http://schemas.openxmlformats.org/officeDocument/2006/relationships" xmlns:m="http://schemas.openxmlformats.org/officeDocument/2006/math" xmlns:v="urn:schemas-microsoft-com:vml" xmlns:wp14="http://schemas.microsoft.com/office/word/2010/wordprocessingDrawing" xmlns:wp="http://schemas.openxmlformats.org/drawingml/2006/wordprocessingDrawing" xmlns:w10="urn:schemas-microsoft-com:office:word" xmlns:w="http://schemas.openxmlformats.org/wordprocessingml/2006/main" xmlns:w14="http://schemas.microsoft.com/office/word/2010/wordml" xmlns:w15="http://schemas.microsoft.com/office/word/2012/wordml" xmlns:w16cex="http://schemas.microsoft.com/office/word/2018/wordml/cex" xmlns:w16cid="http://schemas.microsoft.com/office/word/2016/wordml/cid" xmlns:w16="http://schemas.microsoft.com/office/word/2018/wordml" xmlns:w16sdtdh="http://schemas.microsoft.com/office/word/2020/wordml/sdtdatahash" xmlns:w16se="http://schemas.microsoft.com/office/word/2015/wordml/symex" xmlns:wpg="http://schemas.microsoft.com/office/word/2010/wordprocessingGroup" xmlns:wpi="http://schemas.microsoft.com/office/word/2010/wordprocessingInk" xmlns:wne="http://schemas.microsoft.com/office/word/2006/wordml" xmlns:wps="http://schemas.microsoft.com/office/word/2010/wordprocessingShape" mc:Ignorable="w14 w15 w16se w16cid w16 w16cex w16sdtdh wp14">
   <w:footnote w:type="separator" w:id="-1">
     <w:p>
       <w:r>
@@ -6105,7 +6834,7 @@
 </file>
 
 <file path=word/header1.xml><?xml version="1.0" encoding="utf-8"?>
-<w:hdr xmlns:wpc="http://schemas.microsoft.com/office/word/2010/wordprocessingCanvas" xmlns:cx="http://schemas.microsoft.com/office/drawing/2014/chartex" xmlns:cx1="http://schemas.microsoft.com/office/drawing/2015/9/8/chartex" xmlns:cx2="http://schemas.microsoft.com/office/drawing/2015/10/21/chartex" xmlns:cx3="http://schemas.microsoft.com/office/drawing/2016/5/9/chartex" xmlns:cx4="http://schemas.microsoft.com/office/drawing/2016/5/10/chartex" xmlns:cx5="http://schemas.microsoft.com/office/drawing/2016/5/11/chartex" xmlns:cx6="http://schemas.microsoft.com/office/drawing/2016/5/12/chartex" xmlns:cx7="http://schemas.microsoft.com/office/drawing/2016/5/13/chartex" xmlns:cx8="http://schemas.microsoft.com/office/drawing/2016/5/14/chartex" xmlns:mc="http://schemas.openxmlformats.org/markup-compatibility/2006" xmlns:aink="http://schemas.microsoft.com/office/drawing/2016/ink" xmlns:am3d="http://schemas.microsoft.com/office/drawing/2017/model3d" xmlns:o="urn:schemas-microsoft-com:office:office" xmlns:oel="http://schemas.microsoft.com/office/2019/extlst" xmlns:r="http://schemas.openxmlformats.org/officeDocument/2006/relationships" xmlns:m="http://schemas.openxmlformats.org/officeDocument/2006/math" xmlns:v="urn:schemas-microsoft-com:vml" xmlns:wp14="http://schemas.microsoft.com/office/word/2010/wordprocessingDrawing" xmlns:wp="http://schemas.openxmlformats.org/drawingml/2006/wordprocessingDrawing" xmlns:w10="urn:schemas-microsoft-com:office:word" xmlns:w="http://schemas.openxmlformats.org/wordprocessingml/2006/main" xmlns:w14="http://schemas.microsoft.com/office/word/2010/wordml" xmlns:w15="http://schemas.microsoft.com/office/word/2012/wordml" xmlns:w16cex="http://schemas.microsoft.com/office/word/2018/wordml/cex" xmlns:w16cid="http://schemas.microsoft.com/office/word/2016/wordml/cid" xmlns:w16="http://schemas.microsoft.com/office/word/2018/wordml" xmlns:w16du="http://schemas.microsoft.com/office/word/2023/wordml/word16du" xmlns:w16sdtdh="http://schemas.microsoft.com/office/word/2020/wordml/sdtdatahash" xmlns:w16se="http://schemas.microsoft.com/office/word/2015/wordml/symex" xmlns:wpg="http://schemas.microsoft.com/office/word/2010/wordprocessingGroup" xmlns:wpi="http://schemas.microsoft.com/office/word/2010/wordprocessingInk" xmlns:wne="http://schemas.microsoft.com/office/word/2006/wordml" xmlns:wps="http://schemas.microsoft.com/office/word/2010/wordprocessingShape" mc:Ignorable="w14 w15 w16se w16cid w16 w16cex w16sdtdh w16du wp14">
+<w:hdr xmlns:wpc="http://schemas.microsoft.com/office/word/2010/wordprocessingCanvas" xmlns:cx="http://schemas.microsoft.com/office/drawing/2014/chartex" xmlns:cx1="http://schemas.microsoft.com/office/drawing/2015/9/8/chartex" xmlns:cx2="http://schemas.microsoft.com/office/drawing/2015/10/21/chartex" xmlns:cx3="http://schemas.microsoft.com/office/drawing/2016/5/9/chartex" xmlns:cx4="http://schemas.microsoft.com/office/drawing/2016/5/10/chartex" xmlns:cx5="http://schemas.microsoft.com/office/drawing/2016/5/11/chartex" xmlns:cx6="http://schemas.microsoft.com/office/drawing/2016/5/12/chartex" xmlns:cx7="http://schemas.microsoft.com/office/drawing/2016/5/13/chartex" xmlns:cx8="http://schemas.microsoft.com/office/drawing/2016/5/14/chartex" xmlns:mc="http://schemas.openxmlformats.org/markup-compatibility/2006" xmlns:aink="http://schemas.microsoft.com/office/drawing/2016/ink" xmlns:am3d="http://schemas.microsoft.com/office/drawing/2017/model3d" xmlns:o="urn:schemas-microsoft-com:office:office" xmlns:r="http://schemas.openxmlformats.org/officeDocument/2006/relationships" xmlns:m="http://schemas.openxmlformats.org/officeDocument/2006/math" xmlns:v="urn:schemas-microsoft-com:vml" xmlns:wp14="http://schemas.microsoft.com/office/word/2010/wordprocessingDrawing" xmlns:wp="http://schemas.openxmlformats.org/drawingml/2006/wordprocessingDrawing" xmlns:w10="urn:schemas-microsoft-com:office:word" xmlns:w="http://schemas.openxmlformats.org/wordprocessingml/2006/main" xmlns:w14="http://schemas.microsoft.com/office/word/2010/wordml" xmlns:w15="http://schemas.microsoft.com/office/word/2012/wordml" xmlns:w16cex="http://schemas.microsoft.com/office/word/2018/wordml/cex" xmlns:w16cid="http://schemas.microsoft.com/office/word/2016/wordml/cid" xmlns:w16="http://schemas.microsoft.com/office/word/2018/wordml" xmlns:w16sdtdh="http://schemas.microsoft.com/office/word/2020/wordml/sdtdatahash" xmlns:w16se="http://schemas.microsoft.com/office/word/2015/wordml/symex" xmlns:wpg="http://schemas.microsoft.com/office/word/2010/wordprocessingGroup" xmlns:wpi="http://schemas.microsoft.com/office/word/2010/wordprocessingInk" xmlns:wne="http://schemas.microsoft.com/office/word/2006/wordml" xmlns:wps="http://schemas.microsoft.com/office/word/2010/wordprocessingShape" mc:Ignorable="w14 w15 w16se w16cid w16 w16cex w16sdtdh wp14">
   <w:sdt>
     <w:sdtPr>
       <w:id w:val="1519964153"/>
@@ -6114,6 +6843,7 @@
         <w:docPartUnique/>
       </w:docPartObj>
     </w:sdtPr>
+    <w:sdtEndPr/>
     <w:sdtContent>
       <w:p>
         <w:pPr>
@@ -6153,7 +6883,7 @@
 </file>
 
 <file path=word/numbering.xml><?xml version="1.0" encoding="utf-8"?>
-<w:numbering xmlns:wpc="http://schemas.microsoft.com/office/word/2010/wordprocessingCanvas" xmlns:cx="http://schemas.microsoft.com/office/drawing/2014/chartex" xmlns:cx1="http://schemas.microsoft.com/office/drawing/2015/9/8/chartex" xmlns:cx2="http://schemas.microsoft.com/office/drawing/2015/10/21/chartex" xmlns:cx3="http://schemas.microsoft.com/office/drawing/2016/5/9/chartex" xmlns:cx4="http://schemas.microsoft.com/office/drawing/2016/5/10/chartex" xmlns:cx5="http://schemas.microsoft.com/office/drawing/2016/5/11/chartex" xmlns:cx6="http://schemas.microsoft.com/office/drawing/2016/5/12/chartex" xmlns:cx7="http://schemas.microsoft.com/office/drawing/2016/5/13/chartex" xmlns:cx8="http://schemas.microsoft.com/office/drawing/2016/5/14/chartex" xmlns:mc="http://schemas.openxmlformats.org/markup-compatibility/2006" xmlns:aink="http://schemas.microsoft.com/office/drawing/2016/ink" xmlns:am3d="http://schemas.microsoft.com/office/drawing/2017/model3d" xmlns:o="urn:schemas-microsoft-com:office:office" xmlns:oel="http://schemas.microsoft.com/office/2019/extlst" xmlns:r="http://schemas.openxmlformats.org/officeDocument/2006/relationships" xmlns:m="http://schemas.openxmlformats.org/officeDocument/2006/math" xmlns:v="urn:schemas-microsoft-com:vml" xmlns:wp14="http://schemas.microsoft.com/office/word/2010/wordprocessingDrawing" xmlns:wp="http://schemas.openxmlformats.org/drawingml/2006/wordprocessingDrawing" xmlns:w10="urn:schemas-microsoft-com:office:word" xmlns:w="http://schemas.openxmlformats.org/wordprocessingml/2006/main" xmlns:w14="http://schemas.microsoft.com/office/word/2010/wordml" xmlns:w15="http://schemas.microsoft.com/office/word/2012/wordml" xmlns:w16cex="http://schemas.microsoft.com/office/word/2018/wordml/cex" xmlns:w16cid="http://schemas.microsoft.com/office/word/2016/wordml/cid" xmlns:w16="http://schemas.microsoft.com/office/word/2018/wordml" xmlns:w16du="http://schemas.microsoft.com/office/word/2023/wordml/word16du" xmlns:w16sdtdh="http://schemas.microsoft.com/office/word/2020/wordml/sdtdatahash" xmlns:w16se="http://schemas.microsoft.com/office/word/2015/wordml/symex" xmlns:wpg="http://schemas.microsoft.com/office/word/2010/wordprocessingGroup" xmlns:wpi="http://schemas.microsoft.com/office/word/2010/wordprocessingInk" xmlns:wne="http://schemas.microsoft.com/office/word/2006/wordml" xmlns:wps="http://schemas.microsoft.com/office/word/2010/wordprocessingShape" mc:Ignorable="w14 w15 w16se w16cid w16 w16cex w16sdtdh w16du wp14">
+<w:numbering xmlns:wpc="http://schemas.microsoft.com/office/word/2010/wordprocessingCanvas" xmlns:cx="http://schemas.microsoft.com/office/drawing/2014/chartex" xmlns:cx1="http://schemas.microsoft.com/office/drawing/2015/9/8/chartex" xmlns:cx2="http://schemas.microsoft.com/office/drawing/2015/10/21/chartex" xmlns:cx3="http://schemas.microsoft.com/office/drawing/2016/5/9/chartex" xmlns:cx4="http://schemas.microsoft.com/office/drawing/2016/5/10/chartex" xmlns:cx5="http://schemas.microsoft.com/office/drawing/2016/5/11/chartex" xmlns:cx6="http://schemas.microsoft.com/office/drawing/2016/5/12/chartex" xmlns:cx7="http://schemas.microsoft.com/office/drawing/2016/5/13/chartex" xmlns:cx8="http://schemas.microsoft.com/office/drawing/2016/5/14/chartex" xmlns:mc="http://schemas.openxmlformats.org/markup-compatibility/2006" xmlns:aink="http://schemas.microsoft.com/office/drawing/2016/ink" xmlns:am3d="http://schemas.microsoft.com/office/drawing/2017/model3d" xmlns:o="urn:schemas-microsoft-com:office:office" xmlns:r="http://schemas.openxmlformats.org/officeDocument/2006/relationships" xmlns:m="http://schemas.openxmlformats.org/officeDocument/2006/math" xmlns:v="urn:schemas-microsoft-com:vml" xmlns:wp14="http://schemas.microsoft.com/office/word/2010/wordprocessingDrawing" xmlns:wp="http://schemas.openxmlformats.org/drawingml/2006/wordprocessingDrawing" xmlns:w10="urn:schemas-microsoft-com:office:word" xmlns:w="http://schemas.openxmlformats.org/wordprocessingml/2006/main" xmlns:w14="http://schemas.microsoft.com/office/word/2010/wordml" xmlns:w15="http://schemas.microsoft.com/office/word/2012/wordml" xmlns:w16cex="http://schemas.microsoft.com/office/word/2018/wordml/cex" xmlns:w16cid="http://schemas.microsoft.com/office/word/2016/wordml/cid" xmlns:w16="http://schemas.microsoft.com/office/word/2018/wordml" xmlns:w16sdtdh="http://schemas.microsoft.com/office/word/2020/wordml/sdtdatahash" xmlns:w16se="http://schemas.microsoft.com/office/word/2015/wordml/symex" xmlns:wpg="http://schemas.microsoft.com/office/word/2010/wordprocessingGroup" xmlns:wpi="http://schemas.microsoft.com/office/word/2010/wordprocessingInk" xmlns:wne="http://schemas.microsoft.com/office/word/2006/wordml" xmlns:wps="http://schemas.microsoft.com/office/word/2010/wordprocessingShape" mc:Ignorable="w14 w15 w16se w16cid w16 w16cex w16sdtdh wp14">
   <w:abstractNum w:abstractNumId="0" w15:restartNumberingAfterBreak="0">
     <w:nsid w:val="0B864EF2"/>
     <w:multiLevelType w:val="hybridMultilevel"/>
@@ -6824,7 +7554,7 @@
         <w:rFonts w:hint="default"/>
       </w:rPr>
     </w:lvl>
-    <w:lvl w:ilvl="1" w:tplc="10090019" w:tentative="1">
+    <w:lvl w:ilvl="1" w:tplc="10090019">
       <w:start w:val="1"/>
       <w:numFmt w:val="lowerLetter"/>
       <w:lvlText w:val="%2."/>
@@ -7123,38 +7853,38 @@
       </w:pPr>
     </w:lvl>
   </w:abstractNum>
-  <w:num w:numId="1" w16cid:durableId="1440297740">
+  <w:num w:numId="1">
     <w:abstractNumId w:val="8"/>
   </w:num>
-  <w:num w:numId="2" w16cid:durableId="1043604331">
+  <w:num w:numId="2">
     <w:abstractNumId w:val="6"/>
   </w:num>
-  <w:num w:numId="3" w16cid:durableId="1333606700">
+  <w:num w:numId="3">
     <w:abstractNumId w:val="3"/>
   </w:num>
-  <w:num w:numId="4" w16cid:durableId="872230494">
+  <w:num w:numId="4">
     <w:abstractNumId w:val="4"/>
   </w:num>
-  <w:num w:numId="5" w16cid:durableId="126168919">
+  <w:num w:numId="5">
     <w:abstractNumId w:val="7"/>
   </w:num>
-  <w:num w:numId="6" w16cid:durableId="772827300">
+  <w:num w:numId="6">
     <w:abstractNumId w:val="0"/>
   </w:num>
-  <w:num w:numId="7" w16cid:durableId="78068208">
+  <w:num w:numId="7">
     <w:abstractNumId w:val="2"/>
   </w:num>
-  <w:num w:numId="8" w16cid:durableId="1436948435">
+  <w:num w:numId="8">
     <w:abstractNumId w:val="1"/>
   </w:num>
-  <w:num w:numId="9" w16cid:durableId="1980112411">
+  <w:num w:numId="9">
     <w:abstractNumId w:val="5"/>
   </w:num>
 </w:numbering>
 </file>
 
 <file path=word/styles.xml><?xml version="1.0" encoding="utf-8"?>
-<w:styles xmlns:mc="http://schemas.openxmlformats.org/markup-compatibility/2006" xmlns:r="http://schemas.openxmlformats.org/officeDocument/2006/relationships" xmlns:w="http://schemas.openxmlformats.org/wordprocessingml/2006/main" xmlns:w14="http://schemas.microsoft.com/office/word/2010/wordml" xmlns:w15="http://schemas.microsoft.com/office/word/2012/wordml" xmlns:w16cex="http://schemas.microsoft.com/office/word/2018/wordml/cex" xmlns:w16cid="http://schemas.microsoft.com/office/word/2016/wordml/cid" xmlns:w16="http://schemas.microsoft.com/office/word/2018/wordml" xmlns:w16du="http://schemas.microsoft.com/office/word/2023/wordml/word16du" xmlns:w16sdtdh="http://schemas.microsoft.com/office/word/2020/wordml/sdtdatahash" xmlns:w16se="http://schemas.microsoft.com/office/word/2015/wordml/symex" mc:Ignorable="w14 w15 w16se w16cid w16 w16cex w16sdtdh w16du">
+<w:styles xmlns:mc="http://schemas.openxmlformats.org/markup-compatibility/2006" xmlns:r="http://schemas.openxmlformats.org/officeDocument/2006/relationships" xmlns:w="http://schemas.openxmlformats.org/wordprocessingml/2006/main" xmlns:w14="http://schemas.microsoft.com/office/word/2010/wordml" xmlns:w15="http://schemas.microsoft.com/office/word/2012/wordml" xmlns:w16cex="http://schemas.microsoft.com/office/word/2018/wordml/cex" xmlns:w16cid="http://schemas.microsoft.com/office/word/2016/wordml/cid" xmlns:w16="http://schemas.microsoft.com/office/word/2018/wordml" xmlns:w16sdtdh="http://schemas.microsoft.com/office/word/2020/wordml/sdtdatahash" xmlns:w16se="http://schemas.microsoft.com/office/word/2015/wordml/symex" mc:Ignorable="w14 w15 w16se w16cid w16 w16cex w16sdtdh">
   <w:docDefaults>
     <w:rPrDefault>
       <w:rPr>
